--- a/НИР/Mine/НИР+отчет.docx
+++ b/НИР/Mine/НИР+отчет.docx
@@ -1,6 +1,6 @@
 
 <file path=word/document.xml><?xml version="1.0" encoding="utf-8"?>
-<w:document xmlns:wpc="http://schemas.microsoft.com/office/word/2010/wordprocessingCanvas" xmlns:cx="http://schemas.microsoft.com/office/drawing/2014/chartex" xmlns:cx1="http://schemas.microsoft.com/office/drawing/2015/9/8/chartex" xmlns:mc="http://schemas.openxmlformats.org/markup-compatibility/2006" xmlns:o="urn:schemas-microsoft-com:office:office" xmlns:r="http://schemas.openxmlformats.org/officeDocument/2006/relationships" xmlns:m="http://schemas.openxmlformats.org/officeDocument/2006/math" xmlns:v="urn:schemas-microsoft-com:vml" xmlns:wp14="http://schemas.microsoft.com/office/word/2010/wordprocessingDrawing" xmlns:wp="http://schemas.openxmlformats.org/drawingml/2006/wordprocessingDrawing" xmlns:w10="urn:schemas-microsoft-com:office:word" xmlns:w="http://schemas.openxmlformats.org/wordprocessingml/2006/main" xmlns:w14="http://schemas.microsoft.com/office/word/2010/wordml" xmlns:w15="http://schemas.microsoft.com/office/word/2012/wordml" xmlns:w16se="http://schemas.microsoft.com/office/word/2015/wordml/symex" xmlns:wpg="http://schemas.microsoft.com/office/word/2010/wordprocessingGroup" xmlns:wpi="http://schemas.microsoft.com/office/word/2010/wordprocessingInk" xmlns:wne="http://schemas.microsoft.com/office/word/2006/wordml" xmlns:wps="http://schemas.microsoft.com/office/word/2010/wordprocessingShape" mc:Ignorable="w14 w15 w16se wp14">
+<w:document xmlns:wpc="http://schemas.microsoft.com/office/word/2010/wordprocessingCanvas" xmlns:mc="http://schemas.openxmlformats.org/markup-compatibility/2006" xmlns:o="urn:schemas-microsoft-com:office:office" xmlns:r="http://schemas.openxmlformats.org/officeDocument/2006/relationships" xmlns:m="http://schemas.openxmlformats.org/officeDocument/2006/math" xmlns:v="urn:schemas-microsoft-com:vml" xmlns:wp14="http://schemas.microsoft.com/office/word/2010/wordprocessingDrawing" xmlns:wp="http://schemas.openxmlformats.org/drawingml/2006/wordprocessingDrawing" xmlns:w10="urn:schemas-microsoft-com:office:word" xmlns:w="http://schemas.openxmlformats.org/wordprocessingml/2006/main" xmlns:w14="http://schemas.microsoft.com/office/word/2010/wordml" xmlns:wpg="http://schemas.microsoft.com/office/word/2010/wordprocessingGroup" xmlns:wpi="http://schemas.microsoft.com/office/word/2010/wordprocessingInk" xmlns:wne="http://schemas.microsoft.com/office/word/2006/wordml" xmlns:wps="http://schemas.microsoft.com/office/word/2010/wordprocessingShape" mc:Ignorable="w14 wp14">
   <w:body>
     <w:p>
       <w:pPr>
@@ -189,7 +189,7 @@
     </w:p>
     <w:p>
       <w:pPr>
-        <w:pStyle w:val="a"/>
+        <w:pStyle w:val="a3"/>
         <w:jc w:val="center"/>
         <w:rPr>
           <w:rFonts w:ascii="Times New Roman" w:hAnsi="Times New Roman" w:cs="Times New Roman"/>
@@ -199,25 +199,25 @@
     </w:p>
     <w:p>
       <w:pPr>
-        <w:pStyle w:val="a"/>
+        <w:pStyle w:val="a3"/>
         <w:jc w:val="center"/>
       </w:pPr>
     </w:p>
     <w:p>
       <w:pPr>
-        <w:pStyle w:val="a"/>
+        <w:pStyle w:val="a3"/>
         <w:jc w:val="center"/>
       </w:pPr>
     </w:p>
     <w:p>
       <w:pPr>
-        <w:pStyle w:val="a"/>
+        <w:pStyle w:val="a3"/>
         <w:jc w:val="center"/>
       </w:pPr>
     </w:p>
     <w:p>
       <w:pPr>
-        <w:pStyle w:val="a"/>
+        <w:pStyle w:val="a3"/>
         <w:jc w:val="center"/>
         <w:rPr>
           <w:rFonts w:ascii="Times New Roman" w:hAnsi="Times New Roman" w:cs="Times New Roman"/>
@@ -236,7 +236,7 @@
     </w:p>
     <w:p>
       <w:pPr>
-        <w:pStyle w:val="a"/>
+        <w:pStyle w:val="a3"/>
         <w:jc w:val="center"/>
         <w:rPr>
           <w:rFonts w:ascii="Times New Roman" w:hAnsi="Times New Roman" w:cs="Times New Roman"/>
@@ -245,7 +245,7 @@
     </w:p>
     <w:p>
       <w:pPr>
-        <w:pStyle w:val="a"/>
+        <w:pStyle w:val="a3"/>
         <w:tabs>
           <w:tab w:val="left" w:pos="9923"/>
         </w:tabs>
@@ -272,7 +272,7 @@
     </w:p>
     <w:p>
       <w:pPr>
-        <w:pStyle w:val="a"/>
+        <w:pStyle w:val="a3"/>
         <w:tabs>
           <w:tab w:val="left" w:pos="9923"/>
         </w:tabs>
@@ -296,14 +296,7 @@
           <w:b/>
           <w:sz w:val="24"/>
         </w:rPr>
-        <w:t xml:space="preserve"> 4 курса, 34</w:t>
-      </w:r>
-      <w:r>
-        <w:rPr>
-          <w:b/>
-          <w:sz w:val="24"/>
-        </w:rPr>
-        <w:t>3</w:t>
+        <w:t xml:space="preserve"> 4 курса, 343</w:t>
       </w:r>
       <w:r>
         <w:rPr>
@@ -654,8 +647,14 @@
         </w:rPr>
         <w:t>«</w:t>
       </w:r>
-      <w:bookmarkStart w:id="0" w:name="_GoBack"/>
-      <w:bookmarkEnd w:id="0"/>
+      <w:r>
+        <w:rPr>
+          <w:sz w:val="28"/>
+          <w:szCs w:val="28"/>
+          <w:u w:val="single"/>
+        </w:rPr>
+        <w:t>Исследование систем управление обучением и анализ контроля качества успеваемости учеников на основе промежуточной аттестации</w:t>
+      </w:r>
       <w:r>
         <w:rPr>
           <w:sz w:val="28"/>
@@ -895,7 +894,7 @@
               <w:rPr>
                 <w:sz w:val="24"/>
               </w:rPr>
-              <w:t>представления цепочек преобразования типов формообразования естественного языка с помощью графов</w:t>
+              <w:t>систем управления обучением и анализа контроля качества успеваемости учеников на основе промежуточной аттестации</w:t>
             </w:r>
           </w:p>
         </w:tc>
@@ -954,10 +953,7 @@
               <w:pStyle w:val="Default"/>
             </w:pPr>
             <w:r>
-              <w:t>Формирование</w:t>
-            </w:r>
-            <w:r>
-              <w:t xml:space="preserve"> классификации типов формообразования естественного языка</w:t>
+              <w:t>Изучение и анализ систем управления обучением</w:t>
             </w:r>
           </w:p>
         </w:tc>
@@ -989,19 +985,14 @@
                 <w:sz w:val="24"/>
                 <w:szCs w:val="24"/>
               </w:rPr>
-              <w:t xml:space="preserve">Сформирована классификация </w:t>
+              <w:t xml:space="preserve">Проведен анализ </w:t>
             </w:r>
             <w:r>
               <w:rPr>
                 <w:sz w:val="24"/>
+                <w:szCs w:val="24"/>
               </w:rPr>
-              <w:t>типов формообразования естественного языка</w:t>
-            </w:r>
-            <w:r>
-              <w:rPr>
-                <w:sz w:val="24"/>
-              </w:rPr>
-              <w:t xml:space="preserve"> для дальнейшего представления их с помощью графов</w:t>
+              <w:t>наиболее популярных систем управления обучением</w:t>
             </w:r>
           </w:p>
         </w:tc>
@@ -1060,7 +1051,7 @@
               <w:pStyle w:val="Default"/>
             </w:pPr>
             <w:r>
-              <w:t>Изучение и анализ методов генерации и определения</w:t>
+              <w:t>Математический и психологический анализ контроля качества успеваемости учеников</w:t>
             </w:r>
           </w:p>
         </w:tc>
@@ -1092,7 +1083,7 @@
                 <w:sz w:val="24"/>
                 <w:szCs w:val="24"/>
               </w:rPr>
-              <w:t>Проведён анализ методов генерации о определения</w:t>
+              <w:t>Проведен анализ успеваемости учеников на основе промежуточной аттестации, и сформированы основные методы контроля качества обучения</w:t>
             </w:r>
           </w:p>
         </w:tc>
@@ -1219,21 +1210,7 @@
           <w:sz w:val="24"/>
           <w:szCs w:val="24"/>
         </w:rPr>
-        <w:t>Студент   _______________________________(</w:t>
-      </w:r>
-      <w:r>
-        <w:rPr>
-          <w:sz w:val="24"/>
-          <w:szCs w:val="24"/>
-        </w:rPr>
-        <w:t>Степуро Е.Н.</w:t>
-      </w:r>
-      <w:r>
-        <w:rPr>
-          <w:sz w:val="24"/>
-          <w:szCs w:val="24"/>
-        </w:rPr>
-        <w:t>)</w:t>
+        <w:t>Студент   _______________________________(Степуро Е.Н.)</w:t>
       </w:r>
     </w:p>
     <w:p>
@@ -1260,7 +1237,7 @@
     </w:p>
     <w:p>
       <w:pPr>
-        <w:pStyle w:val="BodyText2"/>
+        <w:pStyle w:val="2"/>
         <w:spacing w:after="0"/>
       </w:pPr>
       <w:r>
@@ -1283,21 +1260,7 @@
           <w:sz w:val="24"/>
           <w:szCs w:val="24"/>
         </w:rPr>
-        <w:t>Научный руководитель     _______________________(</w:t>
-      </w:r>
-      <w:r>
-        <w:rPr>
-          <w:sz w:val="24"/>
-          <w:szCs w:val="24"/>
-        </w:rPr>
-        <w:t>Каширин И.Ю</w:t>
-      </w:r>
-      <w:r>
-        <w:rPr>
-          <w:sz w:val="24"/>
-          <w:szCs w:val="24"/>
-        </w:rPr>
-        <w:t>.)</w:t>
+        <w:t>Научный руководитель     _______________________(Каширин И.Ю.)</w:t>
       </w:r>
     </w:p>
     <w:p>
@@ -1473,11 +1436,769 @@
     </w:p>
     <w:p>
       <w:pPr>
-        <w:rPr>
-          <w:sz w:val="24"/>
-          <w:szCs w:val="24"/>
-        </w:rPr>
-      </w:pPr>
+        <w:ind w:firstLine="708"/>
+        <w:rPr>
+          <w:rFonts w:cs="Times New Roman"/>
+          <w:sz w:val="24"/>
+          <w:szCs w:val="24"/>
+        </w:rPr>
+      </w:pPr>
+      <w:r>
+        <w:rPr>
+          <w:rFonts w:cs="Times New Roman"/>
+          <w:sz w:val="24"/>
+          <w:szCs w:val="24"/>
+        </w:rPr>
+        <w:t xml:space="preserve">В настоящее время существует огромное множество различных обучающих программ. Все они имеют разное назначение, но есть то, что объединяет их все – наличие данных, которые необходимо как-то хранить и в последствие использовать. В связи с этим в процесс обучения все более активно внедряются программные технологии на базе </w:t>
+      </w:r>
+      <w:r>
+        <w:rPr>
+          <w:rFonts w:cs="Times New Roman"/>
+          <w:sz w:val="24"/>
+          <w:szCs w:val="24"/>
+        </w:rPr>
+        <w:t>персональных ЭВМ.</w:t>
+      </w:r>
+      <w:r>
+        <w:rPr>
+          <w:rFonts w:cs="Times New Roman"/>
+          <w:sz w:val="24"/>
+          <w:szCs w:val="24"/>
+        </w:rPr>
+        <w:t xml:space="preserve"> </w:t>
+      </w:r>
+      <w:r>
+        <w:rPr>
+          <w:rFonts w:cs="Times New Roman"/>
+          <w:sz w:val="24"/>
+          <w:szCs w:val="24"/>
+        </w:rPr>
+        <w:t xml:space="preserve">Попытки дополнить традиционную модель заочного образования решениями на базе </w:t>
+      </w:r>
+      <w:r>
+        <w:rPr>
+          <w:rFonts w:cs="Times New Roman"/>
+          <w:i/>
+          <w:sz w:val="24"/>
+          <w:szCs w:val="24"/>
+        </w:rPr>
+        <w:t>CD-ROM</w:t>
+      </w:r>
+      <w:r>
+        <w:rPr>
+          <w:rFonts w:cs="Times New Roman"/>
+          <w:sz w:val="24"/>
+          <w:szCs w:val="24"/>
+        </w:rPr>
+        <w:t xml:space="preserve"> </w:t>
+      </w:r>
+      <w:proofErr w:type="gramStart"/>
+      <w:r>
+        <w:rPr>
+          <w:rFonts w:cs="Times New Roman"/>
+          <w:sz w:val="24"/>
+          <w:szCs w:val="24"/>
+        </w:rPr>
+        <w:t>вылились со временем в целую</w:t>
+      </w:r>
+      <w:proofErr w:type="gramEnd"/>
+      <w:r>
+        <w:rPr>
+          <w:rFonts w:cs="Times New Roman"/>
+          <w:sz w:val="24"/>
+          <w:szCs w:val="24"/>
+        </w:rPr>
+        <w:t xml:space="preserve"> индустрию дистанционного обучения. Для обозначения этой модели обучения все чаще используется емкий термин </w:t>
+      </w:r>
+      <w:r>
+        <w:rPr>
+          <w:rFonts w:cs="Times New Roman"/>
+          <w:i/>
+          <w:sz w:val="24"/>
+          <w:szCs w:val="24"/>
+        </w:rPr>
+        <w:t>e-</w:t>
+      </w:r>
+      <w:proofErr w:type="spellStart"/>
+      <w:r>
+        <w:rPr>
+          <w:rFonts w:cs="Times New Roman"/>
+          <w:i/>
+          <w:sz w:val="24"/>
+          <w:szCs w:val="24"/>
+        </w:rPr>
+        <w:t>Learning</w:t>
+      </w:r>
+      <w:proofErr w:type="spellEnd"/>
+      <w:r>
+        <w:rPr>
+          <w:rFonts w:cs="Times New Roman"/>
+          <w:i/>
+          <w:sz w:val="24"/>
+          <w:szCs w:val="24"/>
+        </w:rPr>
+        <w:t>.</w:t>
+      </w:r>
+    </w:p>
+    <w:p>
+      <w:pPr>
+        <w:ind w:firstLine="708"/>
+        <w:rPr>
+          <w:rFonts w:cs="Times New Roman"/>
+          <w:sz w:val="24"/>
+          <w:szCs w:val="24"/>
+        </w:rPr>
+      </w:pPr>
+      <w:r>
+        <w:rPr>
+          <w:rFonts w:cs="Times New Roman"/>
+          <w:sz w:val="24"/>
+          <w:szCs w:val="24"/>
+        </w:rPr>
+        <w:t xml:space="preserve">Активное использование предприятиями большого числа компьютерных курсов и реализация масштабных корпоративных проектов по переводу обучения в электронную форму поставили вопрос об управлении процессом такого обучения. Без централизованного контроля над учащимися экономически обосновать расходы на компьютерные тренинги было невозможно. Так в конце 90-х возникли системы категории </w:t>
+      </w:r>
+      <w:proofErr w:type="spellStart"/>
+      <w:r>
+        <w:rPr>
+          <w:rFonts w:cs="Times New Roman"/>
+          <w:i/>
+          <w:sz w:val="24"/>
+          <w:szCs w:val="24"/>
+        </w:rPr>
+        <w:t>Learning</w:t>
+      </w:r>
+      <w:proofErr w:type="spellEnd"/>
+      <w:r>
+        <w:rPr>
+          <w:rFonts w:cs="Times New Roman"/>
+          <w:i/>
+          <w:sz w:val="24"/>
+          <w:szCs w:val="24"/>
+        </w:rPr>
+        <w:t xml:space="preserve"> </w:t>
+      </w:r>
+      <w:proofErr w:type="spellStart"/>
+      <w:r>
+        <w:rPr>
+          <w:rFonts w:cs="Times New Roman"/>
+          <w:i/>
+          <w:sz w:val="24"/>
+          <w:szCs w:val="24"/>
+        </w:rPr>
+        <w:t>Management</w:t>
+      </w:r>
+      <w:proofErr w:type="spellEnd"/>
+      <w:r>
+        <w:rPr>
+          <w:rFonts w:cs="Times New Roman"/>
+          <w:i/>
+          <w:sz w:val="24"/>
+          <w:szCs w:val="24"/>
+        </w:rPr>
+        <w:t xml:space="preserve"> </w:t>
+      </w:r>
+      <w:proofErr w:type="spellStart"/>
+      <w:r>
+        <w:rPr>
+          <w:rFonts w:cs="Times New Roman"/>
+          <w:i/>
+          <w:sz w:val="24"/>
+          <w:szCs w:val="24"/>
+        </w:rPr>
+        <w:t>System</w:t>
+      </w:r>
+      <w:proofErr w:type="spellEnd"/>
+      <w:r>
+        <w:rPr>
+          <w:rFonts w:cs="Times New Roman"/>
+          <w:i/>
+          <w:sz w:val="24"/>
+          <w:szCs w:val="24"/>
+        </w:rPr>
+        <w:t xml:space="preserve"> (LMS)</w:t>
+      </w:r>
+      <w:r>
+        <w:rPr>
+          <w:rFonts w:cs="Times New Roman"/>
+          <w:sz w:val="24"/>
+          <w:szCs w:val="24"/>
+        </w:rPr>
+        <w:t xml:space="preserve">, включающие средства не только для организации и контроля использования компьютерных тренингов, но и для администрирования учебного процесса в целом, в том числе, его традиционных форм. </w:t>
+      </w:r>
+      <w:proofErr w:type="gramStart"/>
+      <w:r>
+        <w:rPr>
+          <w:rFonts w:cs="Times New Roman"/>
+          <w:sz w:val="24"/>
+          <w:szCs w:val="24"/>
+        </w:rPr>
+        <w:t xml:space="preserve">Стремление к тому, чтобы тренинги от разных производителей, в том числе и курсы, разработанные заказчиками самостоятельно, были совместимы с разными </w:t>
+      </w:r>
+      <w:r>
+        <w:rPr>
+          <w:rFonts w:cs="Times New Roman"/>
+          <w:i/>
+          <w:sz w:val="24"/>
+          <w:szCs w:val="24"/>
+        </w:rPr>
+        <w:t>LMS</w:t>
+      </w:r>
+      <w:r>
+        <w:rPr>
+          <w:rFonts w:cs="Times New Roman"/>
+          <w:sz w:val="24"/>
+          <w:szCs w:val="24"/>
+        </w:rPr>
+        <w:t>-платформами, стимулировало работы по стандартизации.</w:t>
+      </w:r>
+      <w:proofErr w:type="gramEnd"/>
+    </w:p>
+    <w:p>
+      <w:pPr>
+        <w:ind w:firstLine="708"/>
+        <w:rPr>
+          <w:rFonts w:cs="Times New Roman"/>
+          <w:sz w:val="24"/>
+          <w:szCs w:val="24"/>
+        </w:rPr>
+      </w:pPr>
+      <w:r>
+        <w:rPr>
+          <w:rFonts w:cs="Times New Roman"/>
+          <w:sz w:val="24"/>
+          <w:szCs w:val="24"/>
+        </w:rPr>
+        <w:t>С помощью средств разработки учебного контента создаются учебные материалы и тесты, которые затем помещаются в базу данных системы управления обучением. Через нее слушатели получают доступ к учебным материалам. Система обмена информацией позволяет учащимся, преподавателям, экспертам и другим участникам учебного процесса обмениваться информацией между собой как в режиме реального времени (синхронно) так и асинхронно.</w:t>
+      </w:r>
+    </w:p>
+    <w:p>
+      <w:pPr>
+        <w:ind w:firstLine="708"/>
+        <w:rPr>
+          <w:rFonts w:cs="Times New Roman"/>
+          <w:sz w:val="24"/>
+          <w:szCs w:val="24"/>
+        </w:rPr>
+      </w:pPr>
+      <w:r>
+        <w:rPr>
+          <w:rFonts w:cs="Times New Roman"/>
+          <w:i/>
+          <w:sz w:val="24"/>
+          <w:szCs w:val="24"/>
+        </w:rPr>
+        <w:t>LMS</w:t>
+      </w:r>
+      <w:r>
+        <w:rPr>
+          <w:rFonts w:cs="Times New Roman"/>
+          <w:sz w:val="24"/>
+          <w:szCs w:val="24"/>
+        </w:rPr>
+        <w:t xml:space="preserve"> обеспечивает и механизмы защиты, необходимые для сетевой среды </w:t>
+      </w:r>
+      <w:r>
+        <w:rPr>
+          <w:rFonts w:cs="Times New Roman"/>
+          <w:i/>
+          <w:sz w:val="24"/>
+          <w:szCs w:val="24"/>
+        </w:rPr>
+        <w:t>e-</w:t>
+      </w:r>
+      <w:proofErr w:type="spellStart"/>
+      <w:r>
+        <w:rPr>
+          <w:rFonts w:cs="Times New Roman"/>
+          <w:i/>
+          <w:sz w:val="24"/>
+          <w:szCs w:val="24"/>
+        </w:rPr>
+        <w:t>Learning</w:t>
+      </w:r>
+      <w:proofErr w:type="spellEnd"/>
+      <w:r>
+        <w:rPr>
+          <w:rFonts w:cs="Times New Roman"/>
+          <w:sz w:val="24"/>
+          <w:szCs w:val="24"/>
+        </w:rPr>
+        <w:t>, а также, в случае масштабных учебных проектов, поддерживает интеграцию с системами планирования ресурсов предприятия</w:t>
+      </w:r>
+      <w:r>
+        <w:rPr>
+          <w:rFonts w:cs="Times New Roman"/>
+          <w:sz w:val="24"/>
+          <w:szCs w:val="24"/>
+        </w:rPr>
+        <w:t>.</w:t>
+      </w:r>
+      <w:r>
+        <w:rPr>
+          <w:rFonts w:cs="Times New Roman"/>
+          <w:sz w:val="24"/>
+          <w:szCs w:val="24"/>
+        </w:rPr>
+        <w:t xml:space="preserve"> И</w:t>
+      </w:r>
+      <w:r>
+        <w:rPr>
+          <w:rFonts w:cs="Times New Roman"/>
+          <w:sz w:val="24"/>
+          <w:szCs w:val="24"/>
+        </w:rPr>
+        <w:t xml:space="preserve"> </w:t>
+      </w:r>
+      <w:r>
+        <w:rPr>
+          <w:rFonts w:cs="Times New Roman"/>
+          <w:i/>
+          <w:sz w:val="24"/>
+          <w:szCs w:val="24"/>
+        </w:rPr>
+        <w:t>LMS</w:t>
+      </w:r>
+      <w:r>
+        <w:rPr>
+          <w:rFonts w:cs="Times New Roman"/>
+          <w:sz w:val="24"/>
+          <w:szCs w:val="24"/>
+        </w:rPr>
+        <w:t>, являясь решением для управления учебным процессом, поддерживает, как управления персоналом, минимум, использование электронных курсов из различных источников; наиболее развитые системы предлагают специальные модули для разработки собственного учебного контента.</w:t>
+      </w:r>
+    </w:p>
+    <w:p>
+      <w:pPr>
+        <w:ind w:firstLine="708"/>
+        <w:rPr>
+          <w:rFonts w:cs="Times New Roman"/>
+          <w:sz w:val="24"/>
+          <w:szCs w:val="24"/>
+        </w:rPr>
+      </w:pPr>
+      <w:r>
+        <w:rPr>
+          <w:rFonts w:cs="Times New Roman"/>
+          <w:sz w:val="24"/>
+          <w:szCs w:val="24"/>
+        </w:rPr>
+        <w:t xml:space="preserve">Последние два года развивается новый класс систем, реализующих управление </w:t>
+      </w:r>
+      <w:proofErr w:type="gramStart"/>
+      <w:r>
+        <w:rPr>
+          <w:rFonts w:cs="Times New Roman"/>
+          <w:sz w:val="24"/>
+          <w:szCs w:val="24"/>
+        </w:rPr>
+        <w:t>учебным</w:t>
+      </w:r>
+      <w:proofErr w:type="gramEnd"/>
+      <w:r>
+        <w:rPr>
+          <w:rFonts w:cs="Times New Roman"/>
+          <w:sz w:val="24"/>
+          <w:szCs w:val="24"/>
+        </w:rPr>
+        <w:t xml:space="preserve"> контентом (</w:t>
+      </w:r>
+      <w:proofErr w:type="spellStart"/>
+      <w:r>
+        <w:rPr>
+          <w:rFonts w:cs="Times New Roman"/>
+          <w:i/>
+          <w:sz w:val="24"/>
+          <w:szCs w:val="24"/>
+        </w:rPr>
+        <w:t>Learning</w:t>
+      </w:r>
+      <w:proofErr w:type="spellEnd"/>
+      <w:r>
+        <w:rPr>
+          <w:rFonts w:cs="Times New Roman"/>
+          <w:i/>
+          <w:sz w:val="24"/>
+          <w:szCs w:val="24"/>
+        </w:rPr>
+        <w:t xml:space="preserve"> </w:t>
+      </w:r>
+      <w:proofErr w:type="spellStart"/>
+      <w:r>
+        <w:rPr>
+          <w:rFonts w:cs="Times New Roman"/>
+          <w:i/>
+          <w:sz w:val="24"/>
+          <w:szCs w:val="24"/>
+        </w:rPr>
+        <w:t>Content</w:t>
+      </w:r>
+      <w:proofErr w:type="spellEnd"/>
+      <w:r>
+        <w:rPr>
+          <w:rFonts w:cs="Times New Roman"/>
+          <w:i/>
+          <w:sz w:val="24"/>
+          <w:szCs w:val="24"/>
+        </w:rPr>
+        <w:t xml:space="preserve"> </w:t>
+      </w:r>
+      <w:proofErr w:type="spellStart"/>
+      <w:r>
+        <w:rPr>
+          <w:rFonts w:cs="Times New Roman"/>
+          <w:i/>
+          <w:sz w:val="24"/>
+          <w:szCs w:val="24"/>
+        </w:rPr>
+        <w:t>Management</w:t>
+      </w:r>
+      <w:proofErr w:type="spellEnd"/>
+      <w:r>
+        <w:rPr>
+          <w:rFonts w:cs="Times New Roman"/>
+          <w:i/>
+          <w:sz w:val="24"/>
+          <w:szCs w:val="24"/>
+        </w:rPr>
+        <w:t xml:space="preserve"> </w:t>
+      </w:r>
+      <w:proofErr w:type="spellStart"/>
+      <w:r>
+        <w:rPr>
+          <w:rFonts w:cs="Times New Roman"/>
+          <w:i/>
+          <w:sz w:val="24"/>
+          <w:szCs w:val="24"/>
+        </w:rPr>
+        <w:t>System</w:t>
+      </w:r>
+      <w:proofErr w:type="spellEnd"/>
+      <w:r>
+        <w:rPr>
+          <w:rFonts w:cs="Times New Roman"/>
+          <w:i/>
+          <w:sz w:val="24"/>
+          <w:szCs w:val="24"/>
+        </w:rPr>
+        <w:t>, LCMS</w:t>
+      </w:r>
+      <w:r>
+        <w:rPr>
+          <w:rFonts w:cs="Times New Roman"/>
+          <w:sz w:val="24"/>
+          <w:szCs w:val="24"/>
+        </w:rPr>
+        <w:t xml:space="preserve">). В отличие от </w:t>
+      </w:r>
+      <w:r>
+        <w:rPr>
+          <w:rFonts w:cs="Times New Roman"/>
+          <w:i/>
+          <w:sz w:val="24"/>
+          <w:szCs w:val="24"/>
+        </w:rPr>
+        <w:t>LMS</w:t>
+      </w:r>
+      <w:r>
+        <w:rPr>
+          <w:rFonts w:cs="Times New Roman"/>
+          <w:sz w:val="24"/>
+          <w:szCs w:val="24"/>
+        </w:rPr>
+        <w:t xml:space="preserve">, подобные системы концентрируются на задачах управления содержанием учебных программ, а не процессом обучения, и ориентированы не на менеджеров и студентов, а на разработчиков контента, специалистов по методологической компоновке курсов и руководителей проектов обучения. В основе </w:t>
+      </w:r>
+      <w:r>
+        <w:rPr>
+          <w:rFonts w:cs="Times New Roman"/>
+          <w:i/>
+          <w:sz w:val="24"/>
+          <w:szCs w:val="24"/>
+        </w:rPr>
+        <w:t>LCMS</w:t>
+      </w:r>
+      <w:r>
+        <w:rPr>
+          <w:rFonts w:cs="Times New Roman"/>
+          <w:sz w:val="24"/>
+          <w:szCs w:val="24"/>
+        </w:rPr>
+        <w:t xml:space="preserve"> лежит концепция представления содержания обучения как совокупности многократно используемых учебных объектов со своей целевой аудиторией и определенным контекстом использования. Как отмечают аналитики, границу между двумя классами систем со столь похожими названиями провести все труднее: большинство производителей систем </w:t>
+      </w:r>
+      <w:r>
+        <w:rPr>
+          <w:rFonts w:cs="Times New Roman"/>
+          <w:i/>
+          <w:sz w:val="24"/>
+          <w:szCs w:val="24"/>
+        </w:rPr>
+        <w:t>LCMS</w:t>
+      </w:r>
+      <w:r>
+        <w:rPr>
+          <w:rFonts w:cs="Times New Roman"/>
+          <w:sz w:val="24"/>
+          <w:szCs w:val="24"/>
+        </w:rPr>
+        <w:t xml:space="preserve"> включают в них функциональность общего управления обучением, а ведущие решения категории </w:t>
+      </w:r>
+      <w:r>
+        <w:rPr>
+          <w:rFonts w:cs="Times New Roman"/>
+          <w:i/>
+          <w:sz w:val="24"/>
+          <w:szCs w:val="24"/>
+        </w:rPr>
+        <w:t>LMS</w:t>
+      </w:r>
+      <w:r>
+        <w:rPr>
+          <w:rFonts w:cs="Times New Roman"/>
+          <w:sz w:val="24"/>
+          <w:szCs w:val="24"/>
+        </w:rPr>
+        <w:t xml:space="preserve"> теперь реализуют и возможности управления учебным контентом.</w:t>
+      </w:r>
+    </w:p>
+    <w:p>
+      <w:pPr>
+        <w:ind w:firstLine="708"/>
+        <w:rPr>
+          <w:rFonts w:cs="Times New Roman"/>
+          <w:sz w:val="24"/>
+          <w:szCs w:val="24"/>
+        </w:rPr>
+      </w:pPr>
+      <w:r>
+        <w:rPr>
+          <w:rFonts w:cs="Times New Roman"/>
+          <w:sz w:val="24"/>
+          <w:szCs w:val="24"/>
+        </w:rPr>
+        <w:t xml:space="preserve">Рынок </w:t>
+      </w:r>
+      <w:r>
+        <w:rPr>
+          <w:rFonts w:cs="Times New Roman"/>
+          <w:i/>
+          <w:sz w:val="24"/>
+          <w:szCs w:val="24"/>
+        </w:rPr>
+        <w:t>LMS</w:t>
+      </w:r>
+      <w:r>
+        <w:rPr>
+          <w:rFonts w:cs="Times New Roman"/>
+          <w:sz w:val="24"/>
+          <w:szCs w:val="24"/>
+        </w:rPr>
+        <w:t xml:space="preserve"> пока еще достаточно фрагментирован, что свидетельствует о его незрелости, однако он быстро развивается; системы этого класса становятся все более востребованными и рассматриваются не просто как необходимая инфраструктура для </w:t>
+      </w:r>
+      <w:r>
+        <w:rPr>
+          <w:rFonts w:cs="Times New Roman"/>
+          <w:i/>
+          <w:sz w:val="24"/>
+          <w:szCs w:val="24"/>
+        </w:rPr>
+        <w:t>e-</w:t>
+      </w:r>
+      <w:proofErr w:type="spellStart"/>
+      <w:r>
+        <w:rPr>
+          <w:rFonts w:cs="Times New Roman"/>
+          <w:i/>
+          <w:sz w:val="24"/>
+          <w:szCs w:val="24"/>
+        </w:rPr>
+        <w:t>Learning</w:t>
+      </w:r>
+      <w:proofErr w:type="spellEnd"/>
+      <w:r>
+        <w:rPr>
+          <w:rFonts w:cs="Times New Roman"/>
+          <w:sz w:val="24"/>
+          <w:szCs w:val="24"/>
+        </w:rPr>
+        <w:t xml:space="preserve">, но - по крайней мере, западными компаниями - и как часть общей </w:t>
+      </w:r>
+      <w:r>
+        <w:rPr>
+          <w:rFonts w:cs="Times New Roman"/>
+          <w:sz w:val="24"/>
+          <w:szCs w:val="24"/>
+        </w:rPr>
+        <w:lastRenderedPageBreak/>
+        <w:t xml:space="preserve">корпоративной </w:t>
+      </w:r>
+      <w:r>
+        <w:rPr>
+          <w:rFonts w:cs="Times New Roman"/>
+          <w:i/>
+          <w:sz w:val="24"/>
+          <w:szCs w:val="24"/>
+          <w:lang w:val="en-US"/>
+        </w:rPr>
+        <w:t>IT</w:t>
+      </w:r>
+      <w:r>
+        <w:rPr>
+          <w:rFonts w:cs="Times New Roman"/>
+          <w:sz w:val="24"/>
+          <w:szCs w:val="24"/>
+        </w:rPr>
+        <w:t xml:space="preserve">-инфраструктуры. Подтверждением тому является интерес, который проявляют к решениям по управлению обучением производители систем общего управления, в том числе, компании </w:t>
+      </w:r>
+      <w:r>
+        <w:rPr>
+          <w:rFonts w:cs="Times New Roman"/>
+          <w:i/>
+          <w:sz w:val="24"/>
+          <w:szCs w:val="24"/>
+        </w:rPr>
+        <w:t xml:space="preserve">SAP (SAP </w:t>
+      </w:r>
+      <w:proofErr w:type="spellStart"/>
+      <w:r>
+        <w:rPr>
+          <w:rFonts w:cs="Times New Roman"/>
+          <w:i/>
+          <w:sz w:val="24"/>
+          <w:szCs w:val="24"/>
+        </w:rPr>
+        <w:t>Learning</w:t>
+      </w:r>
+      <w:proofErr w:type="spellEnd"/>
+      <w:r>
+        <w:rPr>
+          <w:rFonts w:cs="Times New Roman"/>
+          <w:i/>
+          <w:sz w:val="24"/>
+          <w:szCs w:val="24"/>
+        </w:rPr>
+        <w:t xml:space="preserve"> </w:t>
+      </w:r>
+      <w:proofErr w:type="spellStart"/>
+      <w:r>
+        <w:rPr>
+          <w:rFonts w:cs="Times New Roman"/>
+          <w:i/>
+          <w:sz w:val="24"/>
+          <w:szCs w:val="24"/>
+        </w:rPr>
+        <w:t>Solution</w:t>
+      </w:r>
+      <w:proofErr w:type="spellEnd"/>
+      <w:r>
+        <w:rPr>
+          <w:rFonts w:cs="Times New Roman"/>
+          <w:i/>
+          <w:sz w:val="24"/>
+          <w:szCs w:val="24"/>
+        </w:rPr>
+        <w:t>), Oracle (i-</w:t>
+      </w:r>
+      <w:proofErr w:type="spellStart"/>
+      <w:r>
+        <w:rPr>
+          <w:rFonts w:cs="Times New Roman"/>
+          <w:i/>
+          <w:sz w:val="24"/>
+          <w:szCs w:val="24"/>
+        </w:rPr>
+        <w:t>Learning</w:t>
+      </w:r>
+      <w:proofErr w:type="spellEnd"/>
+      <w:r>
+        <w:rPr>
+          <w:rFonts w:cs="Times New Roman"/>
+          <w:i/>
+          <w:sz w:val="24"/>
+          <w:szCs w:val="24"/>
+        </w:rPr>
+        <w:t xml:space="preserve">), </w:t>
+      </w:r>
+      <w:proofErr w:type="spellStart"/>
+      <w:r>
+        <w:rPr>
+          <w:rFonts w:cs="Times New Roman"/>
+          <w:i/>
+          <w:sz w:val="24"/>
+          <w:szCs w:val="24"/>
+        </w:rPr>
+        <w:t>PeopleSoft</w:t>
+      </w:r>
+      <w:proofErr w:type="spellEnd"/>
+      <w:r>
+        <w:rPr>
+          <w:rFonts w:cs="Times New Roman"/>
+          <w:i/>
+          <w:sz w:val="24"/>
+          <w:szCs w:val="24"/>
+        </w:rPr>
+        <w:t xml:space="preserve"> (</w:t>
+      </w:r>
+      <w:proofErr w:type="spellStart"/>
+      <w:r>
+        <w:rPr>
+          <w:rFonts w:cs="Times New Roman"/>
+          <w:i/>
+          <w:sz w:val="24"/>
+          <w:szCs w:val="24"/>
+        </w:rPr>
+        <w:t>Enterprise</w:t>
+      </w:r>
+      <w:proofErr w:type="spellEnd"/>
+      <w:r>
+        <w:rPr>
+          <w:rFonts w:cs="Times New Roman"/>
+          <w:i/>
+          <w:sz w:val="24"/>
+          <w:szCs w:val="24"/>
+        </w:rPr>
+        <w:t xml:space="preserve"> </w:t>
+      </w:r>
+      <w:proofErr w:type="spellStart"/>
+      <w:r>
+        <w:rPr>
+          <w:rFonts w:cs="Times New Roman"/>
+          <w:i/>
+          <w:sz w:val="24"/>
+          <w:szCs w:val="24"/>
+        </w:rPr>
+        <w:t>Learning</w:t>
+      </w:r>
+      <w:proofErr w:type="spellEnd"/>
+      <w:r>
+        <w:rPr>
+          <w:rFonts w:cs="Times New Roman"/>
+          <w:i/>
+          <w:sz w:val="24"/>
+          <w:szCs w:val="24"/>
+        </w:rPr>
+        <w:t xml:space="preserve"> </w:t>
+      </w:r>
+      <w:proofErr w:type="spellStart"/>
+      <w:r>
+        <w:rPr>
+          <w:rFonts w:cs="Times New Roman"/>
+          <w:i/>
+          <w:sz w:val="24"/>
+          <w:szCs w:val="24"/>
+        </w:rPr>
+        <w:t>Management</w:t>
+      </w:r>
+      <w:proofErr w:type="spellEnd"/>
+      <w:r>
+        <w:rPr>
+          <w:rFonts w:cs="Times New Roman"/>
+          <w:i/>
+          <w:sz w:val="24"/>
+          <w:szCs w:val="24"/>
+        </w:rPr>
+        <w:t>).</w:t>
+      </w:r>
+      <w:bookmarkStart w:id="0" w:name="_GoBack"/>
+      <w:bookmarkEnd w:id="0"/>
     </w:p>
     <w:p>
       <w:pPr>
@@ -1584,7 +2305,23 @@
           <w:sz w:val="24"/>
           <w:szCs w:val="24"/>
         </w:rPr>
-        <w:t>Классификация глаголов по типам формообразования</w:t>
+        <w:t>И</w:t>
+      </w:r>
+      <w:r>
+        <w:rPr>
+          <w:b/>
+          <w:sz w:val="24"/>
+          <w:szCs w:val="24"/>
+        </w:rPr>
+        <w:t>зучение и анализ</w:t>
+      </w:r>
+      <w:r>
+        <w:rPr>
+          <w:b/>
+          <w:sz w:val="24"/>
+          <w:szCs w:val="24"/>
+        </w:rPr>
+        <w:t xml:space="preserve"> систем управления обучением</w:t>
       </w:r>
     </w:p>
     <w:p>
@@ -1596,6 +2333,929 @@
           <w:szCs w:val="24"/>
         </w:rPr>
       </w:pPr>
+      <w:r>
+        <w:rPr>
+          <w:rFonts w:cs="Times New Roman"/>
+          <w:i/>
+          <w:sz w:val="24"/>
+          <w:szCs w:val="24"/>
+        </w:rPr>
+        <w:t>LMS</w:t>
+      </w:r>
+      <w:r>
+        <w:rPr>
+          <w:rFonts w:cs="Times New Roman"/>
+          <w:sz w:val="24"/>
+          <w:szCs w:val="24"/>
+        </w:rPr>
+        <w:t xml:space="preserve"> (</w:t>
+      </w:r>
+      <w:proofErr w:type="spellStart"/>
+      <w:r>
+        <w:rPr>
+          <w:rFonts w:cs="Times New Roman"/>
+          <w:i/>
+          <w:sz w:val="24"/>
+          <w:szCs w:val="24"/>
+        </w:rPr>
+        <w:t>Learning</w:t>
+      </w:r>
+      <w:proofErr w:type="spellEnd"/>
+      <w:r>
+        <w:rPr>
+          <w:rFonts w:cs="Times New Roman"/>
+          <w:i/>
+          <w:sz w:val="24"/>
+          <w:szCs w:val="24"/>
+        </w:rPr>
+        <w:t xml:space="preserve"> </w:t>
+      </w:r>
+      <w:proofErr w:type="spellStart"/>
+      <w:r>
+        <w:rPr>
+          <w:rFonts w:cs="Times New Roman"/>
+          <w:i/>
+          <w:sz w:val="24"/>
+          <w:szCs w:val="24"/>
+        </w:rPr>
+        <w:t>Management</w:t>
+      </w:r>
+      <w:proofErr w:type="spellEnd"/>
+      <w:r>
+        <w:rPr>
+          <w:rFonts w:cs="Times New Roman"/>
+          <w:i/>
+          <w:sz w:val="24"/>
+          <w:szCs w:val="24"/>
+        </w:rPr>
+        <w:t xml:space="preserve"> </w:t>
+      </w:r>
+      <w:proofErr w:type="spellStart"/>
+      <w:r>
+        <w:rPr>
+          <w:rFonts w:cs="Times New Roman"/>
+          <w:i/>
+          <w:sz w:val="24"/>
+          <w:szCs w:val="24"/>
+        </w:rPr>
+        <w:t>System</w:t>
+      </w:r>
+      <w:proofErr w:type="spellEnd"/>
+      <w:r>
+        <w:rPr>
+          <w:rFonts w:cs="Times New Roman"/>
+          <w:sz w:val="24"/>
+          <w:szCs w:val="24"/>
+        </w:rPr>
+        <w:t>) – это  программа или веб-технология, при помощи которой можно хранить, создавать и распространять учебные материалы, отслеживать успеваемость учащихся, проводить оценивание, и администрировать процесс обучения. Создаются данные материалы в визуальной учебной среде с заданием последовательности изучения. В состав системы входят различного рода индивидуальные задания, проекты для работы в малых группах и учебные элементы для всех студентов, основанные как на содержательном компоненте, так и на коммуникативном. Рассмотрим их поподробнее.</w:t>
+      </w:r>
+    </w:p>
+    <w:p>
+      <w:pPr>
+        <w:ind w:firstLine="708"/>
+        <w:rPr>
+          <w:rFonts w:cs="Times New Roman"/>
+          <w:sz w:val="24"/>
+          <w:szCs w:val="24"/>
+        </w:rPr>
+      </w:pPr>
+      <w:proofErr w:type="spellStart"/>
+      <w:r>
+        <w:rPr>
+          <w:rFonts w:cs="Times New Roman"/>
+          <w:i/>
+          <w:sz w:val="24"/>
+          <w:szCs w:val="24"/>
+        </w:rPr>
+        <w:t>Blackboard</w:t>
+      </w:r>
+      <w:proofErr w:type="spellEnd"/>
+      <w:r>
+        <w:rPr>
+          <w:rFonts w:cs="Times New Roman"/>
+          <w:sz w:val="24"/>
+          <w:szCs w:val="24"/>
+        </w:rPr>
+        <w:t xml:space="preserve"> – одна </w:t>
+      </w:r>
+      <w:proofErr w:type="gramStart"/>
+      <w:r>
+        <w:rPr>
+          <w:rFonts w:cs="Times New Roman"/>
+          <w:sz w:val="24"/>
+          <w:szCs w:val="24"/>
+        </w:rPr>
+        <w:t>из</w:t>
+      </w:r>
+      <w:proofErr w:type="gramEnd"/>
+      <w:r>
+        <w:rPr>
+          <w:rFonts w:cs="Times New Roman"/>
+          <w:sz w:val="24"/>
+          <w:szCs w:val="24"/>
+        </w:rPr>
+        <w:t xml:space="preserve"> наиболее </w:t>
+      </w:r>
+      <w:proofErr w:type="spellStart"/>
+      <w:r>
+        <w:rPr>
+          <w:rFonts w:cs="Times New Roman"/>
+          <w:sz w:val="24"/>
+          <w:szCs w:val="24"/>
+        </w:rPr>
+        <w:t>популяных</w:t>
+      </w:r>
+      <w:proofErr w:type="spellEnd"/>
+      <w:r>
+        <w:rPr>
+          <w:rFonts w:cs="Times New Roman"/>
+          <w:sz w:val="24"/>
+          <w:szCs w:val="24"/>
+        </w:rPr>
+        <w:t xml:space="preserve"> LMS </w:t>
+      </w:r>
+      <w:proofErr w:type="gramStart"/>
+      <w:r>
+        <w:rPr>
+          <w:rFonts w:cs="Times New Roman"/>
+          <w:sz w:val="24"/>
+          <w:szCs w:val="24"/>
+        </w:rPr>
+        <w:t>в</w:t>
+      </w:r>
+      <w:proofErr w:type="gramEnd"/>
+      <w:r>
+        <w:rPr>
+          <w:rFonts w:cs="Times New Roman"/>
+          <w:sz w:val="24"/>
+          <w:szCs w:val="24"/>
+        </w:rPr>
+        <w:t xml:space="preserve"> мире, особенно в системе высшего образования. Данная платформа является платной. Здесь есть множество возможностей, и постоянно появляются новые функции, такие как возможность </w:t>
+      </w:r>
+      <w:proofErr w:type="spellStart"/>
+      <w:r>
+        <w:rPr>
+          <w:rFonts w:cs="Times New Roman"/>
+          <w:sz w:val="24"/>
+          <w:szCs w:val="24"/>
+        </w:rPr>
+        <w:t>выславлять</w:t>
+      </w:r>
+      <w:proofErr w:type="spellEnd"/>
+      <w:r>
+        <w:rPr>
+          <w:rFonts w:cs="Times New Roman"/>
+          <w:sz w:val="24"/>
+          <w:szCs w:val="24"/>
+        </w:rPr>
+        <w:t xml:space="preserve"> оценки анонимно, или делегировать выставление оценок ассистенту, возможность аудио или видео в качестве обратной связи и продвинутая аналитика. </w:t>
+      </w:r>
+      <w:proofErr w:type="spellStart"/>
+      <w:r>
+        <w:rPr>
+          <w:rFonts w:cs="Times New Roman"/>
+          <w:sz w:val="24"/>
+          <w:szCs w:val="24"/>
+        </w:rPr>
+        <w:t>Blackboard</w:t>
+      </w:r>
+      <w:proofErr w:type="spellEnd"/>
+      <w:r>
+        <w:rPr>
+          <w:rFonts w:cs="Times New Roman"/>
+          <w:sz w:val="24"/>
+          <w:szCs w:val="24"/>
+        </w:rPr>
+        <w:t xml:space="preserve"> стоит использовать, если действительно нужна продвинутая платформа, и если есть готовность инвестировать средства в покупку лицензии и обучение преподавателей.</w:t>
+      </w:r>
+    </w:p>
+    <w:p>
+      <w:pPr>
+        <w:ind w:firstLine="708"/>
+        <w:rPr>
+          <w:rFonts w:cs="Times New Roman"/>
+          <w:sz w:val="24"/>
+          <w:szCs w:val="24"/>
+        </w:rPr>
+      </w:pPr>
+      <w:proofErr w:type="spellStart"/>
+      <w:r>
+        <w:rPr>
+          <w:rFonts w:cs="Times New Roman"/>
+          <w:i/>
+          <w:sz w:val="24"/>
+          <w:szCs w:val="24"/>
+        </w:rPr>
+        <w:t>Moodle</w:t>
+      </w:r>
+      <w:proofErr w:type="spellEnd"/>
+      <w:r>
+        <w:rPr>
+          <w:rFonts w:cs="Times New Roman"/>
+          <w:sz w:val="24"/>
+          <w:szCs w:val="24"/>
+        </w:rPr>
+        <w:t xml:space="preserve"> – еще одна популярная система управления обучением. Ее использование подразумевает определенные расходы. Скачать набор файлов с программным кодом с официального сайта можно бесплатно, но необходимо будет оплатить хостинг и услуги специалиста, который будет устанавливать, обновлять и обслуживать платформу. </w:t>
+      </w:r>
+      <w:proofErr w:type="spellStart"/>
+      <w:r>
+        <w:rPr>
+          <w:rFonts w:cs="Times New Roman"/>
+          <w:sz w:val="24"/>
+          <w:szCs w:val="24"/>
+        </w:rPr>
+        <w:t>Moodle</w:t>
+      </w:r>
+      <w:proofErr w:type="spellEnd"/>
+      <w:r>
+        <w:rPr>
+          <w:rFonts w:cs="Times New Roman"/>
+          <w:sz w:val="24"/>
+          <w:szCs w:val="24"/>
+        </w:rPr>
+        <w:t xml:space="preserve"> предлагает огромное количество возможностей для созданий и хранения материалов, оценивания учащихся и взаимодействия между учащимися и преподавателем. Система очень гибкая, есть огромной количество настроек, которые позволяют адаптировать систему под потребности пользователя. Так как код открытый, то можно вносить в него любые изменения.</w:t>
+      </w:r>
+    </w:p>
+    <w:p>
+      <w:pPr>
+        <w:ind w:firstLine="708"/>
+        <w:rPr>
+          <w:rFonts w:cs="Times New Roman"/>
+          <w:sz w:val="24"/>
+          <w:szCs w:val="24"/>
+        </w:rPr>
+      </w:pPr>
+      <w:r>
+        <w:rPr>
+          <w:rFonts w:cs="Times New Roman"/>
+          <w:sz w:val="24"/>
+          <w:szCs w:val="24"/>
+        </w:rPr>
+        <w:t xml:space="preserve">В 2015 году появился бесплатный хостинг для </w:t>
+      </w:r>
+      <w:proofErr w:type="spellStart"/>
+      <w:r>
+        <w:rPr>
+          <w:rFonts w:cs="Times New Roman"/>
+          <w:i/>
+          <w:sz w:val="24"/>
+          <w:szCs w:val="24"/>
+        </w:rPr>
+        <w:t>Moodle</w:t>
+      </w:r>
+      <w:proofErr w:type="spellEnd"/>
+      <w:r>
+        <w:rPr>
+          <w:rFonts w:cs="Times New Roman"/>
+          <w:sz w:val="24"/>
+          <w:szCs w:val="24"/>
+        </w:rPr>
+        <w:t xml:space="preserve">-сайтов </w:t>
+      </w:r>
+      <w:proofErr w:type="spellStart"/>
+      <w:r>
+        <w:rPr>
+          <w:rFonts w:cs="Times New Roman"/>
+          <w:i/>
+          <w:sz w:val="24"/>
+          <w:szCs w:val="24"/>
+        </w:rPr>
+        <w:t>MoodleCloud</w:t>
+      </w:r>
+      <w:proofErr w:type="spellEnd"/>
+      <w:r>
+        <w:rPr>
+          <w:rFonts w:cs="Times New Roman"/>
+          <w:sz w:val="24"/>
+          <w:szCs w:val="24"/>
+        </w:rPr>
+        <w:t xml:space="preserve">, который является хорошим решением для репетиторов и небольших образовательных </w:t>
+      </w:r>
+      <w:proofErr w:type="spellStart"/>
+      <w:r>
+        <w:rPr>
+          <w:rFonts w:cs="Times New Roman"/>
+          <w:sz w:val="24"/>
+          <w:szCs w:val="24"/>
+        </w:rPr>
+        <w:t>организацй</w:t>
+      </w:r>
+      <w:proofErr w:type="spellEnd"/>
+      <w:r>
+        <w:rPr>
+          <w:rFonts w:cs="Times New Roman"/>
+          <w:sz w:val="24"/>
+          <w:szCs w:val="24"/>
+        </w:rPr>
+        <w:t xml:space="preserve">, которые не могут обеспечить необходимую техподдержку или не могут позволить оплату хостинга, а также для тех, кто хочет ознакомиться с основными функциями платформы. Достоинствами </w:t>
+      </w:r>
+      <w:proofErr w:type="spellStart"/>
+      <w:r>
+        <w:rPr>
+          <w:rFonts w:cs="Times New Roman"/>
+          <w:i/>
+          <w:sz w:val="24"/>
+          <w:szCs w:val="24"/>
+        </w:rPr>
+        <w:t>Moodle</w:t>
+      </w:r>
+      <w:proofErr w:type="spellEnd"/>
+      <w:r>
+        <w:rPr>
+          <w:rFonts w:cs="Times New Roman"/>
+          <w:sz w:val="24"/>
+          <w:szCs w:val="24"/>
+        </w:rPr>
+        <w:t xml:space="preserve"> являются:</w:t>
+      </w:r>
+    </w:p>
+    <w:p>
+      <w:pPr>
+        <w:pStyle w:val="a4"/>
+        <w:numPr>
+          <w:ilvl w:val="0"/>
+          <w:numId w:val="4"/>
+        </w:numPr>
+        <w:spacing w:after="160" w:line="259" w:lineRule="auto"/>
+        <w:jc w:val="left"/>
+        <w:rPr>
+          <w:rFonts w:cs="Times New Roman"/>
+          <w:sz w:val="24"/>
+          <w:szCs w:val="24"/>
+        </w:rPr>
+      </w:pPr>
+      <w:r>
+        <w:rPr>
+          <w:rFonts w:cs="Times New Roman"/>
+          <w:sz w:val="24"/>
+          <w:szCs w:val="24"/>
+        </w:rPr>
+        <w:t>подробная документация;</w:t>
+      </w:r>
+    </w:p>
+    <w:p>
+      <w:pPr>
+        <w:pStyle w:val="a4"/>
+        <w:numPr>
+          <w:ilvl w:val="0"/>
+          <w:numId w:val="4"/>
+        </w:numPr>
+        <w:spacing w:after="160" w:line="259" w:lineRule="auto"/>
+        <w:jc w:val="left"/>
+        <w:rPr>
+          <w:rFonts w:cs="Times New Roman"/>
+          <w:sz w:val="24"/>
+          <w:szCs w:val="24"/>
+        </w:rPr>
+      </w:pPr>
+      <w:r>
+        <w:rPr>
+          <w:rFonts w:cs="Times New Roman"/>
+          <w:sz w:val="24"/>
+          <w:szCs w:val="24"/>
+        </w:rPr>
+        <w:t>наличие форумов и сообществ пользователей, которые могут помочь разобраться с особенностями работы платформы.</w:t>
+      </w:r>
+    </w:p>
+    <w:p>
+      <w:pPr>
+        <w:ind w:firstLine="708"/>
+        <w:rPr>
+          <w:rFonts w:cs="Times New Roman"/>
+          <w:sz w:val="24"/>
+          <w:szCs w:val="24"/>
+        </w:rPr>
+      </w:pPr>
+      <w:proofErr w:type="spellStart"/>
+      <w:r>
+        <w:rPr>
+          <w:rFonts w:cs="Times New Roman"/>
+          <w:i/>
+          <w:sz w:val="24"/>
+          <w:szCs w:val="24"/>
+        </w:rPr>
+        <w:t>Edmodo</w:t>
+      </w:r>
+      <w:proofErr w:type="spellEnd"/>
+      <w:r>
+        <w:rPr>
+          <w:rFonts w:cs="Times New Roman"/>
+          <w:sz w:val="24"/>
+          <w:szCs w:val="24"/>
+        </w:rPr>
+        <w:t xml:space="preserve"> часто характеризуется, как </w:t>
+      </w:r>
+      <w:proofErr w:type="spellStart"/>
+      <w:r>
+        <w:rPr>
+          <w:rFonts w:cs="Times New Roman"/>
+          <w:i/>
+          <w:sz w:val="24"/>
+          <w:szCs w:val="24"/>
+        </w:rPr>
+        <w:t>Facebook</w:t>
+      </w:r>
+      <w:proofErr w:type="spellEnd"/>
+      <w:r>
+        <w:rPr>
+          <w:rFonts w:cs="Times New Roman"/>
+          <w:sz w:val="24"/>
+          <w:szCs w:val="24"/>
+        </w:rPr>
+        <w:t xml:space="preserve"> для школ. При работе с этой системой учителя и учащиеся создают бесплатные </w:t>
+      </w:r>
+      <w:proofErr w:type="spellStart"/>
+      <w:r>
+        <w:rPr>
+          <w:rFonts w:cs="Times New Roman"/>
+          <w:sz w:val="24"/>
+          <w:szCs w:val="24"/>
+        </w:rPr>
+        <w:t>учатные</w:t>
+      </w:r>
+      <w:proofErr w:type="spellEnd"/>
+      <w:r>
+        <w:rPr>
+          <w:rFonts w:cs="Times New Roman"/>
+          <w:sz w:val="24"/>
+          <w:szCs w:val="24"/>
+        </w:rPr>
+        <w:t xml:space="preserve"> записи, а затем учитель создает свой класс в виде группы. У одного преподавателя может быть несколько групп, и каждый учащийся может состоять в нескольких группах. Для регистрации учащихся электронная почта необязательна. Когда учащиеся входят в </w:t>
+      </w:r>
+      <w:proofErr w:type="spellStart"/>
+      <w:r>
+        <w:rPr>
+          <w:rFonts w:cs="Times New Roman"/>
+          <w:i/>
+          <w:sz w:val="24"/>
+          <w:szCs w:val="24"/>
+        </w:rPr>
+        <w:t>Edmodo</w:t>
+      </w:r>
+      <w:proofErr w:type="spellEnd"/>
+      <w:r>
+        <w:rPr>
+          <w:rFonts w:cs="Times New Roman"/>
+          <w:sz w:val="24"/>
+          <w:szCs w:val="24"/>
+        </w:rPr>
+        <w:t xml:space="preserve">, то видят ленту новостей — все объявления и записи  от групп, в которых они состоят. Преподаватели могут хранить в системе  учебные материалы, доступные для скачивания учащимися, принимать и оценивать задания, выдавать значки учащимся за успехи. </w:t>
+      </w:r>
+      <w:proofErr w:type="spellStart"/>
+      <w:r>
+        <w:rPr>
+          <w:rFonts w:cs="Times New Roman"/>
+          <w:i/>
+          <w:sz w:val="24"/>
+          <w:szCs w:val="24"/>
+        </w:rPr>
+        <w:t>Edmodo</w:t>
+      </w:r>
+      <w:proofErr w:type="spellEnd"/>
+      <w:r>
+        <w:rPr>
+          <w:rFonts w:cs="Times New Roman"/>
+          <w:sz w:val="24"/>
+          <w:szCs w:val="24"/>
+        </w:rPr>
+        <w:t xml:space="preserve"> — удобная платформа для общения и взаимодействия. Платформа полностью бесплатная и не содержит рекламы.</w:t>
+      </w:r>
+    </w:p>
+    <w:p>
+      <w:pPr>
+        <w:ind w:firstLine="708"/>
+        <w:rPr>
+          <w:rFonts w:cs="Times New Roman"/>
+          <w:sz w:val="24"/>
+          <w:szCs w:val="24"/>
+        </w:rPr>
+      </w:pPr>
+      <w:proofErr w:type="spellStart"/>
+      <w:r>
+        <w:rPr>
+          <w:rFonts w:cs="Times New Roman"/>
+          <w:i/>
+          <w:sz w:val="24"/>
+          <w:szCs w:val="24"/>
+        </w:rPr>
+        <w:t>Google</w:t>
+      </w:r>
+      <w:proofErr w:type="spellEnd"/>
+      <w:r>
+        <w:rPr>
+          <w:rFonts w:cs="Times New Roman"/>
+          <w:i/>
+          <w:sz w:val="24"/>
+          <w:szCs w:val="24"/>
+        </w:rPr>
+        <w:t xml:space="preserve"> Класс</w:t>
+      </w:r>
+      <w:r>
+        <w:rPr>
+          <w:rFonts w:cs="Times New Roman"/>
+          <w:sz w:val="24"/>
+          <w:szCs w:val="24"/>
+        </w:rPr>
+        <w:t xml:space="preserve"> становится все более популярной </w:t>
+      </w:r>
+      <w:r>
+        <w:rPr>
+          <w:rFonts w:cs="Times New Roman"/>
+          <w:i/>
+          <w:sz w:val="24"/>
+          <w:szCs w:val="24"/>
+        </w:rPr>
+        <w:t>LMS</w:t>
+      </w:r>
+      <w:r>
+        <w:rPr>
+          <w:rFonts w:cs="Times New Roman"/>
+          <w:sz w:val="24"/>
+          <w:szCs w:val="24"/>
+        </w:rPr>
+        <w:t xml:space="preserve">. Чтобы воспользоваться платформой, необходимо быть пользователем </w:t>
+      </w:r>
+      <w:proofErr w:type="spellStart"/>
+      <w:r>
+        <w:rPr>
+          <w:rFonts w:cs="Times New Roman"/>
+          <w:i/>
+          <w:sz w:val="24"/>
+          <w:szCs w:val="24"/>
+        </w:rPr>
+        <w:t>Google</w:t>
+      </w:r>
+      <w:proofErr w:type="spellEnd"/>
+      <w:r>
+        <w:rPr>
+          <w:rFonts w:cs="Times New Roman"/>
+          <w:sz w:val="24"/>
+          <w:szCs w:val="24"/>
+        </w:rPr>
+        <w:t xml:space="preserve"> </w:t>
+      </w:r>
+      <w:proofErr w:type="spellStart"/>
+      <w:r>
+        <w:rPr>
+          <w:rFonts w:cs="Times New Roman"/>
+          <w:i/>
+          <w:sz w:val="24"/>
+          <w:szCs w:val="24"/>
+        </w:rPr>
+        <w:t>Apps</w:t>
+      </w:r>
+      <w:proofErr w:type="spellEnd"/>
+      <w:r>
+        <w:rPr>
+          <w:rFonts w:cs="Times New Roman"/>
+          <w:sz w:val="24"/>
+          <w:szCs w:val="24"/>
+        </w:rPr>
+        <w:t xml:space="preserve"> для образования. </w:t>
+      </w:r>
+      <w:proofErr w:type="spellStart"/>
+      <w:r>
+        <w:rPr>
+          <w:rFonts w:cs="Times New Roman"/>
+          <w:i/>
+          <w:sz w:val="24"/>
+          <w:szCs w:val="24"/>
+        </w:rPr>
+        <w:t>Google</w:t>
+      </w:r>
+      <w:proofErr w:type="spellEnd"/>
+      <w:r>
+        <w:rPr>
+          <w:rFonts w:cs="Times New Roman"/>
+          <w:sz w:val="24"/>
+          <w:szCs w:val="24"/>
+        </w:rPr>
+        <w:t xml:space="preserve"> </w:t>
+      </w:r>
+      <w:r>
+        <w:rPr>
+          <w:rFonts w:cs="Times New Roman"/>
+          <w:i/>
+          <w:sz w:val="24"/>
+          <w:szCs w:val="24"/>
+        </w:rPr>
+        <w:t>Класс</w:t>
+      </w:r>
+      <w:r>
+        <w:rPr>
+          <w:rFonts w:cs="Times New Roman"/>
+          <w:sz w:val="24"/>
+          <w:szCs w:val="24"/>
+        </w:rPr>
+        <w:t xml:space="preserve"> позволяет создавать учебные классы, создавать и оценивать задания, предоставлять учащимся обратную связь, публиковать объявления и распространять учебные материалы. У данной системы нет некоторых функций, которые можно найти у других популярных </w:t>
+      </w:r>
+      <w:r>
+        <w:rPr>
+          <w:rFonts w:cs="Times New Roman"/>
+          <w:i/>
+          <w:sz w:val="24"/>
+          <w:szCs w:val="24"/>
+        </w:rPr>
+        <w:lastRenderedPageBreak/>
+        <w:t>LMS</w:t>
+      </w:r>
+      <w:r>
+        <w:rPr>
+          <w:rFonts w:cs="Times New Roman"/>
+          <w:sz w:val="24"/>
+          <w:szCs w:val="24"/>
+        </w:rPr>
+        <w:t xml:space="preserve">. Например, возможности совместного обсуждения ограничены. Так как платформа интегрирована с другими инструментами </w:t>
+      </w:r>
+      <w:proofErr w:type="spellStart"/>
+      <w:r>
+        <w:rPr>
+          <w:rFonts w:cs="Times New Roman"/>
+          <w:i/>
+          <w:sz w:val="24"/>
+          <w:szCs w:val="24"/>
+        </w:rPr>
+        <w:t>Google</w:t>
+      </w:r>
+      <w:proofErr w:type="spellEnd"/>
+      <w:r>
+        <w:rPr>
+          <w:rFonts w:cs="Times New Roman"/>
+          <w:sz w:val="24"/>
+          <w:szCs w:val="24"/>
+        </w:rPr>
+        <w:t xml:space="preserve">, ее будет легко начать использовать тем, кто уже знаком с различными приложениями </w:t>
+      </w:r>
+      <w:proofErr w:type="spellStart"/>
+      <w:r>
+        <w:rPr>
+          <w:rFonts w:cs="Times New Roman"/>
+          <w:i/>
+          <w:sz w:val="24"/>
+          <w:szCs w:val="24"/>
+        </w:rPr>
+        <w:t>Google</w:t>
+      </w:r>
+      <w:proofErr w:type="spellEnd"/>
+      <w:r>
+        <w:rPr>
+          <w:rFonts w:cs="Times New Roman"/>
+          <w:sz w:val="24"/>
+          <w:szCs w:val="24"/>
+        </w:rPr>
+        <w:t>. Класс бесплатен для учебных заведений.</w:t>
+      </w:r>
+    </w:p>
+    <w:p>
+      <w:pPr>
+        <w:ind w:firstLine="708"/>
+        <w:rPr>
+          <w:rFonts w:cs="Times New Roman"/>
+          <w:sz w:val="24"/>
+          <w:szCs w:val="24"/>
+        </w:rPr>
+      </w:pPr>
+      <w:proofErr w:type="spellStart"/>
+      <w:r>
+        <w:rPr>
+          <w:rFonts w:cs="Times New Roman"/>
+          <w:i/>
+          <w:sz w:val="24"/>
+          <w:szCs w:val="24"/>
+        </w:rPr>
+        <w:t>Schoology</w:t>
+      </w:r>
+      <w:proofErr w:type="spellEnd"/>
+      <w:r>
+        <w:rPr>
+          <w:rFonts w:cs="Times New Roman"/>
+          <w:sz w:val="24"/>
+          <w:szCs w:val="24"/>
+        </w:rPr>
+        <w:t xml:space="preserve"> обладает всеми основными функциями </w:t>
+      </w:r>
+      <w:r>
+        <w:rPr>
+          <w:rFonts w:cs="Times New Roman"/>
+          <w:i/>
+          <w:sz w:val="24"/>
+          <w:szCs w:val="24"/>
+        </w:rPr>
+        <w:t>LMS</w:t>
+      </w:r>
+      <w:r>
+        <w:rPr>
+          <w:rFonts w:cs="Times New Roman"/>
+          <w:sz w:val="24"/>
+          <w:szCs w:val="24"/>
+        </w:rPr>
+        <w:t xml:space="preserve">. Основная отличительная особенность платформы  — это большие  возможности для взаимодействия и совместной работы: учащихся между собой, преподавателей между собой, преподавателя индивидуально с  учащимся, в небольших группах, и так далее. Пользователь </w:t>
+      </w:r>
+      <w:proofErr w:type="spellStart"/>
+      <w:r>
+        <w:rPr>
+          <w:rFonts w:cs="Times New Roman"/>
+          <w:i/>
+          <w:sz w:val="24"/>
+          <w:szCs w:val="24"/>
+        </w:rPr>
+        <w:t>Schoology</w:t>
+      </w:r>
+      <w:proofErr w:type="spellEnd"/>
+      <w:r>
+        <w:rPr>
+          <w:rFonts w:cs="Times New Roman"/>
+          <w:sz w:val="24"/>
+          <w:szCs w:val="24"/>
+        </w:rPr>
+        <w:t xml:space="preserve"> видит ленту новостей с записями всех групп, в которых он состоит. Он также может перейти на страницы этих групп, чтобы видеть только их сообщения. На странице курса  учителя могут публиковать задания, собирать работы и оценивать </w:t>
+      </w:r>
+      <w:proofErr w:type="spellStart"/>
+      <w:r>
+        <w:rPr>
+          <w:rFonts w:cs="Times New Roman"/>
+          <w:sz w:val="24"/>
+          <w:szCs w:val="24"/>
+        </w:rPr>
+        <w:t>их</w:t>
+      </w:r>
+      <w:proofErr w:type="gramStart"/>
+      <w:r>
+        <w:rPr>
+          <w:rFonts w:cs="Times New Roman"/>
+          <w:sz w:val="24"/>
+          <w:szCs w:val="24"/>
+        </w:rPr>
+        <w:t>,о</w:t>
+      </w:r>
+      <w:proofErr w:type="gramEnd"/>
+      <w:r>
+        <w:rPr>
+          <w:rFonts w:cs="Times New Roman"/>
+          <w:sz w:val="24"/>
+          <w:szCs w:val="24"/>
+        </w:rPr>
+        <w:t>тмечать</w:t>
+      </w:r>
+      <w:proofErr w:type="spellEnd"/>
+      <w:r>
+        <w:rPr>
+          <w:rFonts w:cs="Times New Roman"/>
+          <w:sz w:val="24"/>
+          <w:szCs w:val="24"/>
+        </w:rPr>
+        <w:t xml:space="preserve"> в календаре крайние сроки сдачи заданий, вести дискуссии, проводить тестирование, хранить материалы курса, которые учащиеся могут скачивать. Есть функция создания групп, в которых учителя могут объединяться как с учащимися, так и с другими учителями, в том числе и из других школ.  Учащиеся могут создавать собственные группы</w:t>
+      </w:r>
+      <w:proofErr w:type="gramStart"/>
+      <w:r>
+        <w:rPr>
+          <w:rFonts w:cs="Times New Roman"/>
+          <w:sz w:val="24"/>
+          <w:szCs w:val="24"/>
+        </w:rPr>
+        <w:t xml:space="preserve"> ,</w:t>
+      </w:r>
+      <w:proofErr w:type="gramEnd"/>
+      <w:r>
+        <w:rPr>
+          <w:rFonts w:cs="Times New Roman"/>
+          <w:sz w:val="24"/>
+          <w:szCs w:val="24"/>
+        </w:rPr>
+        <w:t xml:space="preserve"> при этом  школа полностью контролирует, как они функционируют. </w:t>
+      </w:r>
+      <w:proofErr w:type="spellStart"/>
+      <w:r>
+        <w:rPr>
+          <w:rFonts w:cs="Times New Roman"/>
+          <w:i/>
+          <w:sz w:val="24"/>
+          <w:szCs w:val="24"/>
+        </w:rPr>
+        <w:t>Schoology</w:t>
+      </w:r>
+      <w:proofErr w:type="spellEnd"/>
+      <w:r>
+        <w:rPr>
+          <w:rFonts w:cs="Times New Roman"/>
+          <w:sz w:val="24"/>
+          <w:szCs w:val="24"/>
+        </w:rPr>
+        <w:t xml:space="preserve"> </w:t>
+      </w:r>
+      <w:proofErr w:type="gramStart"/>
+      <w:r>
+        <w:rPr>
+          <w:rFonts w:cs="Times New Roman"/>
+          <w:sz w:val="24"/>
+          <w:szCs w:val="24"/>
+        </w:rPr>
+        <w:t>интегрирована</w:t>
+      </w:r>
+      <w:proofErr w:type="gramEnd"/>
+      <w:r>
+        <w:rPr>
+          <w:rFonts w:cs="Times New Roman"/>
+          <w:sz w:val="24"/>
+          <w:szCs w:val="24"/>
+        </w:rPr>
+        <w:t xml:space="preserve"> с различными приложениями, такими как  </w:t>
+      </w:r>
+      <w:proofErr w:type="spellStart"/>
+      <w:r>
+        <w:rPr>
+          <w:rFonts w:cs="Times New Roman"/>
+          <w:i/>
+          <w:sz w:val="24"/>
+          <w:szCs w:val="24"/>
+        </w:rPr>
+        <w:t>Vimeo</w:t>
+      </w:r>
+      <w:proofErr w:type="spellEnd"/>
+      <w:r>
+        <w:rPr>
+          <w:rFonts w:cs="Times New Roman"/>
+          <w:sz w:val="24"/>
+          <w:szCs w:val="24"/>
+        </w:rPr>
+        <w:t xml:space="preserve">, </w:t>
+      </w:r>
+      <w:proofErr w:type="spellStart"/>
+      <w:r>
+        <w:rPr>
+          <w:rFonts w:cs="Times New Roman"/>
+          <w:i/>
+          <w:sz w:val="24"/>
+          <w:szCs w:val="24"/>
+        </w:rPr>
+        <w:t>eduCanon</w:t>
+      </w:r>
+      <w:proofErr w:type="spellEnd"/>
+      <w:r>
+        <w:rPr>
+          <w:rFonts w:cs="Times New Roman"/>
+          <w:sz w:val="24"/>
+          <w:szCs w:val="24"/>
+        </w:rPr>
+        <w:t xml:space="preserve">, </w:t>
+      </w:r>
+      <w:proofErr w:type="spellStart"/>
+      <w:r>
+        <w:rPr>
+          <w:rFonts w:cs="Times New Roman"/>
+          <w:i/>
+          <w:sz w:val="24"/>
+          <w:szCs w:val="24"/>
+        </w:rPr>
+        <w:t>Google</w:t>
+      </w:r>
+      <w:proofErr w:type="spellEnd"/>
+      <w:r>
+        <w:rPr>
+          <w:rFonts w:cs="Times New Roman"/>
+          <w:sz w:val="24"/>
+          <w:szCs w:val="24"/>
+        </w:rPr>
+        <w:t xml:space="preserve"> </w:t>
+      </w:r>
+      <w:proofErr w:type="spellStart"/>
+      <w:r>
+        <w:rPr>
+          <w:rFonts w:cs="Times New Roman"/>
+          <w:i/>
+          <w:sz w:val="24"/>
+          <w:szCs w:val="24"/>
+        </w:rPr>
+        <w:t>Drive</w:t>
+      </w:r>
+      <w:proofErr w:type="spellEnd"/>
+      <w:r>
+        <w:rPr>
+          <w:rFonts w:cs="Times New Roman"/>
+          <w:sz w:val="24"/>
+          <w:szCs w:val="24"/>
+        </w:rPr>
+        <w:t xml:space="preserve">  и </w:t>
+      </w:r>
+      <w:proofErr w:type="spellStart"/>
+      <w:r>
+        <w:rPr>
+          <w:rFonts w:cs="Times New Roman"/>
+          <w:i/>
+          <w:sz w:val="24"/>
+          <w:szCs w:val="24"/>
+        </w:rPr>
+        <w:t>Evernote</w:t>
+      </w:r>
+      <w:proofErr w:type="spellEnd"/>
+      <w:r>
+        <w:rPr>
+          <w:rFonts w:cs="Times New Roman"/>
+          <w:sz w:val="24"/>
+          <w:szCs w:val="24"/>
+        </w:rPr>
+        <w:t>.</w:t>
+      </w:r>
       <w:r>
         <w:rPr>
           <w:rFonts w:cs="Times New Roman"/>
@@ -1711,18 +3371,2132 @@
           <w:sz w:val="24"/>
           <w:szCs w:val="24"/>
         </w:rPr>
-        <w:t>Изучение и анализ метода генерации и определения</w:t>
+        <w:t>Математический и психологический анализ контроля качества успеваемости учеников</w:t>
+      </w:r>
+    </w:p>
+    <w:p>
+      <w:pPr>
+        <w:spacing w:after="160"/>
+        <w:ind w:firstLine="709"/>
+        <w:contextualSpacing/>
+        <w:rPr>
+          <w:sz w:val="24"/>
+          <w:szCs w:val="24"/>
+        </w:rPr>
+      </w:pPr>
+      <w:r>
+        <w:rPr>
+          <w:sz w:val="24"/>
+          <w:szCs w:val="24"/>
+        </w:rPr>
+        <w:t xml:space="preserve">Анализ и оценка знаний, умений и навыков учащихся – </w:t>
+      </w:r>
+      <w:proofErr w:type="spellStart"/>
+      <w:r>
+        <w:rPr>
+          <w:sz w:val="24"/>
+          <w:szCs w:val="24"/>
+        </w:rPr>
+        <w:t>неотъемлимый</w:t>
+      </w:r>
+      <w:proofErr w:type="spellEnd"/>
+      <w:r>
+        <w:rPr>
+          <w:sz w:val="24"/>
+          <w:szCs w:val="24"/>
+        </w:rPr>
+        <w:t xml:space="preserve"> структурный компонент учебного процесса. С одной стороны, он является завершающим этапом овладения материалом, а с другой стороны, звеном в системе учебной деятельности. Система анализа и оценки знаний, умений и навыков учащихся предусматривает выполнение следующих основных функций: учебной, диагностической, стимулирующей, воспитательной.</w:t>
+      </w:r>
+    </w:p>
+    <w:p>
+      <w:pPr>
+        <w:spacing w:after="160"/>
+        <w:ind w:firstLine="709"/>
+        <w:contextualSpacing/>
+        <w:rPr>
+          <w:sz w:val="24"/>
+          <w:szCs w:val="24"/>
+        </w:rPr>
+      </w:pPr>
+      <w:r>
+        <w:rPr>
+          <w:sz w:val="24"/>
+          <w:szCs w:val="24"/>
+        </w:rPr>
+        <w:t>Обучающая функция заключается в обеспечении обратной связи как предпосылки поддержания действенности и эффективности процесса обучения, в котором участвуют два субъекта – студенты и учителя.</w:t>
+      </w:r>
+    </w:p>
+    <w:p>
+      <w:pPr>
+        <w:spacing w:after="160"/>
+        <w:ind w:firstLine="709"/>
+        <w:contextualSpacing/>
+        <w:rPr>
+          <w:sz w:val="24"/>
+          <w:szCs w:val="24"/>
+        </w:rPr>
+      </w:pPr>
+      <w:r>
+        <w:rPr>
+          <w:sz w:val="24"/>
+          <w:szCs w:val="24"/>
+        </w:rPr>
+        <w:t>Диагностическая функция предполагает выявление пробелов в знаниях учащихся. Процесс обучения имеет форму концентрической спирали. Если на низших уровнях обучения возникли проблемы, то будет нарушена закономерность. Поэтому важно своевременно выявить пробелы и устранить их.</w:t>
+      </w:r>
+    </w:p>
+    <w:p>
+      <w:pPr>
+        <w:spacing w:after="160"/>
+        <w:ind w:firstLine="709"/>
+        <w:contextualSpacing/>
+        <w:rPr>
+          <w:sz w:val="24"/>
+          <w:szCs w:val="24"/>
+        </w:rPr>
+      </w:pPr>
+      <w:r>
+        <w:rPr>
+          <w:sz w:val="24"/>
+          <w:szCs w:val="24"/>
+        </w:rPr>
+        <w:t>Стимулирующая функция обусловлена психологическими особенностями человека.</w:t>
+      </w:r>
+    </w:p>
+    <w:p>
+      <w:pPr>
+        <w:spacing w:after="160"/>
+        <w:ind w:firstLine="709"/>
+        <w:contextualSpacing/>
+        <w:rPr>
+          <w:sz w:val="24"/>
+          <w:szCs w:val="24"/>
+        </w:rPr>
+      </w:pPr>
+      <w:r>
+        <w:rPr>
+          <w:sz w:val="24"/>
+          <w:szCs w:val="24"/>
+        </w:rPr>
+        <w:t>Воспитательная функция заключается в воздействии анализа и оценки учебной деятельности на формирование организованности, ответственности, трудолюбия и других социально-психологических факторов.</w:t>
+      </w:r>
+    </w:p>
+    <w:p>
+      <w:pPr>
+        <w:spacing w:after="160"/>
+        <w:ind w:firstLine="709"/>
+        <w:contextualSpacing/>
+        <w:rPr>
+          <w:sz w:val="24"/>
+          <w:szCs w:val="24"/>
+        </w:rPr>
+      </w:pPr>
+      <w:r>
+        <w:rPr>
+          <w:sz w:val="24"/>
+          <w:szCs w:val="24"/>
+        </w:rPr>
+        <w:t>Чтобы реализовать анализ успеваемости студентов, необходимо сначала получить обобщенный итоговый результат. В разрабатываемом приложении используются следующие методы для этого: по оценкам за выполненные задания и по посещаемости студентами занятий.</w:t>
+      </w:r>
+    </w:p>
+    <w:p>
+      <w:pPr>
+        <w:spacing w:after="160"/>
+        <w:ind w:firstLine="709"/>
+        <w:contextualSpacing/>
+        <w:rPr>
+          <w:sz w:val="24"/>
+          <w:szCs w:val="24"/>
+        </w:rPr>
+      </w:pPr>
+      <w:r>
+        <w:rPr>
+          <w:sz w:val="24"/>
+          <w:szCs w:val="24"/>
+        </w:rPr>
+        <w:t>В первом случае, для каждого студента в течение курса  проставляется оценка за выполнение какого либо задания. Оценки ранжируются следующим образом:</w:t>
+      </w:r>
+    </w:p>
+    <w:p>
+      <w:pPr>
+        <w:pStyle w:val="a4"/>
+        <w:numPr>
+          <w:ilvl w:val="0"/>
+          <w:numId w:val="5"/>
+        </w:numPr>
+        <w:spacing w:after="160"/>
+        <w:ind w:left="2509"/>
+        <w:rPr>
+          <w:rFonts w:cs="Times New Roman"/>
+          <w:sz w:val="24"/>
+          <w:szCs w:val="24"/>
+        </w:rPr>
+      </w:pPr>
+      <w:r>
+        <w:rPr>
+          <w:rFonts w:cs="Times New Roman"/>
+          <w:sz w:val="24"/>
+          <w:szCs w:val="24"/>
+        </w:rPr>
+        <w:t xml:space="preserve">2 – все </w:t>
+      </w:r>
+      <w:proofErr w:type="gramStart"/>
+      <w:r>
+        <w:rPr>
+          <w:rFonts w:cs="Times New Roman"/>
+          <w:sz w:val="24"/>
+          <w:szCs w:val="24"/>
+        </w:rPr>
+        <w:t>выполнено</w:t>
+      </w:r>
+      <w:proofErr w:type="gramEnd"/>
+      <w:r>
+        <w:rPr>
+          <w:rFonts w:cs="Times New Roman"/>
+          <w:sz w:val="24"/>
+          <w:szCs w:val="24"/>
+        </w:rPr>
+        <w:t xml:space="preserve"> верно, возможны незначительные замечания;</w:t>
+      </w:r>
+    </w:p>
+    <w:p>
+      <w:pPr>
+        <w:pStyle w:val="a4"/>
+        <w:numPr>
+          <w:ilvl w:val="0"/>
+          <w:numId w:val="5"/>
+        </w:numPr>
+        <w:spacing w:after="160"/>
+        <w:ind w:left="2509"/>
+        <w:rPr>
+          <w:rFonts w:cs="Times New Roman"/>
+          <w:sz w:val="24"/>
+          <w:szCs w:val="24"/>
+        </w:rPr>
+      </w:pPr>
+      <w:r>
+        <w:rPr>
+          <w:rFonts w:cs="Times New Roman"/>
+          <w:sz w:val="24"/>
+          <w:szCs w:val="24"/>
+        </w:rPr>
+        <w:t>1 – задание выполнено, но допущены серьезные ошибки или есть серьезное отставание по дате сдачи;</w:t>
+      </w:r>
+    </w:p>
+    <w:p>
+      <w:pPr>
+        <w:pStyle w:val="a4"/>
+        <w:numPr>
+          <w:ilvl w:val="0"/>
+          <w:numId w:val="5"/>
+        </w:numPr>
+        <w:spacing w:after="160"/>
+        <w:ind w:left="2509"/>
+        <w:rPr>
+          <w:sz w:val="24"/>
+          <w:szCs w:val="24"/>
+        </w:rPr>
+      </w:pPr>
+      <w:r>
+        <w:rPr>
+          <w:rFonts w:cs="Times New Roman"/>
+          <w:sz w:val="24"/>
+          <w:szCs w:val="24"/>
+        </w:rPr>
+        <w:t>0 – задание не выполнено</w:t>
+      </w:r>
+      <w:r>
+        <w:rPr>
+          <w:sz w:val="24"/>
+          <w:szCs w:val="24"/>
+        </w:rPr>
+        <w:t>.</w:t>
+      </w:r>
+    </w:p>
+    <w:p>
+      <w:pPr>
+        <w:spacing w:after="160"/>
+        <w:ind w:firstLine="709"/>
+        <w:contextualSpacing/>
+        <w:rPr>
+          <w:sz w:val="24"/>
+          <w:szCs w:val="24"/>
+        </w:rPr>
+      </w:pPr>
+      <w:r>
+        <w:rPr>
+          <w:sz w:val="24"/>
+          <w:szCs w:val="24"/>
+        </w:rPr>
+        <w:t>В итоге, вычисляется средняя оценка каждого из студентов по формуле (2.1).</w:t>
+      </w:r>
+    </w:p>
+    <w:p>
+      <w:pPr>
+        <w:spacing w:after="160"/>
+        <w:ind w:firstLine="709"/>
+        <w:contextualSpacing/>
+        <w:jc w:val="right"/>
+        <w:rPr>
+          <w:sz w:val="24"/>
+          <w:szCs w:val="24"/>
+        </w:rPr>
+      </w:pPr>
+      <m:oMath>
+        <m:r>
+          <w:rPr>
+            <w:rFonts w:ascii="Cambria Math" w:hAnsi="Cambria Math"/>
+            <w:sz w:val="24"/>
+            <w:szCs w:val="24"/>
+          </w:rPr>
+          <m:t>A=</m:t>
+        </m:r>
+        <m:f>
+          <m:fPr>
+            <m:ctrlPr>
+              <w:rPr>
+                <w:rFonts w:ascii="Cambria Math" w:hAnsi="Cambria Math"/>
+                <w:i/>
+                <w:sz w:val="24"/>
+                <w:szCs w:val="24"/>
+              </w:rPr>
+            </m:ctrlPr>
+          </m:fPr>
+          <m:num>
+            <m:nary>
+              <m:naryPr>
+                <m:chr m:val="∑"/>
+                <m:limLoc m:val="undOvr"/>
+                <m:ctrlPr>
+                  <w:rPr>
+                    <w:rFonts w:ascii="Cambria Math" w:hAnsi="Cambria Math"/>
+                    <w:i/>
+                    <w:sz w:val="24"/>
+                    <w:szCs w:val="24"/>
+                  </w:rPr>
+                </m:ctrlPr>
+              </m:naryPr>
+              <m:sub>
+                <m:r>
+                  <w:rPr>
+                    <w:rFonts w:ascii="Cambria Math" w:hAnsi="Cambria Math"/>
+                    <w:sz w:val="24"/>
+                    <w:szCs w:val="24"/>
+                  </w:rPr>
+                  <m:t>i=1</m:t>
+                </m:r>
+              </m:sub>
+              <m:sup>
+                <m:r>
+                  <w:rPr>
+                    <w:rFonts w:ascii="Cambria Math" w:hAnsi="Cambria Math"/>
+                    <w:sz w:val="24"/>
+                    <w:szCs w:val="24"/>
+                  </w:rPr>
+                  <m:t>n</m:t>
+                </m:r>
+              </m:sup>
+              <m:e>
+                <m:sSub>
+                  <m:sSubPr>
+                    <m:ctrlPr>
+                      <w:rPr>
+                        <w:rFonts w:ascii="Cambria Math" w:hAnsi="Cambria Math"/>
+                        <w:i/>
+                        <w:sz w:val="24"/>
+                        <w:szCs w:val="24"/>
+                      </w:rPr>
+                    </m:ctrlPr>
+                  </m:sSubPr>
+                  <m:e>
+                    <m:r>
+                      <w:rPr>
+                        <w:rFonts w:ascii="Cambria Math" w:hAnsi="Cambria Math"/>
+                        <w:sz w:val="24"/>
+                        <w:szCs w:val="24"/>
+                      </w:rPr>
+                      <m:t>A</m:t>
+                    </m:r>
+                  </m:e>
+                  <m:sub>
+                    <m:r>
+                      <w:rPr>
+                        <w:rFonts w:ascii="Cambria Math" w:hAnsi="Cambria Math"/>
+                        <w:sz w:val="24"/>
+                        <w:szCs w:val="24"/>
+                      </w:rPr>
+                      <m:t>i</m:t>
+                    </m:r>
+                  </m:sub>
+                </m:sSub>
+              </m:e>
+            </m:nary>
+          </m:num>
+          <m:den>
+            <m:r>
+              <w:rPr>
+                <w:rFonts w:ascii="Cambria Math" w:hAnsi="Cambria Math"/>
+                <w:sz w:val="24"/>
+                <w:szCs w:val="24"/>
+              </w:rPr>
+              <m:t>n</m:t>
+            </m:r>
+          </m:den>
+        </m:f>
+      </m:oMath>
+      <w:r>
+        <w:rPr>
+          <w:sz w:val="24"/>
+          <w:szCs w:val="24"/>
+        </w:rPr>
+        <w:t>,</w:t>
+      </w:r>
+      <w:r>
+        <w:rPr>
+          <w:sz w:val="24"/>
+          <w:szCs w:val="24"/>
+        </w:rPr>
+        <w:tab/>
+      </w:r>
+      <w:r>
+        <w:rPr>
+          <w:sz w:val="24"/>
+          <w:szCs w:val="24"/>
+        </w:rPr>
+        <w:tab/>
+      </w:r>
+      <w:r>
+        <w:rPr>
+          <w:sz w:val="24"/>
+          <w:szCs w:val="24"/>
+        </w:rPr>
+        <w:tab/>
+      </w:r>
+      <w:r>
+        <w:rPr>
+          <w:sz w:val="24"/>
+          <w:szCs w:val="24"/>
+        </w:rPr>
+        <w:tab/>
+      </w:r>
+      <w:r>
+        <w:rPr>
+          <w:sz w:val="24"/>
+          <w:szCs w:val="24"/>
+        </w:rPr>
+        <w:tab/>
+      </w:r>
+      <w:r>
+        <w:rPr>
+          <w:sz w:val="24"/>
+          <w:szCs w:val="24"/>
+        </w:rPr>
+        <w:tab/>
+        <w:t>(2.1)</w:t>
+      </w:r>
+    </w:p>
+    <w:p>
+      <w:pPr>
+        <w:spacing w:after="160"/>
+        <w:ind w:firstLine="0"/>
+        <w:contextualSpacing/>
+        <w:rPr>
+          <w:sz w:val="24"/>
+          <w:szCs w:val="24"/>
+        </w:rPr>
+      </w:pPr>
+      <w:r>
+        <w:rPr>
+          <w:sz w:val="24"/>
+          <w:szCs w:val="24"/>
+        </w:rPr>
+        <w:t xml:space="preserve">где </w:t>
+      </w:r>
+      <w:r>
+        <w:rPr>
+          <w:sz w:val="24"/>
+          <w:szCs w:val="24"/>
+          <w:lang w:val="en-US"/>
+        </w:rPr>
+        <w:t>A</w:t>
+      </w:r>
+      <w:r>
+        <w:rPr>
+          <w:sz w:val="24"/>
+          <w:szCs w:val="24"/>
+          <w:vertAlign w:val="subscript"/>
+          <w:lang w:val="en-US"/>
+        </w:rPr>
+        <w:t>i</w:t>
+      </w:r>
+      <w:r>
+        <w:rPr>
+          <w:sz w:val="24"/>
+          <w:szCs w:val="24"/>
+        </w:rPr>
+        <w:t xml:space="preserve"> – оценка по каждому заданию, </w:t>
+      </w:r>
+      <w:r>
+        <w:rPr>
+          <w:sz w:val="24"/>
+          <w:szCs w:val="24"/>
+          <w:lang w:val="en-US"/>
+        </w:rPr>
+        <w:t>n</w:t>
+      </w:r>
+      <w:r>
+        <w:rPr>
+          <w:sz w:val="24"/>
+          <w:szCs w:val="24"/>
+        </w:rPr>
+        <w:t xml:space="preserve"> – количество заданий.</w:t>
+      </w:r>
+    </w:p>
+    <w:p>
+      <w:pPr>
+        <w:spacing w:after="160"/>
+        <w:ind w:firstLine="709"/>
+        <w:contextualSpacing/>
+        <w:rPr>
+          <w:sz w:val="24"/>
+          <w:szCs w:val="24"/>
+        </w:rPr>
+      </w:pPr>
+      <w:r>
+        <w:rPr>
+          <w:sz w:val="24"/>
+          <w:szCs w:val="24"/>
+        </w:rPr>
+        <w:t>На каждую тему отводится определенное количество дней. При определении результатов посещаемости студента по каждой теме проставляется число занятий, на которых он присутствовал. В конце курсах вычисляется количество посещенных занятий в процентном соотношении, которое находится по формуле (2.2).</w:t>
+      </w:r>
+    </w:p>
+    <w:p>
+      <w:pPr>
+        <w:spacing w:after="160"/>
+        <w:ind w:firstLine="709"/>
+        <w:contextualSpacing/>
+        <w:jc w:val="right"/>
+        <w:rPr>
+          <w:sz w:val="24"/>
+          <w:szCs w:val="24"/>
+        </w:rPr>
+      </w:pPr>
+      <m:oMath>
+        <m:r>
+          <w:rPr>
+            <w:rFonts w:ascii="Cambria Math" w:hAnsi="Cambria Math"/>
+            <w:sz w:val="24"/>
+            <w:szCs w:val="24"/>
+          </w:rPr>
+          <m:t>P=</m:t>
+        </m:r>
+        <m:f>
+          <m:fPr>
+            <m:ctrlPr>
+              <w:rPr>
+                <w:rFonts w:ascii="Cambria Math" w:hAnsi="Cambria Math"/>
+                <w:i/>
+                <w:sz w:val="24"/>
+                <w:szCs w:val="24"/>
+              </w:rPr>
+            </m:ctrlPr>
+          </m:fPr>
+          <m:num>
+            <m:nary>
+              <m:naryPr>
+                <m:chr m:val="∑"/>
+                <m:limLoc m:val="undOvr"/>
+                <m:ctrlPr>
+                  <w:rPr>
+                    <w:rFonts w:ascii="Cambria Math" w:hAnsi="Cambria Math"/>
+                    <w:i/>
+                    <w:sz w:val="24"/>
+                    <w:szCs w:val="24"/>
+                  </w:rPr>
+                </m:ctrlPr>
+              </m:naryPr>
+              <m:sub>
+                <m:r>
+                  <w:rPr>
+                    <w:rFonts w:ascii="Cambria Math" w:hAnsi="Cambria Math"/>
+                    <w:sz w:val="24"/>
+                    <w:szCs w:val="24"/>
+                  </w:rPr>
+                  <m:t>i=1</m:t>
+                </m:r>
+              </m:sub>
+              <m:sup>
+                <m:r>
+                  <w:rPr>
+                    <w:rFonts w:ascii="Cambria Math" w:hAnsi="Cambria Math"/>
+                    <w:sz w:val="24"/>
+                    <w:szCs w:val="24"/>
+                  </w:rPr>
+                  <m:t>n</m:t>
+                </m:r>
+              </m:sup>
+              <m:e>
+                <m:sSub>
+                  <m:sSubPr>
+                    <m:ctrlPr>
+                      <w:rPr>
+                        <w:rFonts w:ascii="Cambria Math" w:hAnsi="Cambria Math"/>
+                        <w:i/>
+                        <w:sz w:val="24"/>
+                        <w:szCs w:val="24"/>
+                      </w:rPr>
+                    </m:ctrlPr>
+                  </m:sSubPr>
+                  <m:e>
+                    <m:r>
+                      <w:rPr>
+                        <w:rFonts w:ascii="Cambria Math" w:hAnsi="Cambria Math"/>
+                        <w:sz w:val="24"/>
+                        <w:szCs w:val="24"/>
+                      </w:rPr>
+                      <m:t>P</m:t>
+                    </m:r>
+                  </m:e>
+                  <m:sub>
+                    <m:r>
+                      <w:rPr>
+                        <w:rFonts w:ascii="Cambria Math" w:hAnsi="Cambria Math"/>
+                        <w:sz w:val="24"/>
+                        <w:szCs w:val="24"/>
+                      </w:rPr>
+                      <m:t>i</m:t>
+                    </m:r>
+                  </m:sub>
+                </m:sSub>
+              </m:e>
+            </m:nary>
+          </m:num>
+          <m:den>
+            <m:r>
+              <w:rPr>
+                <w:rFonts w:ascii="Cambria Math" w:hAnsi="Cambria Math"/>
+                <w:sz w:val="24"/>
+                <w:szCs w:val="24"/>
+              </w:rPr>
+              <m:t>n</m:t>
+            </m:r>
+          </m:den>
+        </m:f>
+        <m:r>
+          <w:rPr>
+            <w:rFonts w:ascii="Cambria Math" w:hAnsi="Cambria Math"/>
+            <w:sz w:val="24"/>
+            <w:szCs w:val="24"/>
+          </w:rPr>
+          <m:t>*100</m:t>
+        </m:r>
+      </m:oMath>
+      <w:r>
+        <w:rPr>
+          <w:sz w:val="24"/>
+          <w:szCs w:val="24"/>
+        </w:rPr>
+        <w:t>%,</w:t>
+      </w:r>
+      <w:r>
+        <w:rPr>
+          <w:sz w:val="24"/>
+          <w:szCs w:val="24"/>
+        </w:rPr>
+        <w:tab/>
+      </w:r>
+      <w:r>
+        <w:rPr>
+          <w:sz w:val="24"/>
+          <w:szCs w:val="24"/>
+        </w:rPr>
+        <w:tab/>
+      </w:r>
+      <w:r>
+        <w:rPr>
+          <w:sz w:val="24"/>
+          <w:szCs w:val="24"/>
+        </w:rPr>
+        <w:tab/>
+      </w:r>
+      <w:r>
+        <w:rPr>
+          <w:sz w:val="24"/>
+          <w:szCs w:val="24"/>
+        </w:rPr>
+        <w:tab/>
+        <w:t>(2.2)</w:t>
+      </w:r>
+    </w:p>
+    <w:p>
+      <w:pPr>
+        <w:spacing w:after="160"/>
+        <w:ind w:firstLine="0"/>
+        <w:contextualSpacing/>
+        <w:rPr>
+          <w:sz w:val="24"/>
+          <w:szCs w:val="24"/>
+        </w:rPr>
+      </w:pPr>
+      <w:r>
+        <w:rPr>
+          <w:sz w:val="24"/>
+          <w:szCs w:val="24"/>
+        </w:rPr>
+        <w:t xml:space="preserve">где </w:t>
+      </w:r>
+      <w:r>
+        <w:rPr>
+          <w:sz w:val="24"/>
+          <w:szCs w:val="24"/>
+          <w:lang w:val="en-US"/>
+        </w:rPr>
+        <w:t>P</w:t>
+      </w:r>
+      <w:r>
+        <w:rPr>
+          <w:sz w:val="24"/>
+          <w:szCs w:val="24"/>
+          <w:vertAlign w:val="subscript"/>
+          <w:lang w:val="en-US"/>
+        </w:rPr>
+        <w:t>i</w:t>
+      </w:r>
+      <w:r>
+        <w:rPr>
+          <w:sz w:val="24"/>
+          <w:szCs w:val="24"/>
+        </w:rPr>
+        <w:t xml:space="preserve"> – каждое посещенное занятие в течение курса, </w:t>
+      </w:r>
+      <w:r>
+        <w:rPr>
+          <w:sz w:val="24"/>
+          <w:szCs w:val="24"/>
+          <w:lang w:val="en-US"/>
+        </w:rPr>
+        <w:t>n</w:t>
+      </w:r>
+      <w:r>
+        <w:rPr>
+          <w:sz w:val="24"/>
+          <w:szCs w:val="24"/>
+        </w:rPr>
+        <w:t xml:space="preserve"> – число занятий.</w:t>
+      </w:r>
+    </w:p>
+    <w:p>
+      <w:pPr>
+        <w:spacing w:after="160"/>
+        <w:ind w:firstLine="709"/>
+        <w:contextualSpacing/>
+        <w:rPr>
+          <w:sz w:val="24"/>
+          <w:szCs w:val="24"/>
+        </w:rPr>
+      </w:pPr>
+      <w:r>
+        <w:rPr>
+          <w:sz w:val="24"/>
+          <w:szCs w:val="24"/>
+        </w:rPr>
+        <w:t>На основе полученных результатов анализируется успешность прохождения курса студентами. По всем темам каждому студенту ставится общий балл за прохождения данного материала. Рассчитывает он по формуле (2.3).</w:t>
+      </w:r>
+    </w:p>
+    <w:p>
+      <w:pPr>
+        <w:spacing w:after="160"/>
+        <w:ind w:left="707" w:firstLine="709"/>
+        <w:contextualSpacing/>
+        <w:jc w:val="right"/>
+        <w:rPr>
+          <w:sz w:val="24"/>
+          <w:szCs w:val="24"/>
+        </w:rPr>
+      </w:pPr>
+      <m:oMath>
+        <m:r>
+          <w:rPr>
+            <w:rFonts w:ascii="Cambria Math" w:hAnsi="Cambria Math"/>
+            <w:sz w:val="24"/>
+            <w:szCs w:val="24"/>
+          </w:rPr>
+          <m:t>M=</m:t>
+        </m:r>
+        <m:sSub>
+          <m:sSubPr>
+            <m:ctrlPr>
+              <w:rPr>
+                <w:rFonts w:ascii="Cambria Math" w:hAnsi="Cambria Math"/>
+                <w:i/>
+                <w:sz w:val="24"/>
+                <w:szCs w:val="24"/>
+              </w:rPr>
+            </m:ctrlPr>
+          </m:sSubPr>
+          <m:e>
+            <m:r>
+              <w:rPr>
+                <w:rFonts w:ascii="Cambria Math" w:hAnsi="Cambria Math"/>
+                <w:sz w:val="24"/>
+                <w:szCs w:val="24"/>
+              </w:rPr>
+              <m:t>q</m:t>
+            </m:r>
+          </m:e>
+          <m:sub>
+            <m:r>
+              <w:rPr>
+                <w:rFonts w:ascii="Cambria Math" w:hAnsi="Cambria Math"/>
+                <w:sz w:val="24"/>
+                <w:szCs w:val="24"/>
+              </w:rPr>
+              <m:t>i</m:t>
+            </m:r>
+          </m:sub>
+        </m:sSub>
+        <m:r>
+          <w:rPr>
+            <w:rFonts w:ascii="Cambria Math" w:hAnsi="Cambria Math"/>
+            <w:sz w:val="24"/>
+            <w:szCs w:val="24"/>
+          </w:rPr>
+          <m:t>*</m:t>
+        </m:r>
+        <m:sSub>
+          <m:sSubPr>
+            <m:ctrlPr>
+              <w:rPr>
+                <w:rFonts w:ascii="Cambria Math" w:hAnsi="Cambria Math"/>
+                <w:i/>
+                <w:sz w:val="24"/>
+                <w:szCs w:val="24"/>
+              </w:rPr>
+            </m:ctrlPr>
+          </m:sSubPr>
+          <m:e>
+            <m:r>
+              <w:rPr>
+                <w:rFonts w:ascii="Cambria Math" w:hAnsi="Cambria Math"/>
+                <w:sz w:val="24"/>
+                <w:szCs w:val="24"/>
+              </w:rPr>
+              <m:t>P</m:t>
+            </m:r>
+          </m:e>
+          <m:sub>
+            <m:r>
+              <w:rPr>
+                <w:rFonts w:ascii="Cambria Math" w:hAnsi="Cambria Math"/>
+                <w:sz w:val="24"/>
+                <w:szCs w:val="24"/>
+              </w:rPr>
+              <m:t>i</m:t>
+            </m:r>
+          </m:sub>
+        </m:sSub>
+        <m:r>
+          <w:rPr>
+            <w:rFonts w:ascii="Cambria Math" w:hAnsi="Cambria Math"/>
+            <w:sz w:val="24"/>
+            <w:szCs w:val="24"/>
+          </w:rPr>
+          <m:t>*</m:t>
+        </m:r>
+        <m:sSub>
+          <m:sSubPr>
+            <m:ctrlPr>
+              <w:rPr>
+                <w:rFonts w:ascii="Cambria Math" w:hAnsi="Cambria Math"/>
+                <w:i/>
+                <w:sz w:val="24"/>
+                <w:szCs w:val="24"/>
+              </w:rPr>
+            </m:ctrlPr>
+          </m:sSubPr>
+          <m:e>
+            <m:r>
+              <w:rPr>
+                <w:rFonts w:ascii="Cambria Math" w:hAnsi="Cambria Math"/>
+                <w:sz w:val="24"/>
+                <w:szCs w:val="24"/>
+                <w:lang w:val="en-US"/>
+              </w:rPr>
+              <m:t>a</m:t>
+            </m:r>
+          </m:e>
+          <m:sub>
+            <m:r>
+              <w:rPr>
+                <w:rFonts w:ascii="Cambria Math" w:hAnsi="Cambria Math"/>
+                <w:sz w:val="24"/>
+                <w:szCs w:val="24"/>
+              </w:rPr>
+              <m:t>i</m:t>
+            </m:r>
+          </m:sub>
+        </m:sSub>
+      </m:oMath>
+      <w:r>
+        <w:rPr>
+          <w:sz w:val="24"/>
+          <w:szCs w:val="24"/>
+        </w:rPr>
+        <w:t>,</w:t>
+      </w:r>
+      <w:r>
+        <w:rPr>
+          <w:sz w:val="24"/>
+          <w:szCs w:val="24"/>
+        </w:rPr>
+        <w:tab/>
+      </w:r>
+      <w:r>
+        <w:rPr>
+          <w:sz w:val="24"/>
+          <w:szCs w:val="24"/>
+        </w:rPr>
+        <w:tab/>
+      </w:r>
+      <w:r>
+        <w:rPr>
+          <w:sz w:val="24"/>
+          <w:szCs w:val="24"/>
+        </w:rPr>
+        <w:tab/>
+      </w:r>
+      <w:r>
+        <w:rPr>
+          <w:sz w:val="24"/>
+          <w:szCs w:val="24"/>
+        </w:rPr>
+        <w:tab/>
+      </w:r>
+      <w:r>
+        <w:rPr>
+          <w:sz w:val="24"/>
+          <w:szCs w:val="24"/>
+        </w:rPr>
+        <w:tab/>
+        <w:t>(2.3)</w:t>
+      </w:r>
+    </w:p>
+    <w:p>
+      <w:pPr>
+        <w:spacing w:after="160"/>
+        <w:ind w:firstLine="0"/>
+        <w:contextualSpacing/>
+        <w:rPr>
+          <w:sz w:val="24"/>
+          <w:szCs w:val="24"/>
+        </w:rPr>
+      </w:pPr>
+      <w:r>
+        <w:rPr>
+          <w:sz w:val="24"/>
+          <w:szCs w:val="24"/>
+        </w:rPr>
+        <w:t xml:space="preserve">где </w:t>
+      </w:r>
+      <w:r>
+        <w:rPr>
+          <w:sz w:val="24"/>
+          <w:szCs w:val="24"/>
+          <w:lang w:val="en-US"/>
+        </w:rPr>
+        <w:t>q</w:t>
+      </w:r>
+      <w:r>
+        <w:rPr>
+          <w:sz w:val="24"/>
+          <w:szCs w:val="24"/>
+          <w:vertAlign w:val="subscript"/>
+          <w:lang w:val="en-US"/>
+        </w:rPr>
+        <w:t>i</w:t>
+      </w:r>
+      <w:r>
+        <w:rPr>
+          <w:sz w:val="24"/>
+          <w:szCs w:val="24"/>
+        </w:rPr>
+        <w:t xml:space="preserve"> – количество посещенных занятий по </w:t>
+      </w:r>
+      <w:proofErr w:type="spellStart"/>
+      <w:r>
+        <w:rPr>
+          <w:sz w:val="24"/>
+          <w:szCs w:val="24"/>
+          <w:lang w:val="en-US"/>
+        </w:rPr>
+        <w:t>i</w:t>
+      </w:r>
+      <w:proofErr w:type="spellEnd"/>
+      <w:r>
+        <w:rPr>
+          <w:sz w:val="24"/>
+          <w:szCs w:val="24"/>
+        </w:rPr>
+        <w:t xml:space="preserve">-ой теме, </w:t>
+      </w:r>
+      <w:r>
+        <w:rPr>
+          <w:sz w:val="24"/>
+          <w:szCs w:val="24"/>
+          <w:lang w:val="en-US"/>
+        </w:rPr>
+        <w:t>P</w:t>
+      </w:r>
+      <w:r>
+        <w:rPr>
+          <w:sz w:val="24"/>
+          <w:szCs w:val="24"/>
+          <w:vertAlign w:val="subscript"/>
+          <w:lang w:val="en-US"/>
+        </w:rPr>
+        <w:t>i</w:t>
+      </w:r>
+      <w:r>
+        <w:rPr>
+          <w:sz w:val="24"/>
+          <w:szCs w:val="24"/>
+        </w:rPr>
+        <w:t xml:space="preserve"> – посещенные занятия в процентном соотношении по </w:t>
+      </w:r>
+      <w:proofErr w:type="spellStart"/>
+      <w:r>
+        <w:rPr>
+          <w:sz w:val="24"/>
+          <w:szCs w:val="24"/>
+          <w:lang w:val="en-US"/>
+        </w:rPr>
+        <w:t>i</w:t>
+      </w:r>
+      <w:proofErr w:type="spellEnd"/>
+      <w:r>
+        <w:rPr>
+          <w:sz w:val="24"/>
+          <w:szCs w:val="24"/>
+        </w:rPr>
+        <w:t xml:space="preserve">-ой теме, </w:t>
+      </w:r>
+      <w:proofErr w:type="spellStart"/>
+      <w:r>
+        <w:rPr>
+          <w:sz w:val="24"/>
+          <w:szCs w:val="24"/>
+          <w:lang w:val="en-US"/>
+        </w:rPr>
+        <w:t>a</w:t>
+      </w:r>
+      <w:r>
+        <w:rPr>
+          <w:sz w:val="24"/>
+          <w:szCs w:val="24"/>
+          <w:vertAlign w:val="subscript"/>
+          <w:lang w:val="en-US"/>
+        </w:rPr>
+        <w:t>i</w:t>
+      </w:r>
+      <w:proofErr w:type="spellEnd"/>
+      <w:r>
+        <w:rPr>
+          <w:sz w:val="24"/>
+          <w:szCs w:val="24"/>
+        </w:rPr>
+        <w:t xml:space="preserve"> – оценка по </w:t>
+      </w:r>
+      <w:proofErr w:type="spellStart"/>
+      <w:r>
+        <w:rPr>
+          <w:sz w:val="24"/>
+          <w:szCs w:val="24"/>
+          <w:lang w:val="en-US"/>
+        </w:rPr>
+        <w:t>i</w:t>
+      </w:r>
+      <w:proofErr w:type="spellEnd"/>
+      <w:r>
+        <w:rPr>
+          <w:sz w:val="24"/>
+          <w:szCs w:val="24"/>
+        </w:rPr>
+        <w:t xml:space="preserve">-ой теме. При этом </w:t>
+      </w:r>
+      <m:oMath>
+        <m:sSub>
+          <m:sSubPr>
+            <m:ctrlPr>
+              <w:rPr>
+                <w:rFonts w:ascii="Cambria Math" w:hAnsi="Cambria Math"/>
+                <w:i/>
+                <w:sz w:val="24"/>
+                <w:szCs w:val="24"/>
+              </w:rPr>
+            </m:ctrlPr>
+          </m:sSubPr>
+          <m:e>
+            <m:r>
+              <w:rPr>
+                <w:rFonts w:ascii="Cambria Math" w:hAnsi="Cambria Math"/>
+                <w:sz w:val="24"/>
+                <w:szCs w:val="24"/>
+              </w:rPr>
+              <m:t>q</m:t>
+            </m:r>
+          </m:e>
+          <m:sub>
+            <m:r>
+              <w:rPr>
+                <w:rFonts w:ascii="Cambria Math" w:hAnsi="Cambria Math"/>
+                <w:sz w:val="24"/>
+                <w:szCs w:val="24"/>
+              </w:rPr>
+              <m:t>i</m:t>
+            </m:r>
+          </m:sub>
+        </m:sSub>
+        <m:r>
+          <w:rPr>
+            <w:rFonts w:ascii="Cambria Math" w:hAnsi="Cambria Math"/>
+            <w:sz w:val="24"/>
+            <w:szCs w:val="24"/>
+          </w:rPr>
+          <m:t>=</m:t>
+        </m:r>
+        <m:d>
+          <m:dPr>
+            <m:begChr m:val="{"/>
+            <m:endChr m:val=""/>
+            <m:ctrlPr>
+              <w:rPr>
+                <w:rFonts w:ascii="Cambria Math" w:hAnsi="Cambria Math"/>
+                <w:i/>
+                <w:sz w:val="24"/>
+                <w:szCs w:val="24"/>
+              </w:rPr>
+            </m:ctrlPr>
+          </m:dPr>
+          <m:e>
+            <m:eqArr>
+              <m:eqArrPr>
+                <m:ctrlPr>
+                  <w:rPr>
+                    <w:rFonts w:ascii="Cambria Math" w:hAnsi="Cambria Math"/>
+                    <w:i/>
+                    <w:sz w:val="24"/>
+                    <w:szCs w:val="24"/>
+                  </w:rPr>
+                </m:ctrlPr>
+              </m:eqArrPr>
+              <m:e>
+                <m:nary>
+                  <m:naryPr>
+                    <m:chr m:val="∑"/>
+                    <m:limLoc m:val="undOvr"/>
+                    <m:ctrlPr>
+                      <w:rPr>
+                        <w:rFonts w:ascii="Cambria Math" w:hAnsi="Cambria Math"/>
+                        <w:i/>
+                        <w:sz w:val="24"/>
+                        <w:szCs w:val="24"/>
+                      </w:rPr>
+                    </m:ctrlPr>
+                  </m:naryPr>
+                  <m:sub>
+                    <m:r>
+                      <w:rPr>
+                        <w:rFonts w:ascii="Cambria Math" w:hAnsi="Cambria Math"/>
+                        <w:sz w:val="24"/>
+                        <w:szCs w:val="24"/>
+                      </w:rPr>
+                      <m:t>j=1</m:t>
+                    </m:r>
+                  </m:sub>
+                  <m:sup>
+                    <m:sSub>
+                      <m:sSubPr>
+                        <m:ctrlPr>
+                          <w:rPr>
+                            <w:rFonts w:ascii="Cambria Math" w:hAnsi="Cambria Math"/>
+                            <w:i/>
+                            <w:sz w:val="24"/>
+                            <w:szCs w:val="24"/>
+                          </w:rPr>
+                        </m:ctrlPr>
+                      </m:sSubPr>
+                      <m:e>
+                        <m:r>
+                          <w:rPr>
+                            <w:rFonts w:ascii="Cambria Math" w:hAnsi="Cambria Math"/>
+                            <w:sz w:val="24"/>
+                            <w:szCs w:val="24"/>
+                          </w:rPr>
+                          <m:t>n</m:t>
+                        </m:r>
+                      </m:e>
+                      <m:sub>
+                        <m:r>
+                          <w:rPr>
+                            <w:rFonts w:ascii="Cambria Math" w:hAnsi="Cambria Math"/>
+                            <w:sz w:val="24"/>
+                            <w:szCs w:val="24"/>
+                          </w:rPr>
+                          <m:t>i</m:t>
+                        </m:r>
+                      </m:sub>
+                    </m:sSub>
+                  </m:sup>
+                  <m:e>
+                    <m:sSub>
+                      <m:sSubPr>
+                        <m:ctrlPr>
+                          <w:rPr>
+                            <w:rFonts w:ascii="Cambria Math" w:hAnsi="Cambria Math"/>
+                            <w:i/>
+                            <w:sz w:val="24"/>
+                            <w:szCs w:val="24"/>
+                          </w:rPr>
+                        </m:ctrlPr>
+                      </m:sSubPr>
+                      <m:e>
+                        <m:r>
+                          <w:rPr>
+                            <w:rFonts w:ascii="Cambria Math" w:hAnsi="Cambria Math"/>
+                            <w:sz w:val="24"/>
+                            <w:szCs w:val="24"/>
+                          </w:rPr>
+                          <m:t>q</m:t>
+                        </m:r>
+                      </m:e>
+                      <m:sub>
+                        <m:r>
+                          <w:rPr>
+                            <w:rFonts w:ascii="Cambria Math" w:hAnsi="Cambria Math"/>
+                            <w:sz w:val="24"/>
+                            <w:szCs w:val="24"/>
+                          </w:rPr>
+                          <m:t>j</m:t>
+                        </m:r>
+                      </m:sub>
+                    </m:sSub>
+                  </m:e>
+                </m:nary>
+                <m:r>
+                  <w:rPr>
+                    <w:rFonts w:ascii="Cambria Math" w:hAnsi="Cambria Math"/>
+                    <w:sz w:val="24"/>
+                    <w:szCs w:val="24"/>
+                  </w:rPr>
+                  <m:t>-</m:t>
+                </m:r>
+                <m:sSub>
+                  <m:sSubPr>
+                    <m:ctrlPr>
+                      <w:rPr>
+                        <w:rFonts w:ascii="Cambria Math" w:hAnsi="Cambria Math"/>
+                        <w:i/>
+                        <w:sz w:val="24"/>
+                        <w:szCs w:val="24"/>
+                      </w:rPr>
+                    </m:ctrlPr>
+                  </m:sSubPr>
+                  <m:e>
+                    <m:r>
+                      <w:rPr>
+                        <w:rFonts w:ascii="Cambria Math" w:hAnsi="Cambria Math"/>
+                        <w:sz w:val="24"/>
+                        <w:szCs w:val="24"/>
+                      </w:rPr>
+                      <m:t>n</m:t>
+                    </m:r>
+                  </m:e>
+                  <m:sub>
+                    <m:r>
+                      <w:rPr>
+                        <w:rFonts w:ascii="Cambria Math" w:hAnsi="Cambria Math"/>
+                        <w:sz w:val="24"/>
+                        <w:szCs w:val="24"/>
+                      </w:rPr>
+                      <m:t>i</m:t>
+                    </m:r>
+                  </m:sub>
+                </m:sSub>
+                <m:r>
+                  <w:rPr>
+                    <w:rFonts w:ascii="Cambria Math" w:hAnsi="Cambria Math"/>
+                    <w:sz w:val="24"/>
+                    <w:szCs w:val="24"/>
+                  </w:rPr>
+                  <m:t xml:space="preserve">, если </m:t>
+                </m:r>
+                <m:nary>
+                  <m:naryPr>
+                    <m:chr m:val="∑"/>
+                    <m:limLoc m:val="undOvr"/>
+                    <m:ctrlPr>
+                      <w:rPr>
+                        <w:rFonts w:ascii="Cambria Math" w:hAnsi="Cambria Math"/>
+                        <w:i/>
+                        <w:sz w:val="24"/>
+                        <w:szCs w:val="24"/>
+                      </w:rPr>
+                    </m:ctrlPr>
+                  </m:naryPr>
+                  <m:sub>
+                    <m:r>
+                      <w:rPr>
+                        <w:rFonts w:ascii="Cambria Math" w:hAnsi="Cambria Math"/>
+                        <w:sz w:val="24"/>
+                        <w:szCs w:val="24"/>
+                      </w:rPr>
+                      <m:t>j=1</m:t>
+                    </m:r>
+                  </m:sub>
+                  <m:sup>
+                    <m:sSub>
+                      <m:sSubPr>
+                        <m:ctrlPr>
+                          <w:rPr>
+                            <w:rFonts w:ascii="Cambria Math" w:hAnsi="Cambria Math"/>
+                            <w:i/>
+                            <w:sz w:val="24"/>
+                            <w:szCs w:val="24"/>
+                          </w:rPr>
+                        </m:ctrlPr>
+                      </m:sSubPr>
+                      <m:e>
+                        <m:r>
+                          <w:rPr>
+                            <w:rFonts w:ascii="Cambria Math" w:hAnsi="Cambria Math"/>
+                            <w:sz w:val="24"/>
+                            <w:szCs w:val="24"/>
+                          </w:rPr>
+                          <m:t>n</m:t>
+                        </m:r>
+                      </m:e>
+                      <m:sub>
+                        <m:r>
+                          <w:rPr>
+                            <w:rFonts w:ascii="Cambria Math" w:hAnsi="Cambria Math"/>
+                            <w:sz w:val="24"/>
+                            <w:szCs w:val="24"/>
+                          </w:rPr>
+                          <m:t>i</m:t>
+                        </m:r>
+                      </m:sub>
+                    </m:sSub>
+                  </m:sup>
+                  <m:e>
+                    <m:sSub>
+                      <m:sSubPr>
+                        <m:ctrlPr>
+                          <w:rPr>
+                            <w:rFonts w:ascii="Cambria Math" w:hAnsi="Cambria Math"/>
+                            <w:i/>
+                            <w:sz w:val="24"/>
+                            <w:szCs w:val="24"/>
+                          </w:rPr>
+                        </m:ctrlPr>
+                      </m:sSubPr>
+                      <m:e>
+                        <m:r>
+                          <w:rPr>
+                            <w:rFonts w:ascii="Cambria Math" w:hAnsi="Cambria Math"/>
+                            <w:sz w:val="24"/>
+                            <w:szCs w:val="24"/>
+                          </w:rPr>
+                          <m:t>q</m:t>
+                        </m:r>
+                      </m:e>
+                      <m:sub>
+                        <m:r>
+                          <w:rPr>
+                            <w:rFonts w:ascii="Cambria Math" w:hAnsi="Cambria Math"/>
+                            <w:sz w:val="24"/>
+                            <w:szCs w:val="24"/>
+                          </w:rPr>
+                          <m:t>j</m:t>
+                        </m:r>
+                      </m:sub>
+                    </m:sSub>
+                  </m:e>
+                </m:nary>
+                <m:r>
+                  <w:rPr>
+                    <w:rFonts w:ascii="Cambria Math" w:hAnsi="Cambria Math"/>
+                    <w:sz w:val="24"/>
+                    <w:szCs w:val="24"/>
+                  </w:rPr>
+                  <m:t>-</m:t>
+                </m:r>
+                <m:sSub>
+                  <m:sSubPr>
+                    <m:ctrlPr>
+                      <w:rPr>
+                        <w:rFonts w:ascii="Cambria Math" w:hAnsi="Cambria Math"/>
+                        <w:i/>
+                        <w:sz w:val="24"/>
+                        <w:szCs w:val="24"/>
+                      </w:rPr>
+                    </m:ctrlPr>
+                  </m:sSubPr>
+                  <m:e>
+                    <m:r>
+                      <w:rPr>
+                        <w:rFonts w:ascii="Cambria Math" w:hAnsi="Cambria Math"/>
+                        <w:sz w:val="24"/>
+                        <w:szCs w:val="24"/>
+                      </w:rPr>
+                      <m:t>n</m:t>
+                    </m:r>
+                  </m:e>
+                  <m:sub>
+                    <m:r>
+                      <w:rPr>
+                        <w:rFonts w:ascii="Cambria Math" w:hAnsi="Cambria Math"/>
+                        <w:sz w:val="24"/>
+                        <w:szCs w:val="24"/>
+                      </w:rPr>
+                      <m:t>i</m:t>
+                    </m:r>
+                  </m:sub>
+                </m:sSub>
+                <m:r>
+                  <w:rPr>
+                    <w:rFonts w:ascii="Cambria Math" w:hAnsi="Cambria Math"/>
+                    <w:sz w:val="24"/>
+                    <w:szCs w:val="24"/>
+                  </w:rPr>
+                  <m:t>&lt;0</m:t>
+                </m:r>
+              </m:e>
+              <m:e>
+                <m:r>
+                  <w:rPr>
+                    <w:rFonts w:ascii="Cambria Math" w:hAnsi="Cambria Math"/>
+                    <w:sz w:val="24"/>
+                    <w:szCs w:val="24"/>
+                  </w:rPr>
+                  <m:t xml:space="preserve">1, если </m:t>
+                </m:r>
+                <m:nary>
+                  <m:naryPr>
+                    <m:chr m:val="∑"/>
+                    <m:limLoc m:val="undOvr"/>
+                    <m:ctrlPr>
+                      <w:rPr>
+                        <w:rFonts w:ascii="Cambria Math" w:hAnsi="Cambria Math"/>
+                        <w:i/>
+                        <w:sz w:val="24"/>
+                        <w:szCs w:val="24"/>
+                      </w:rPr>
+                    </m:ctrlPr>
+                  </m:naryPr>
+                  <m:sub>
+                    <m:r>
+                      <w:rPr>
+                        <w:rFonts w:ascii="Cambria Math" w:hAnsi="Cambria Math"/>
+                        <w:sz w:val="24"/>
+                        <w:szCs w:val="24"/>
+                      </w:rPr>
+                      <m:t>j=1</m:t>
+                    </m:r>
+                  </m:sub>
+                  <m:sup>
+                    <m:sSub>
+                      <m:sSubPr>
+                        <m:ctrlPr>
+                          <w:rPr>
+                            <w:rFonts w:ascii="Cambria Math" w:hAnsi="Cambria Math"/>
+                            <w:i/>
+                            <w:sz w:val="24"/>
+                            <w:szCs w:val="24"/>
+                          </w:rPr>
+                        </m:ctrlPr>
+                      </m:sSubPr>
+                      <m:e>
+                        <m:r>
+                          <w:rPr>
+                            <w:rFonts w:ascii="Cambria Math" w:hAnsi="Cambria Math"/>
+                            <w:sz w:val="24"/>
+                            <w:szCs w:val="24"/>
+                          </w:rPr>
+                          <m:t>n</m:t>
+                        </m:r>
+                      </m:e>
+                      <m:sub>
+                        <m:r>
+                          <w:rPr>
+                            <w:rFonts w:ascii="Cambria Math" w:hAnsi="Cambria Math"/>
+                            <w:sz w:val="24"/>
+                            <w:szCs w:val="24"/>
+                          </w:rPr>
+                          <m:t>i</m:t>
+                        </m:r>
+                      </m:sub>
+                    </m:sSub>
+                  </m:sup>
+                  <m:e>
+                    <m:sSub>
+                      <m:sSubPr>
+                        <m:ctrlPr>
+                          <w:rPr>
+                            <w:rFonts w:ascii="Cambria Math" w:hAnsi="Cambria Math"/>
+                            <w:i/>
+                            <w:sz w:val="24"/>
+                            <w:szCs w:val="24"/>
+                          </w:rPr>
+                        </m:ctrlPr>
+                      </m:sSubPr>
+                      <m:e>
+                        <m:r>
+                          <w:rPr>
+                            <w:rFonts w:ascii="Cambria Math" w:hAnsi="Cambria Math"/>
+                            <w:sz w:val="24"/>
+                            <w:szCs w:val="24"/>
+                          </w:rPr>
+                          <m:t>q</m:t>
+                        </m:r>
+                      </m:e>
+                      <m:sub>
+                        <m:r>
+                          <w:rPr>
+                            <w:rFonts w:ascii="Cambria Math" w:hAnsi="Cambria Math"/>
+                            <w:sz w:val="24"/>
+                            <w:szCs w:val="24"/>
+                          </w:rPr>
+                          <m:t>j</m:t>
+                        </m:r>
+                      </m:sub>
+                    </m:sSub>
+                  </m:e>
+                </m:nary>
+                <m:r>
+                  <w:rPr>
+                    <w:rFonts w:ascii="Cambria Math" w:hAnsi="Cambria Math"/>
+                    <w:sz w:val="24"/>
+                    <w:szCs w:val="24"/>
+                  </w:rPr>
+                  <m:t>-</m:t>
+                </m:r>
+                <m:sSub>
+                  <m:sSubPr>
+                    <m:ctrlPr>
+                      <w:rPr>
+                        <w:rFonts w:ascii="Cambria Math" w:hAnsi="Cambria Math"/>
+                        <w:i/>
+                        <w:sz w:val="24"/>
+                        <w:szCs w:val="24"/>
+                      </w:rPr>
+                    </m:ctrlPr>
+                  </m:sSubPr>
+                  <m:e>
+                    <m:r>
+                      <w:rPr>
+                        <w:rFonts w:ascii="Cambria Math" w:hAnsi="Cambria Math"/>
+                        <w:sz w:val="24"/>
+                        <w:szCs w:val="24"/>
+                      </w:rPr>
+                      <m:t>n</m:t>
+                    </m:r>
+                  </m:e>
+                  <m:sub>
+                    <m:r>
+                      <w:rPr>
+                        <w:rFonts w:ascii="Cambria Math" w:hAnsi="Cambria Math"/>
+                        <w:sz w:val="24"/>
+                        <w:szCs w:val="24"/>
+                      </w:rPr>
+                      <m:t>i</m:t>
+                    </m:r>
+                  </m:sub>
+                </m:sSub>
+                <m:r>
+                  <w:rPr>
+                    <w:rFonts w:ascii="Cambria Math" w:hAnsi="Cambria Math"/>
+                    <w:sz w:val="24"/>
+                    <w:szCs w:val="24"/>
+                  </w:rPr>
+                  <m:t>=0</m:t>
+                </m:r>
+              </m:e>
+            </m:eqArr>
+          </m:e>
+        </m:d>
+      </m:oMath>
+      <w:r>
+        <w:rPr>
+          <w:sz w:val="24"/>
+          <w:szCs w:val="24"/>
+        </w:rPr>
+        <w:t xml:space="preserve">, где </w:t>
+      </w:r>
+      <w:proofErr w:type="spellStart"/>
+      <w:r>
+        <w:rPr>
+          <w:sz w:val="24"/>
+          <w:szCs w:val="24"/>
+          <w:lang w:val="en-US"/>
+        </w:rPr>
+        <w:t>n</w:t>
+      </w:r>
+      <w:r>
+        <w:rPr>
+          <w:sz w:val="24"/>
+          <w:szCs w:val="24"/>
+          <w:vertAlign w:val="subscript"/>
+          <w:lang w:val="en-US"/>
+        </w:rPr>
+        <w:t>i</w:t>
+      </w:r>
+      <w:proofErr w:type="spellEnd"/>
+      <w:r>
+        <w:rPr>
+          <w:sz w:val="24"/>
+          <w:szCs w:val="24"/>
+        </w:rPr>
+        <w:t xml:space="preserve"> – количество занятий по </w:t>
+      </w:r>
+      <w:proofErr w:type="spellStart"/>
+      <w:r>
+        <w:rPr>
+          <w:sz w:val="24"/>
+          <w:szCs w:val="24"/>
+          <w:lang w:val="en-US"/>
+        </w:rPr>
+        <w:t>i</w:t>
+      </w:r>
+      <w:proofErr w:type="spellEnd"/>
+      <w:r>
+        <w:rPr>
+          <w:sz w:val="24"/>
+          <w:szCs w:val="24"/>
+        </w:rPr>
+        <w:t xml:space="preserve">-ой теме, </w:t>
+      </w:r>
+      <w:proofErr w:type="spellStart"/>
+      <w:r>
+        <w:rPr>
+          <w:sz w:val="24"/>
+          <w:szCs w:val="24"/>
+          <w:lang w:val="en-US"/>
+        </w:rPr>
+        <w:t>q</w:t>
+      </w:r>
+      <w:r>
+        <w:rPr>
+          <w:sz w:val="24"/>
+          <w:szCs w:val="24"/>
+          <w:vertAlign w:val="subscript"/>
+          <w:lang w:val="en-US"/>
+        </w:rPr>
+        <w:t>j</w:t>
+      </w:r>
+      <w:proofErr w:type="spellEnd"/>
+      <w:r>
+        <w:rPr>
+          <w:sz w:val="24"/>
+          <w:szCs w:val="24"/>
+        </w:rPr>
+        <w:t xml:space="preserve"> – каждое посещенное занятие по </w:t>
+      </w:r>
+      <w:proofErr w:type="spellStart"/>
+      <w:r>
+        <w:rPr>
+          <w:sz w:val="24"/>
+          <w:szCs w:val="24"/>
+          <w:lang w:val="en-US"/>
+        </w:rPr>
+        <w:t>i</w:t>
+      </w:r>
+      <w:proofErr w:type="spellEnd"/>
+      <w:r>
+        <w:rPr>
+          <w:sz w:val="24"/>
+          <w:szCs w:val="24"/>
+        </w:rPr>
+        <w:t>-ой теме. Для каждой темы рассчитывается средний балл успеваемости по формуле (2.4).</w:t>
+      </w:r>
+    </w:p>
+    <w:p>
+      <w:pPr>
+        <w:spacing w:after="160"/>
+        <w:ind w:left="707" w:firstLine="709"/>
+        <w:contextualSpacing/>
+        <w:jc w:val="right"/>
+        <w:rPr>
+          <w:sz w:val="24"/>
+          <w:szCs w:val="24"/>
+        </w:rPr>
+      </w:pPr>
+      <m:oMath>
+        <m:sSub>
+          <m:sSubPr>
+            <m:ctrlPr>
+              <w:rPr>
+                <w:rFonts w:ascii="Cambria Math" w:hAnsi="Cambria Math"/>
+                <w:i/>
+                <w:sz w:val="24"/>
+                <w:szCs w:val="24"/>
+              </w:rPr>
+            </m:ctrlPr>
+          </m:sSubPr>
+          <m:e>
+            <m:r>
+              <w:rPr>
+                <w:rFonts w:ascii="Cambria Math" w:hAnsi="Cambria Math"/>
+                <w:sz w:val="24"/>
+                <w:szCs w:val="24"/>
+              </w:rPr>
+              <m:t>M</m:t>
+            </m:r>
+          </m:e>
+          <m:sub>
+            <m:r>
+              <w:rPr>
+                <w:rFonts w:ascii="Cambria Math" w:hAnsi="Cambria Math"/>
+                <w:sz w:val="24"/>
+                <w:szCs w:val="24"/>
+              </w:rPr>
+              <m:t>avg</m:t>
+            </m:r>
+          </m:sub>
+        </m:sSub>
+        <m:r>
+          <w:rPr>
+            <w:rFonts w:ascii="Cambria Math" w:hAnsi="Cambria Math"/>
+            <w:sz w:val="24"/>
+            <w:szCs w:val="24"/>
+          </w:rPr>
+          <m:t>=</m:t>
+        </m:r>
+        <m:f>
+          <m:fPr>
+            <m:ctrlPr>
+              <w:rPr>
+                <w:rFonts w:ascii="Cambria Math" w:hAnsi="Cambria Math"/>
+                <w:i/>
+                <w:sz w:val="24"/>
+                <w:szCs w:val="24"/>
+              </w:rPr>
+            </m:ctrlPr>
+          </m:fPr>
+          <m:num>
+            <m:nary>
+              <m:naryPr>
+                <m:chr m:val="∑"/>
+                <m:limLoc m:val="undOvr"/>
+                <m:ctrlPr>
+                  <w:rPr>
+                    <w:rFonts w:ascii="Cambria Math" w:hAnsi="Cambria Math"/>
+                    <w:i/>
+                    <w:sz w:val="24"/>
+                    <w:szCs w:val="24"/>
+                  </w:rPr>
+                </m:ctrlPr>
+              </m:naryPr>
+              <m:sub>
+                <m:r>
+                  <w:rPr>
+                    <w:rFonts w:ascii="Cambria Math" w:hAnsi="Cambria Math"/>
+                    <w:sz w:val="24"/>
+                    <w:szCs w:val="24"/>
+                  </w:rPr>
+                  <m:t>i=1</m:t>
+                </m:r>
+              </m:sub>
+              <m:sup>
+                <m:r>
+                  <w:rPr>
+                    <w:rFonts w:ascii="Cambria Math" w:hAnsi="Cambria Math"/>
+                    <w:sz w:val="24"/>
+                    <w:szCs w:val="24"/>
+                  </w:rPr>
+                  <m:t>m</m:t>
+                </m:r>
+              </m:sup>
+              <m:e>
+                <m:sSub>
+                  <m:sSubPr>
+                    <m:ctrlPr>
+                      <w:rPr>
+                        <w:rFonts w:ascii="Cambria Math" w:hAnsi="Cambria Math"/>
+                        <w:i/>
+                        <w:sz w:val="24"/>
+                        <w:szCs w:val="24"/>
+                      </w:rPr>
+                    </m:ctrlPr>
+                  </m:sSubPr>
+                  <m:e>
+                    <m:r>
+                      <w:rPr>
+                        <w:rFonts w:ascii="Cambria Math" w:hAnsi="Cambria Math"/>
+                        <w:sz w:val="24"/>
+                        <w:szCs w:val="24"/>
+                      </w:rPr>
+                      <m:t>M</m:t>
+                    </m:r>
+                  </m:e>
+                  <m:sub>
+                    <m:r>
+                      <w:rPr>
+                        <w:rFonts w:ascii="Cambria Math" w:hAnsi="Cambria Math"/>
+                        <w:sz w:val="24"/>
+                        <w:szCs w:val="24"/>
+                      </w:rPr>
+                      <m:t>i</m:t>
+                    </m:r>
+                  </m:sub>
+                </m:sSub>
+              </m:e>
+            </m:nary>
+          </m:num>
+          <m:den>
+            <m:r>
+              <w:rPr>
+                <w:rFonts w:ascii="Cambria Math" w:hAnsi="Cambria Math"/>
+                <w:sz w:val="24"/>
+                <w:szCs w:val="24"/>
+              </w:rPr>
+              <m:t>m</m:t>
+            </m:r>
+          </m:den>
+        </m:f>
+      </m:oMath>
+      <w:r>
+        <w:rPr>
+          <w:sz w:val="24"/>
+          <w:szCs w:val="24"/>
+        </w:rPr>
+        <w:t>,</w:t>
+      </w:r>
+      <w:r>
+        <w:rPr>
+          <w:sz w:val="24"/>
+          <w:szCs w:val="24"/>
+        </w:rPr>
+        <w:tab/>
+      </w:r>
+      <w:r>
+        <w:rPr>
+          <w:sz w:val="24"/>
+          <w:szCs w:val="24"/>
+        </w:rPr>
+        <w:tab/>
+      </w:r>
+      <w:r>
+        <w:rPr>
+          <w:sz w:val="24"/>
+          <w:szCs w:val="24"/>
+        </w:rPr>
+        <w:tab/>
+      </w:r>
+      <w:r>
+        <w:rPr>
+          <w:sz w:val="24"/>
+          <w:szCs w:val="24"/>
+        </w:rPr>
+        <w:tab/>
+      </w:r>
+      <w:r>
+        <w:rPr>
+          <w:sz w:val="24"/>
+          <w:szCs w:val="24"/>
+        </w:rPr>
+        <w:tab/>
+        <w:t>(2.4)</w:t>
+      </w:r>
+    </w:p>
+    <w:p>
+      <w:pPr>
+        <w:spacing w:after="160"/>
+        <w:ind w:firstLine="0"/>
+        <w:contextualSpacing/>
+        <w:rPr>
+          <w:sz w:val="24"/>
+          <w:szCs w:val="24"/>
+        </w:rPr>
+      </w:pPr>
+      <w:r>
+        <w:rPr>
+          <w:sz w:val="24"/>
+          <w:szCs w:val="24"/>
+        </w:rPr>
+        <w:t xml:space="preserve">где </w:t>
+      </w:r>
+      <w:proofErr w:type="spellStart"/>
+      <w:r>
+        <w:rPr>
+          <w:sz w:val="24"/>
+          <w:szCs w:val="24"/>
+          <w:lang w:val="en-US"/>
+        </w:rPr>
+        <w:t>M</w:t>
+      </w:r>
+      <w:r>
+        <w:rPr>
+          <w:sz w:val="24"/>
+          <w:szCs w:val="24"/>
+          <w:vertAlign w:val="subscript"/>
+          <w:lang w:val="en-US"/>
+        </w:rPr>
+        <w:t>i</w:t>
+      </w:r>
+      <w:proofErr w:type="spellEnd"/>
+      <w:r>
+        <w:rPr>
+          <w:sz w:val="24"/>
+          <w:szCs w:val="24"/>
+        </w:rPr>
+        <w:t xml:space="preserve"> – балл каждого студента по </w:t>
+      </w:r>
+      <w:proofErr w:type="spellStart"/>
+      <w:r>
+        <w:rPr>
+          <w:sz w:val="24"/>
+          <w:szCs w:val="24"/>
+          <w:lang w:val="en-US"/>
+        </w:rPr>
+        <w:t>i</w:t>
+      </w:r>
+      <w:proofErr w:type="spellEnd"/>
+      <w:r>
+        <w:rPr>
+          <w:sz w:val="24"/>
+          <w:szCs w:val="24"/>
+        </w:rPr>
+        <w:t>-ой теме, m – количестве учеников.</w:t>
+      </w:r>
+    </w:p>
+    <w:p>
+      <w:pPr>
+        <w:spacing w:after="160"/>
+        <w:ind w:firstLine="709"/>
+        <w:contextualSpacing/>
+        <w:rPr>
+          <w:sz w:val="24"/>
+          <w:szCs w:val="24"/>
+        </w:rPr>
+      </w:pPr>
+      <w:r>
+        <w:rPr>
+          <w:sz w:val="24"/>
+          <w:szCs w:val="24"/>
+        </w:rPr>
+        <w:t>На основе результатов анализа строится диаграмма среднего отставания по темам. Это позволит ресурсным менеджерам планировать учебную программу корректне</w:t>
+      </w:r>
+      <w:r>
+        <w:rPr>
+          <w:sz w:val="24"/>
+          <w:szCs w:val="24"/>
+        </w:rPr>
+        <w:t>е и эфф</w:t>
+      </w:r>
+      <w:r>
+        <w:rPr>
+          <w:sz w:val="24"/>
+          <w:szCs w:val="24"/>
+        </w:rPr>
+        <w:t>ективнее для студентов.</w:t>
+      </w:r>
+    </w:p>
+    <w:p>
+      <w:pPr>
+        <w:spacing w:after="160"/>
+        <w:ind w:firstLine="709"/>
+        <w:contextualSpacing/>
+        <w:rPr>
+          <w:sz w:val="24"/>
+          <w:szCs w:val="24"/>
+        </w:rPr>
+      </w:pPr>
+      <w:r>
+        <w:rPr>
+          <w:sz w:val="24"/>
+          <w:szCs w:val="24"/>
+        </w:rPr>
+        <w:t>В конце обучения студенты получат следующие навыки:</w:t>
+      </w:r>
+    </w:p>
+    <w:p>
+      <w:pPr>
+        <w:pStyle w:val="a4"/>
+        <w:numPr>
+          <w:ilvl w:val="0"/>
+          <w:numId w:val="5"/>
+        </w:numPr>
+        <w:spacing w:after="160"/>
+        <w:ind w:left="2509"/>
+        <w:rPr>
+          <w:rFonts w:cs="Times New Roman"/>
+          <w:sz w:val="24"/>
+          <w:szCs w:val="24"/>
+        </w:rPr>
+      </w:pPr>
+      <w:r>
+        <w:rPr>
+          <w:rFonts w:cs="Times New Roman"/>
+          <w:sz w:val="24"/>
+          <w:szCs w:val="24"/>
+        </w:rPr>
+        <w:t>осуществлять поиск необходимой информации для выполнения учебных заданий;</w:t>
+      </w:r>
+    </w:p>
+    <w:p>
+      <w:pPr>
+        <w:pStyle w:val="a4"/>
+        <w:numPr>
+          <w:ilvl w:val="0"/>
+          <w:numId w:val="5"/>
+        </w:numPr>
+        <w:spacing w:after="160"/>
+        <w:ind w:left="2509"/>
+        <w:rPr>
+          <w:rFonts w:cs="Times New Roman"/>
+          <w:sz w:val="24"/>
+          <w:szCs w:val="24"/>
+        </w:rPr>
+      </w:pPr>
+      <w:r>
+        <w:rPr>
+          <w:rFonts w:cs="Times New Roman"/>
+          <w:sz w:val="24"/>
+          <w:szCs w:val="24"/>
+        </w:rPr>
+        <w:t>осуществлять фиксацию необходимой информации;</w:t>
+      </w:r>
+    </w:p>
+    <w:p>
+      <w:pPr>
+        <w:pStyle w:val="a4"/>
+        <w:numPr>
+          <w:ilvl w:val="0"/>
+          <w:numId w:val="5"/>
+        </w:numPr>
+        <w:spacing w:after="160"/>
+        <w:ind w:left="2509"/>
+        <w:rPr>
+          <w:rFonts w:cs="Times New Roman"/>
+          <w:sz w:val="24"/>
+          <w:szCs w:val="24"/>
+        </w:rPr>
+      </w:pPr>
+      <w:r>
+        <w:rPr>
+          <w:rFonts w:cs="Times New Roman"/>
+          <w:sz w:val="24"/>
+          <w:szCs w:val="24"/>
+        </w:rPr>
+        <w:t xml:space="preserve">строить </w:t>
+      </w:r>
+      <w:proofErr w:type="spellStart"/>
+      <w:r>
+        <w:rPr>
+          <w:rFonts w:cs="Times New Roman"/>
+          <w:sz w:val="24"/>
+          <w:szCs w:val="24"/>
+        </w:rPr>
+        <w:t>корретные</w:t>
+      </w:r>
+      <w:proofErr w:type="spellEnd"/>
+      <w:r>
+        <w:rPr>
+          <w:rFonts w:cs="Times New Roman"/>
+          <w:sz w:val="24"/>
+          <w:szCs w:val="24"/>
+        </w:rPr>
+        <w:t xml:space="preserve"> сообщения в устной и письменной форме при контакте с ресурсным менеджером;</w:t>
+      </w:r>
+    </w:p>
+    <w:p>
+      <w:pPr>
+        <w:pStyle w:val="a4"/>
+        <w:numPr>
+          <w:ilvl w:val="0"/>
+          <w:numId w:val="5"/>
+        </w:numPr>
+        <w:spacing w:after="160"/>
+        <w:ind w:left="2509"/>
+        <w:rPr>
+          <w:rFonts w:cs="Times New Roman"/>
+          <w:sz w:val="24"/>
+          <w:szCs w:val="24"/>
+        </w:rPr>
+      </w:pPr>
+      <w:r>
+        <w:rPr>
+          <w:rFonts w:cs="Times New Roman"/>
+          <w:sz w:val="24"/>
+          <w:szCs w:val="24"/>
+        </w:rPr>
+        <w:t>ориентироваться на разнообразие способ решения задач;</w:t>
+      </w:r>
+    </w:p>
+    <w:p>
+      <w:pPr>
+        <w:pStyle w:val="a4"/>
+        <w:numPr>
+          <w:ilvl w:val="0"/>
+          <w:numId w:val="5"/>
+        </w:numPr>
+        <w:spacing w:after="160"/>
+        <w:ind w:left="2509"/>
+        <w:rPr>
+          <w:rFonts w:cs="Times New Roman"/>
+          <w:sz w:val="24"/>
+          <w:szCs w:val="24"/>
+        </w:rPr>
+      </w:pPr>
+      <w:r>
+        <w:rPr>
+          <w:rFonts w:cs="Times New Roman"/>
+          <w:sz w:val="24"/>
+          <w:szCs w:val="24"/>
+        </w:rPr>
+        <w:t>осуществлять анализ объектов с выделением существенных признаков;</w:t>
+      </w:r>
+    </w:p>
+    <w:p>
+      <w:pPr>
+        <w:pStyle w:val="a4"/>
+        <w:numPr>
+          <w:ilvl w:val="0"/>
+          <w:numId w:val="5"/>
+        </w:numPr>
+        <w:spacing w:after="160"/>
+        <w:ind w:left="2509"/>
+        <w:rPr>
+          <w:rFonts w:cs="Times New Roman"/>
+          <w:sz w:val="24"/>
+          <w:szCs w:val="24"/>
+        </w:rPr>
+      </w:pPr>
+      <w:r>
+        <w:rPr>
+          <w:rFonts w:cs="Times New Roman"/>
+          <w:sz w:val="24"/>
+          <w:szCs w:val="24"/>
+        </w:rPr>
+        <w:t>владеть рядом общих приемов решения задач;</w:t>
       </w:r>
     </w:p>
     <w:p>
       <w:pPr>
         <w:ind w:firstLine="708"/>
         <w:rPr>
-          <w:szCs w:val="28"/>
-        </w:rPr>
-      </w:pPr>
-    </w:p>
-    <w:p/>
+          <w:sz w:val="24"/>
+          <w:szCs w:val="24"/>
+        </w:rPr>
+      </w:pPr>
+      <w:r>
+        <w:rPr>
+          <w:rFonts w:cs="Times New Roman"/>
+          <w:sz w:val="24"/>
+          <w:szCs w:val="24"/>
+        </w:rPr>
+        <w:t>задавать правильно построенные вопросы по конкретной тематике.</w:t>
+      </w:r>
+    </w:p>
     <w:sectPr>
       <w:pgSz w:w="11906" w:h="16838"/>
       <w:pgMar w:top="1134" w:right="850" w:bottom="1134" w:left="1701" w:header="708" w:footer="708" w:gutter="0"/>
@@ -1734,8 +5508,8 @@
 </file>
 
 <file path=word/numbering.xml><?xml version="1.0" encoding="utf-8"?>
-<w:numbering xmlns:wpc="http://schemas.microsoft.com/office/word/2010/wordprocessingCanvas" xmlns:cx="http://schemas.microsoft.com/office/drawing/2014/chartex" xmlns:cx1="http://schemas.microsoft.com/office/drawing/2015/9/8/chartex" xmlns:mc="http://schemas.openxmlformats.org/markup-compatibility/2006" xmlns:o="urn:schemas-microsoft-com:office:office" xmlns:r="http://schemas.openxmlformats.org/officeDocument/2006/relationships" xmlns:m="http://schemas.openxmlformats.org/officeDocument/2006/math" xmlns:v="urn:schemas-microsoft-com:vml" xmlns:wp14="http://schemas.microsoft.com/office/word/2010/wordprocessingDrawing" xmlns:wp="http://schemas.openxmlformats.org/drawingml/2006/wordprocessingDrawing" xmlns:w10="urn:schemas-microsoft-com:office:word" xmlns:w="http://schemas.openxmlformats.org/wordprocessingml/2006/main" xmlns:w14="http://schemas.microsoft.com/office/word/2010/wordml" xmlns:w15="http://schemas.microsoft.com/office/word/2012/wordml" xmlns:w16se="http://schemas.microsoft.com/office/word/2015/wordml/symex" xmlns:wpg="http://schemas.microsoft.com/office/word/2010/wordprocessingGroup" xmlns:wpi="http://schemas.microsoft.com/office/word/2010/wordprocessingInk" xmlns:wne="http://schemas.microsoft.com/office/word/2006/wordml" xmlns:wps="http://schemas.microsoft.com/office/word/2010/wordprocessingShape" mc:Ignorable="w14 w15 w16se wp14">
-  <w:abstractNum w:abstractNumId="0" w15:restartNumberingAfterBreak="0">
+<w:numbering xmlns:wpc="http://schemas.microsoft.com/office/word/2010/wordprocessingCanvas" xmlns:mc="http://schemas.openxmlformats.org/markup-compatibility/2006" xmlns:o="urn:schemas-microsoft-com:office:office" xmlns:r="http://schemas.openxmlformats.org/officeDocument/2006/relationships" xmlns:m="http://schemas.openxmlformats.org/officeDocument/2006/math" xmlns:v="urn:schemas-microsoft-com:vml" xmlns:wp14="http://schemas.microsoft.com/office/word/2010/wordprocessingDrawing" xmlns:wp="http://schemas.openxmlformats.org/drawingml/2006/wordprocessingDrawing" xmlns:w10="urn:schemas-microsoft-com:office:word" xmlns:w="http://schemas.openxmlformats.org/wordprocessingml/2006/main" xmlns:w14="http://schemas.microsoft.com/office/word/2010/wordml" xmlns:wpg="http://schemas.microsoft.com/office/word/2010/wordprocessingGroup" xmlns:wpi="http://schemas.microsoft.com/office/word/2010/wordprocessingInk" xmlns:wne="http://schemas.microsoft.com/office/word/2006/wordml" xmlns:wps="http://schemas.microsoft.com/office/word/2010/wordprocessingShape" mc:Ignorable="w14 wp14">
+  <w:abstractNum w:abstractNumId="0">
     <w:nsid w:val="03B2723F"/>
     <w:multiLevelType w:val="hybridMultilevel"/>
     <w:tmpl w:val="3DECEEAC"/>
@@ -1824,7 +5598,7 @@
       </w:pPr>
     </w:lvl>
   </w:abstractNum>
-  <w:abstractNum w:abstractNumId="1" w15:restartNumberingAfterBreak="0">
+  <w:abstractNum w:abstractNumId="1">
     <w:nsid w:val="1F5A7A12"/>
     <w:multiLevelType w:val="hybridMultilevel"/>
     <w:tmpl w:val="81F657C0"/>
@@ -1913,7 +5687,322 @@
       </w:pPr>
     </w:lvl>
   </w:abstractNum>
-  <w:abstractNum w:abstractNumId="2" w15:restartNumberingAfterBreak="0">
+  <w:abstractNum w:abstractNumId="2">
+    <w:nsid w:val="378A5502"/>
+    <w:multiLevelType w:val="hybridMultilevel"/>
+    <w:tmpl w:val="C67ABDC6"/>
+    <w:lvl w:ilvl="0" w:tplc="0409000B">
+      <w:start w:val="1"/>
+      <w:numFmt w:val="bullet"/>
+      <w:lvlText w:val=""/>
+      <w:lvlJc w:val="left"/>
+      <w:pPr>
+        <w:ind w:left="1428" w:hanging="360"/>
+      </w:pPr>
+      <w:rPr>
+        <w:rFonts w:ascii="Wingdings" w:hAnsi="Wingdings" w:hint="default"/>
+      </w:rPr>
+    </w:lvl>
+    <w:lvl w:ilvl="1" w:tplc="04090003" w:tentative="1">
+      <w:start w:val="1"/>
+      <w:numFmt w:val="bullet"/>
+      <w:lvlText w:val="o"/>
+      <w:lvlJc w:val="left"/>
+      <w:pPr>
+        <w:ind w:left="2148" w:hanging="360"/>
+      </w:pPr>
+      <w:rPr>
+        <w:rFonts w:ascii="Courier New" w:hAnsi="Courier New" w:cs="Courier New" w:hint="default"/>
+      </w:rPr>
+    </w:lvl>
+    <w:lvl w:ilvl="2" w:tplc="04090005" w:tentative="1">
+      <w:start w:val="1"/>
+      <w:numFmt w:val="bullet"/>
+      <w:lvlText w:val=""/>
+      <w:lvlJc w:val="left"/>
+      <w:pPr>
+        <w:ind w:left="2868" w:hanging="360"/>
+      </w:pPr>
+      <w:rPr>
+        <w:rFonts w:ascii="Wingdings" w:hAnsi="Wingdings" w:hint="default"/>
+      </w:rPr>
+    </w:lvl>
+    <w:lvl w:ilvl="3" w:tplc="04090001" w:tentative="1">
+      <w:start w:val="1"/>
+      <w:numFmt w:val="bullet"/>
+      <w:lvlText w:val=""/>
+      <w:lvlJc w:val="left"/>
+      <w:pPr>
+        <w:ind w:left="3588" w:hanging="360"/>
+      </w:pPr>
+      <w:rPr>
+        <w:rFonts w:ascii="Symbol" w:hAnsi="Symbol" w:hint="default"/>
+      </w:rPr>
+    </w:lvl>
+    <w:lvl w:ilvl="4" w:tplc="04090003" w:tentative="1">
+      <w:start w:val="1"/>
+      <w:numFmt w:val="bullet"/>
+      <w:lvlText w:val="o"/>
+      <w:lvlJc w:val="left"/>
+      <w:pPr>
+        <w:ind w:left="4308" w:hanging="360"/>
+      </w:pPr>
+      <w:rPr>
+        <w:rFonts w:ascii="Courier New" w:hAnsi="Courier New" w:cs="Courier New" w:hint="default"/>
+      </w:rPr>
+    </w:lvl>
+    <w:lvl w:ilvl="5" w:tplc="04090005" w:tentative="1">
+      <w:start w:val="1"/>
+      <w:numFmt w:val="bullet"/>
+      <w:lvlText w:val=""/>
+      <w:lvlJc w:val="left"/>
+      <w:pPr>
+        <w:ind w:left="5028" w:hanging="360"/>
+      </w:pPr>
+      <w:rPr>
+        <w:rFonts w:ascii="Wingdings" w:hAnsi="Wingdings" w:hint="default"/>
+      </w:rPr>
+    </w:lvl>
+    <w:lvl w:ilvl="6" w:tplc="04090001" w:tentative="1">
+      <w:start w:val="1"/>
+      <w:numFmt w:val="bullet"/>
+      <w:lvlText w:val=""/>
+      <w:lvlJc w:val="left"/>
+      <w:pPr>
+        <w:ind w:left="5748" w:hanging="360"/>
+      </w:pPr>
+      <w:rPr>
+        <w:rFonts w:ascii="Symbol" w:hAnsi="Symbol" w:hint="default"/>
+      </w:rPr>
+    </w:lvl>
+    <w:lvl w:ilvl="7" w:tplc="04090003" w:tentative="1">
+      <w:start w:val="1"/>
+      <w:numFmt w:val="bullet"/>
+      <w:lvlText w:val="o"/>
+      <w:lvlJc w:val="left"/>
+      <w:pPr>
+        <w:ind w:left="6468" w:hanging="360"/>
+      </w:pPr>
+      <w:rPr>
+        <w:rFonts w:ascii="Courier New" w:hAnsi="Courier New" w:cs="Courier New" w:hint="default"/>
+      </w:rPr>
+    </w:lvl>
+    <w:lvl w:ilvl="8" w:tplc="04090005" w:tentative="1">
+      <w:start w:val="1"/>
+      <w:numFmt w:val="bullet"/>
+      <w:lvlText w:val=""/>
+      <w:lvlJc w:val="left"/>
+      <w:pPr>
+        <w:ind w:left="7188" w:hanging="360"/>
+      </w:pPr>
+      <w:rPr>
+        <w:rFonts w:ascii="Wingdings" w:hAnsi="Wingdings" w:hint="default"/>
+      </w:rPr>
+    </w:lvl>
+  </w:abstractNum>
+  <w:abstractNum w:abstractNumId="3">
+    <w:nsid w:val="60FB3B70"/>
+    <w:multiLevelType w:val="hybridMultilevel"/>
+    <w:tmpl w:val="08A0587C"/>
+    <w:lvl w:ilvl="0" w:tplc="0409000B">
+      <w:start w:val="1"/>
+      <w:numFmt w:val="bullet"/>
+      <w:lvlText w:val=""/>
+      <w:lvlJc w:val="left"/>
+      <w:pPr>
+        <w:ind w:left="2869" w:hanging="360"/>
+      </w:pPr>
+      <w:rPr>
+        <w:rFonts w:ascii="Wingdings" w:hAnsi="Wingdings" w:hint="default"/>
+      </w:rPr>
+    </w:lvl>
+    <w:lvl w:ilvl="1" w:tplc="04090003" w:tentative="1">
+      <w:start w:val="1"/>
+      <w:numFmt w:val="bullet"/>
+      <w:lvlText w:val="o"/>
+      <w:lvlJc w:val="left"/>
+      <w:pPr>
+        <w:ind w:left="3589" w:hanging="360"/>
+      </w:pPr>
+      <w:rPr>
+        <w:rFonts w:ascii="Courier New" w:hAnsi="Courier New" w:cs="Courier New" w:hint="default"/>
+      </w:rPr>
+    </w:lvl>
+    <w:lvl w:ilvl="2" w:tplc="04090005" w:tentative="1">
+      <w:start w:val="1"/>
+      <w:numFmt w:val="bullet"/>
+      <w:lvlText w:val=""/>
+      <w:lvlJc w:val="left"/>
+      <w:pPr>
+        <w:ind w:left="4309" w:hanging="360"/>
+      </w:pPr>
+      <w:rPr>
+        <w:rFonts w:ascii="Wingdings" w:hAnsi="Wingdings" w:hint="default"/>
+      </w:rPr>
+    </w:lvl>
+    <w:lvl w:ilvl="3" w:tplc="04090001" w:tentative="1">
+      <w:start w:val="1"/>
+      <w:numFmt w:val="bullet"/>
+      <w:lvlText w:val=""/>
+      <w:lvlJc w:val="left"/>
+      <w:pPr>
+        <w:ind w:left="5029" w:hanging="360"/>
+      </w:pPr>
+      <w:rPr>
+        <w:rFonts w:ascii="Symbol" w:hAnsi="Symbol" w:hint="default"/>
+      </w:rPr>
+    </w:lvl>
+    <w:lvl w:ilvl="4" w:tplc="04090003" w:tentative="1">
+      <w:start w:val="1"/>
+      <w:numFmt w:val="bullet"/>
+      <w:lvlText w:val="o"/>
+      <w:lvlJc w:val="left"/>
+      <w:pPr>
+        <w:ind w:left="5749" w:hanging="360"/>
+      </w:pPr>
+      <w:rPr>
+        <w:rFonts w:ascii="Courier New" w:hAnsi="Courier New" w:cs="Courier New" w:hint="default"/>
+      </w:rPr>
+    </w:lvl>
+    <w:lvl w:ilvl="5" w:tplc="04090005" w:tentative="1">
+      <w:start w:val="1"/>
+      <w:numFmt w:val="bullet"/>
+      <w:lvlText w:val=""/>
+      <w:lvlJc w:val="left"/>
+      <w:pPr>
+        <w:ind w:left="6469" w:hanging="360"/>
+      </w:pPr>
+      <w:rPr>
+        <w:rFonts w:ascii="Wingdings" w:hAnsi="Wingdings" w:hint="default"/>
+      </w:rPr>
+    </w:lvl>
+    <w:lvl w:ilvl="6" w:tplc="04090001" w:tentative="1">
+      <w:start w:val="1"/>
+      <w:numFmt w:val="bullet"/>
+      <w:lvlText w:val=""/>
+      <w:lvlJc w:val="left"/>
+      <w:pPr>
+        <w:ind w:left="7189" w:hanging="360"/>
+      </w:pPr>
+      <w:rPr>
+        <w:rFonts w:ascii="Symbol" w:hAnsi="Symbol" w:hint="default"/>
+      </w:rPr>
+    </w:lvl>
+    <w:lvl w:ilvl="7" w:tplc="04090003" w:tentative="1">
+      <w:start w:val="1"/>
+      <w:numFmt w:val="bullet"/>
+      <w:lvlText w:val="o"/>
+      <w:lvlJc w:val="left"/>
+      <w:pPr>
+        <w:ind w:left="7909" w:hanging="360"/>
+      </w:pPr>
+      <w:rPr>
+        <w:rFonts w:ascii="Courier New" w:hAnsi="Courier New" w:cs="Courier New" w:hint="default"/>
+      </w:rPr>
+    </w:lvl>
+    <w:lvl w:ilvl="8" w:tplc="04090005" w:tentative="1">
+      <w:start w:val="1"/>
+      <w:numFmt w:val="bullet"/>
+      <w:lvlText w:val=""/>
+      <w:lvlJc w:val="left"/>
+      <w:pPr>
+        <w:ind w:left="8629" w:hanging="360"/>
+      </w:pPr>
+      <w:rPr>
+        <w:rFonts w:ascii="Wingdings" w:hAnsi="Wingdings" w:hint="default"/>
+      </w:rPr>
+    </w:lvl>
+  </w:abstractNum>
+  <w:abstractNum w:abstractNumId="4">
+    <w:nsid w:val="6A4B7E77"/>
+    <w:multiLevelType w:val="hybridMultilevel"/>
+    <w:tmpl w:val="FB327610"/>
+    <w:lvl w:ilvl="0" w:tplc="9596153C">
+      <w:start w:val="1"/>
+      <w:numFmt w:val="decimal"/>
+      <w:lvlText w:val="%1)"/>
+      <w:lvlJc w:val="left"/>
+      <w:pPr>
+        <w:ind w:left="2149" w:hanging="360"/>
+      </w:pPr>
+      <w:rPr>
+        <w:rFonts w:ascii="Calibri" w:eastAsia="Times New Roman" w:hAnsi="Calibri" w:cs="Times New Roman"/>
+      </w:rPr>
+    </w:lvl>
+    <w:lvl w:ilvl="1" w:tplc="04190019" w:tentative="1">
+      <w:start w:val="1"/>
+      <w:numFmt w:val="lowerLetter"/>
+      <w:lvlText w:val="%2."/>
+      <w:lvlJc w:val="left"/>
+      <w:pPr>
+        <w:ind w:left="2869" w:hanging="360"/>
+      </w:pPr>
+    </w:lvl>
+    <w:lvl w:ilvl="2" w:tplc="0419001B" w:tentative="1">
+      <w:start w:val="1"/>
+      <w:numFmt w:val="lowerRoman"/>
+      <w:lvlText w:val="%3."/>
+      <w:lvlJc w:val="right"/>
+      <w:pPr>
+        <w:ind w:left="3589" w:hanging="180"/>
+      </w:pPr>
+    </w:lvl>
+    <w:lvl w:ilvl="3" w:tplc="0419000F" w:tentative="1">
+      <w:start w:val="1"/>
+      <w:numFmt w:val="decimal"/>
+      <w:lvlText w:val="%4."/>
+      <w:lvlJc w:val="left"/>
+      <w:pPr>
+        <w:ind w:left="4309" w:hanging="360"/>
+      </w:pPr>
+    </w:lvl>
+    <w:lvl w:ilvl="4" w:tplc="04190019" w:tentative="1">
+      <w:start w:val="1"/>
+      <w:numFmt w:val="lowerLetter"/>
+      <w:lvlText w:val="%5."/>
+      <w:lvlJc w:val="left"/>
+      <w:pPr>
+        <w:ind w:left="5029" w:hanging="360"/>
+      </w:pPr>
+    </w:lvl>
+    <w:lvl w:ilvl="5" w:tplc="0419001B" w:tentative="1">
+      <w:start w:val="1"/>
+      <w:numFmt w:val="lowerRoman"/>
+      <w:lvlText w:val="%6."/>
+      <w:lvlJc w:val="right"/>
+      <w:pPr>
+        <w:ind w:left="5749" w:hanging="180"/>
+      </w:pPr>
+    </w:lvl>
+    <w:lvl w:ilvl="6" w:tplc="0419000F" w:tentative="1">
+      <w:start w:val="1"/>
+      <w:numFmt w:val="decimal"/>
+      <w:lvlText w:val="%7."/>
+      <w:lvlJc w:val="left"/>
+      <w:pPr>
+        <w:ind w:left="6469" w:hanging="360"/>
+      </w:pPr>
+    </w:lvl>
+    <w:lvl w:ilvl="7" w:tplc="04190019" w:tentative="1">
+      <w:start w:val="1"/>
+      <w:numFmt w:val="lowerLetter"/>
+      <w:lvlText w:val="%8."/>
+      <w:lvlJc w:val="left"/>
+      <w:pPr>
+        <w:ind w:left="7189" w:hanging="360"/>
+      </w:pPr>
+    </w:lvl>
+    <w:lvl w:ilvl="8" w:tplc="0419001B" w:tentative="1">
+      <w:start w:val="1"/>
+      <w:numFmt w:val="lowerRoman"/>
+      <w:lvlText w:val="%9."/>
+      <w:lvlJc w:val="right"/>
+      <w:pPr>
+        <w:ind w:left="7909" w:hanging="180"/>
+      </w:pPr>
+    </w:lvl>
+  </w:abstractNum>
+  <w:abstractNum w:abstractNumId="5">
     <w:nsid w:val="766F4345"/>
     <w:multiLevelType w:val="hybridMultilevel"/>
     <w:tmpl w:val="8D5A52CA"/>
@@ -2003,7 +6092,7 @@
     </w:lvl>
   </w:abstractNum>
   <w:num w:numId="1">
-    <w:abstractNumId w:val="2"/>
+    <w:abstractNumId w:val="5"/>
   </w:num>
   <w:num w:numId="2">
     <w:abstractNumId w:val="0"/>
@@ -2011,11 +6100,20 @@
   <w:num w:numId="3">
     <w:abstractNumId w:val="1"/>
   </w:num>
+  <w:num w:numId="4">
+    <w:abstractNumId w:val="2"/>
+  </w:num>
+  <w:num w:numId="5">
+    <w:abstractNumId w:val="3"/>
+  </w:num>
+  <w:num w:numId="6">
+    <w:abstractNumId w:val="4"/>
+  </w:num>
 </w:numbering>
 </file>
 
 <file path=word/styles.xml><?xml version="1.0" encoding="utf-8"?>
-<w:styles xmlns:mc="http://schemas.openxmlformats.org/markup-compatibility/2006" xmlns:r="http://schemas.openxmlformats.org/officeDocument/2006/relationships" xmlns:w="http://schemas.openxmlformats.org/wordprocessingml/2006/main" xmlns:w14="http://schemas.microsoft.com/office/word/2010/wordml" xmlns:w15="http://schemas.microsoft.com/office/word/2012/wordml" xmlns:w16se="http://schemas.microsoft.com/office/word/2015/wordml/symex" mc:Ignorable="w14 w15 w16se">
+<w:styles xmlns:mc="http://schemas.openxmlformats.org/markup-compatibility/2006" xmlns:r="http://schemas.openxmlformats.org/officeDocument/2006/relationships" xmlns:w="http://schemas.openxmlformats.org/wordprocessingml/2006/main" xmlns:w14="http://schemas.microsoft.com/office/word/2010/wordml" mc:Ignorable="w14">
   <w:docDefaults>
     <w:rPrDefault>
       <w:rPr>
@@ -2031,380 +6129,147 @@
       </w:pPr>
     </w:pPrDefault>
   </w:docDefaults>
-  <w:latentStyles w:defLockedState="0" w:defUIPriority="99" w:defSemiHidden="0" w:defUnhideWhenUsed="0" w:defQFormat="0" w:count="371">
-    <w:lsdException w:name="Normal" w:uiPriority="0" w:qFormat="1"/>
-    <w:lsdException w:name="heading 1" w:uiPriority="9" w:qFormat="1"/>
-    <w:lsdException w:name="heading 2" w:semiHidden="1" w:uiPriority="9" w:unhideWhenUsed="1" w:qFormat="1"/>
-    <w:lsdException w:name="heading 3" w:semiHidden="1" w:uiPriority="9" w:unhideWhenUsed="1" w:qFormat="1"/>
-    <w:lsdException w:name="heading 4" w:semiHidden="1" w:uiPriority="9" w:unhideWhenUsed="1" w:qFormat="1"/>
-    <w:lsdException w:name="heading 5" w:semiHidden="1" w:uiPriority="9" w:unhideWhenUsed="1" w:qFormat="1"/>
-    <w:lsdException w:name="heading 6" w:semiHidden="1" w:uiPriority="9" w:unhideWhenUsed="1" w:qFormat="1"/>
-    <w:lsdException w:name="heading 7" w:semiHidden="1" w:uiPriority="9" w:unhideWhenUsed="1" w:qFormat="1"/>
-    <w:lsdException w:name="heading 8" w:semiHidden="1" w:uiPriority="9" w:unhideWhenUsed="1" w:qFormat="1"/>
-    <w:lsdException w:name="heading 9" w:semiHidden="1" w:uiPriority="9" w:unhideWhenUsed="1" w:qFormat="1"/>
-    <w:lsdException w:name="index 1" w:semiHidden="1" w:unhideWhenUsed="1"/>
-    <w:lsdException w:name="index 2" w:semiHidden="1" w:unhideWhenUsed="1"/>
-    <w:lsdException w:name="index 3" w:semiHidden="1" w:unhideWhenUsed="1"/>
-    <w:lsdException w:name="index 4" w:semiHidden="1" w:unhideWhenUsed="1"/>
-    <w:lsdException w:name="index 5" w:semiHidden="1" w:unhideWhenUsed="1"/>
-    <w:lsdException w:name="index 6" w:semiHidden="1" w:unhideWhenUsed="1"/>
-    <w:lsdException w:name="index 7" w:semiHidden="1" w:unhideWhenUsed="1"/>
-    <w:lsdException w:name="index 8" w:semiHidden="1" w:unhideWhenUsed="1"/>
-    <w:lsdException w:name="index 9" w:semiHidden="1" w:unhideWhenUsed="1"/>
-    <w:lsdException w:name="toc 1" w:semiHidden="1" w:uiPriority="39" w:unhideWhenUsed="1"/>
-    <w:lsdException w:name="toc 2" w:semiHidden="1" w:uiPriority="39" w:unhideWhenUsed="1"/>
-    <w:lsdException w:name="toc 3" w:semiHidden="1" w:uiPriority="39" w:unhideWhenUsed="1"/>
-    <w:lsdException w:name="toc 4" w:semiHidden="1" w:uiPriority="39" w:unhideWhenUsed="1"/>
-    <w:lsdException w:name="toc 5" w:semiHidden="1" w:uiPriority="39" w:unhideWhenUsed="1"/>
-    <w:lsdException w:name="toc 6" w:semiHidden="1" w:uiPriority="39" w:unhideWhenUsed="1"/>
-    <w:lsdException w:name="toc 7" w:semiHidden="1" w:uiPriority="39" w:unhideWhenUsed="1"/>
-    <w:lsdException w:name="toc 8" w:semiHidden="1" w:uiPriority="39" w:unhideWhenUsed="1"/>
-    <w:lsdException w:name="toc 9" w:semiHidden="1" w:uiPriority="39" w:unhideWhenUsed="1"/>
-    <w:lsdException w:name="Normal Indent" w:semiHidden="1" w:unhideWhenUsed="1"/>
-    <w:lsdException w:name="footnote text" w:semiHidden="1" w:unhideWhenUsed="1"/>
-    <w:lsdException w:name="annotation text" w:semiHidden="1" w:unhideWhenUsed="1"/>
-    <w:lsdException w:name="header" w:semiHidden="1" w:unhideWhenUsed="1"/>
-    <w:lsdException w:name="footer" w:semiHidden="1" w:unhideWhenUsed="1"/>
-    <w:lsdException w:name="index heading" w:semiHidden="1" w:unhideWhenUsed="1"/>
-    <w:lsdException w:name="caption" w:semiHidden="1" w:uiPriority="35" w:unhideWhenUsed="1" w:qFormat="1"/>
-    <w:lsdException w:name="table of figures" w:semiHidden="1" w:unhideWhenUsed="1"/>
-    <w:lsdException w:name="envelope address" w:semiHidden="1" w:unhideWhenUsed="1"/>
-    <w:lsdException w:name="envelope return" w:semiHidden="1" w:unhideWhenUsed="1"/>
-    <w:lsdException w:name="footnote reference" w:semiHidden="1" w:unhideWhenUsed="1"/>
-    <w:lsdException w:name="annotation reference" w:semiHidden="1" w:unhideWhenUsed="1"/>
-    <w:lsdException w:name="line number" w:semiHidden="1" w:unhideWhenUsed="1"/>
-    <w:lsdException w:name="page number" w:semiHidden="1" w:unhideWhenUsed="1"/>
-    <w:lsdException w:name="endnote reference" w:semiHidden="1" w:unhideWhenUsed="1"/>
-    <w:lsdException w:name="endnote text" w:semiHidden="1" w:unhideWhenUsed="1"/>
-    <w:lsdException w:name="table of authorities" w:semiHidden="1" w:unhideWhenUsed="1"/>
-    <w:lsdException w:name="macro" w:semiHidden="1" w:unhideWhenUsed="1"/>
-    <w:lsdException w:name="toa heading" w:semiHidden="1" w:unhideWhenUsed="1"/>
-    <w:lsdException w:name="List" w:semiHidden="1" w:unhideWhenUsed="1"/>
-    <w:lsdException w:name="List Bullet" w:semiHidden="1" w:unhideWhenUsed="1"/>
-    <w:lsdException w:name="List Number" w:semiHidden="1" w:unhideWhenUsed="1"/>
-    <w:lsdException w:name="List 2" w:semiHidden="1" w:unhideWhenUsed="1"/>
-    <w:lsdException w:name="List 3" w:semiHidden="1" w:unhideWhenUsed="1"/>
-    <w:lsdException w:name="List 4" w:semiHidden="1" w:unhideWhenUsed="1"/>
-    <w:lsdException w:name="List 5" w:semiHidden="1" w:unhideWhenUsed="1"/>
-    <w:lsdException w:name="List Bullet 2" w:semiHidden="1" w:unhideWhenUsed="1"/>
-    <w:lsdException w:name="List Bullet 3" w:semiHidden="1" w:unhideWhenUsed="1"/>
-    <w:lsdException w:name="List Bullet 4" w:semiHidden="1" w:unhideWhenUsed="1"/>
-    <w:lsdException w:name="List Bullet 5" w:semiHidden="1" w:unhideWhenUsed="1"/>
-    <w:lsdException w:name="List Number 2" w:semiHidden="1" w:unhideWhenUsed="1"/>
-    <w:lsdException w:name="List Number 3" w:semiHidden="1" w:unhideWhenUsed="1"/>
-    <w:lsdException w:name="List Number 4" w:semiHidden="1" w:unhideWhenUsed="1"/>
-    <w:lsdException w:name="List Number 5" w:semiHidden="1" w:unhideWhenUsed="1"/>
-    <w:lsdException w:name="Title" w:uiPriority="10" w:qFormat="1"/>
-    <w:lsdException w:name="Closing" w:semiHidden="1" w:unhideWhenUsed="1"/>
-    <w:lsdException w:name="Signature" w:semiHidden="1" w:unhideWhenUsed="1"/>
-    <w:lsdException w:name="Default Paragraph Font" w:semiHidden="1" w:uiPriority="1" w:unhideWhenUsed="1"/>
-    <w:lsdException w:name="Body Text" w:semiHidden="1" w:unhideWhenUsed="1"/>
-    <w:lsdException w:name="Body Text Indent" w:semiHidden="1" w:unhideWhenUsed="1"/>
-    <w:lsdException w:name="List Continue" w:semiHidden="1" w:unhideWhenUsed="1"/>
-    <w:lsdException w:name="List Continue 2" w:semiHidden="1" w:unhideWhenUsed="1"/>
-    <w:lsdException w:name="List Continue 3" w:semiHidden="1" w:unhideWhenUsed="1"/>
-    <w:lsdException w:name="List Continue 4" w:semiHidden="1" w:unhideWhenUsed="1"/>
-    <w:lsdException w:name="List Continue 5" w:semiHidden="1" w:unhideWhenUsed="1"/>
-    <w:lsdException w:name="Message Header" w:semiHidden="1" w:unhideWhenUsed="1"/>
-    <w:lsdException w:name="Subtitle" w:uiPriority="11" w:qFormat="1"/>
-    <w:lsdException w:name="Salutation" w:semiHidden="1" w:unhideWhenUsed="1"/>
-    <w:lsdException w:name="Date" w:semiHidden="1" w:unhideWhenUsed="1"/>
-    <w:lsdException w:name="Body Text First Indent" w:semiHidden="1" w:unhideWhenUsed="1"/>
-    <w:lsdException w:name="Body Text First Indent 2" w:semiHidden="1" w:unhideWhenUsed="1"/>
-    <w:lsdException w:name="Note Heading" w:semiHidden="1" w:unhideWhenUsed="1"/>
-    <w:lsdException w:name="Body Text 2" w:semiHidden="1" w:uiPriority="0" w:unhideWhenUsed="1"/>
-    <w:lsdException w:name="Body Text 3" w:semiHidden="1" w:unhideWhenUsed="1"/>
-    <w:lsdException w:name="Body Text Indent 2" w:semiHidden="1" w:unhideWhenUsed="1"/>
-    <w:lsdException w:name="Body Text Indent 3" w:semiHidden="1" w:unhideWhenUsed="1"/>
-    <w:lsdException w:name="Block Text" w:semiHidden="1" w:unhideWhenUsed="1"/>
-    <w:lsdException w:name="Hyperlink" w:semiHidden="1" w:unhideWhenUsed="1"/>
-    <w:lsdException w:name="FollowedHyperlink" w:semiHidden="1" w:unhideWhenUsed="1"/>
-    <w:lsdException w:name="Strong" w:uiPriority="22" w:qFormat="1"/>
-    <w:lsdException w:name="Emphasis" w:uiPriority="20" w:qFormat="1"/>
-    <w:lsdException w:name="Document Map" w:semiHidden="1" w:unhideWhenUsed="1"/>
-    <w:lsdException w:name="Plain Text" w:semiHidden="1" w:unhideWhenUsed="1"/>
-    <w:lsdException w:name="E-mail Signature" w:semiHidden="1" w:unhideWhenUsed="1"/>
-    <w:lsdException w:name="HTML Top of Form" w:semiHidden="1" w:unhideWhenUsed="1"/>
-    <w:lsdException w:name="HTML Bottom of Form" w:semiHidden="1" w:unhideWhenUsed="1"/>
-    <w:lsdException w:name="Normal (Web)" w:semiHidden="1" w:unhideWhenUsed="1"/>
-    <w:lsdException w:name="HTML Acronym" w:semiHidden="1" w:unhideWhenUsed="1"/>
-    <w:lsdException w:name="HTML Address" w:semiHidden="1" w:unhideWhenUsed="1"/>
-    <w:lsdException w:name="HTML Cite" w:semiHidden="1" w:unhideWhenUsed="1"/>
-    <w:lsdException w:name="HTML Code" w:semiHidden="1" w:unhideWhenUsed="1"/>
-    <w:lsdException w:name="HTML Definition" w:semiHidden="1" w:unhideWhenUsed="1"/>
-    <w:lsdException w:name="HTML Keyboard" w:semiHidden="1" w:unhideWhenUsed="1"/>
-    <w:lsdException w:name="HTML Preformatted" w:semiHidden="1" w:unhideWhenUsed="1"/>
-    <w:lsdException w:name="HTML Sample" w:semiHidden="1" w:unhideWhenUsed="1"/>
-    <w:lsdException w:name="HTML Typewriter" w:semiHidden="1" w:unhideWhenUsed="1"/>
-    <w:lsdException w:name="HTML Variable" w:semiHidden="1" w:unhideWhenUsed="1"/>
-    <w:lsdException w:name="Normal Table" w:semiHidden="1" w:unhideWhenUsed="1"/>
-    <w:lsdException w:name="annotation subject" w:semiHidden="1" w:unhideWhenUsed="1"/>
-    <w:lsdException w:name="No List" w:semiHidden="1" w:unhideWhenUsed="1"/>
-    <w:lsdException w:name="Outline List 1" w:semiHidden="1" w:unhideWhenUsed="1"/>
-    <w:lsdException w:name="Outline List 2" w:semiHidden="1" w:unhideWhenUsed="1"/>
-    <w:lsdException w:name="Outline List 3" w:semiHidden="1" w:unhideWhenUsed="1"/>
-    <w:lsdException w:name="Table Simple 1" w:semiHidden="1" w:unhideWhenUsed="1"/>
-    <w:lsdException w:name="Table Simple 2" w:semiHidden="1" w:unhideWhenUsed="1"/>
-    <w:lsdException w:name="Table Simple 3" w:semiHidden="1" w:unhideWhenUsed="1"/>
-    <w:lsdException w:name="Table Classic 1" w:semiHidden="1" w:unhideWhenUsed="1"/>
-    <w:lsdException w:name="Table Classic 2" w:semiHidden="1" w:unhideWhenUsed="1"/>
-    <w:lsdException w:name="Table Classic 3" w:semiHidden="1" w:unhideWhenUsed="1"/>
-    <w:lsdException w:name="Table Classic 4" w:semiHidden="1" w:unhideWhenUsed="1"/>
-    <w:lsdException w:name="Table Colorful 1" w:semiHidden="1" w:unhideWhenUsed="1"/>
-    <w:lsdException w:name="Table Colorful 2" w:semiHidden="1" w:unhideWhenUsed="1"/>
-    <w:lsdException w:name="Table Colorful 3" w:semiHidden="1" w:unhideWhenUsed="1"/>
-    <w:lsdException w:name="Table Columns 1" w:semiHidden="1" w:unhideWhenUsed="1"/>
-    <w:lsdException w:name="Table Columns 2" w:semiHidden="1" w:unhideWhenUsed="1"/>
-    <w:lsdException w:name="Table Columns 3" w:semiHidden="1" w:unhideWhenUsed="1"/>
-    <w:lsdException w:name="Table Columns 4" w:semiHidden="1" w:unhideWhenUsed="1"/>
-    <w:lsdException w:name="Table Columns 5" w:semiHidden="1" w:unhideWhenUsed="1"/>
-    <w:lsdException w:name="Table Grid 1" w:semiHidden="1" w:unhideWhenUsed="1"/>
-    <w:lsdException w:name="Table Grid 2" w:semiHidden="1" w:unhideWhenUsed="1"/>
-    <w:lsdException w:name="Table Grid 3" w:semiHidden="1" w:unhideWhenUsed="1"/>
-    <w:lsdException w:name="Table Grid 4" w:semiHidden="1" w:unhideWhenUsed="1"/>
-    <w:lsdException w:name="Table Grid 5" w:semiHidden="1" w:unhideWhenUsed="1"/>
-    <w:lsdException w:name="Table Grid 6" w:semiHidden="1" w:unhideWhenUsed="1"/>
-    <w:lsdException w:name="Table Grid 7" w:semiHidden="1" w:unhideWhenUsed="1"/>
-    <w:lsdException w:name="Table Grid 8" w:semiHidden="1" w:unhideWhenUsed="1"/>
-    <w:lsdException w:name="Table List 1" w:semiHidden="1" w:unhideWhenUsed="1"/>
-    <w:lsdException w:name="Table List 2" w:semiHidden="1" w:unhideWhenUsed="1"/>
-    <w:lsdException w:name="Table List 3" w:semiHidden="1" w:unhideWhenUsed="1"/>
-    <w:lsdException w:name="Table List 4" w:semiHidden="1" w:unhideWhenUsed="1"/>
-    <w:lsdException w:name="Table List 5" w:semiHidden="1" w:unhideWhenUsed="1"/>
-    <w:lsdException w:name="Table List 6" w:semiHidden="1" w:unhideWhenUsed="1"/>
-    <w:lsdException w:name="Table List 7" w:semiHidden="1" w:unhideWhenUsed="1"/>
-    <w:lsdException w:name="Table List 8" w:semiHidden="1" w:unhideWhenUsed="1"/>
-    <w:lsdException w:name="Table 3D effects 1" w:semiHidden="1" w:unhideWhenUsed="1"/>
-    <w:lsdException w:name="Table 3D effects 2" w:semiHidden="1" w:unhideWhenUsed="1"/>
-    <w:lsdException w:name="Table 3D effects 3" w:semiHidden="1" w:unhideWhenUsed="1"/>
-    <w:lsdException w:name="Table Contemporary" w:semiHidden="1" w:unhideWhenUsed="1"/>
-    <w:lsdException w:name="Table Elegant" w:semiHidden="1" w:unhideWhenUsed="1"/>
-    <w:lsdException w:name="Table Professional" w:semiHidden="1" w:unhideWhenUsed="1"/>
-    <w:lsdException w:name="Table Subtle 1" w:semiHidden="1" w:unhideWhenUsed="1"/>
-    <w:lsdException w:name="Table Subtle 2" w:semiHidden="1" w:unhideWhenUsed="1"/>
-    <w:lsdException w:name="Table Web 1" w:semiHidden="1" w:unhideWhenUsed="1"/>
-    <w:lsdException w:name="Table Web 2" w:semiHidden="1" w:unhideWhenUsed="1"/>
-    <w:lsdException w:name="Table Web 3" w:semiHidden="1" w:unhideWhenUsed="1"/>
-    <w:lsdException w:name="Balloon Text" w:semiHidden="1" w:unhideWhenUsed="1"/>
-    <w:lsdException w:name="Table Grid" w:uiPriority="39"/>
-    <w:lsdException w:name="Table Theme" w:semiHidden="1" w:unhideWhenUsed="1"/>
-    <w:lsdException w:name="Placeholder Text" w:semiHidden="1"/>
-    <w:lsdException w:name="No Spacing" w:uiPriority="1" w:qFormat="1"/>
-    <w:lsdException w:name="Light Shading" w:uiPriority="60"/>
-    <w:lsdException w:name="Light List" w:uiPriority="61"/>
-    <w:lsdException w:name="Light Grid" w:uiPriority="62"/>
-    <w:lsdException w:name="Medium Shading 1" w:uiPriority="63"/>
-    <w:lsdException w:name="Medium Shading 2" w:uiPriority="64"/>
-    <w:lsdException w:name="Medium List 1" w:uiPriority="65"/>
-    <w:lsdException w:name="Medium List 2" w:uiPriority="66"/>
-    <w:lsdException w:name="Medium Grid 1" w:uiPriority="67"/>
-    <w:lsdException w:name="Medium Grid 2" w:uiPriority="68"/>
-    <w:lsdException w:name="Medium Grid 3" w:uiPriority="69"/>
-    <w:lsdException w:name="Dark List" w:uiPriority="70"/>
-    <w:lsdException w:name="Colorful Shading" w:uiPriority="71"/>
-    <w:lsdException w:name="Colorful List" w:uiPriority="72"/>
-    <w:lsdException w:name="Colorful Grid" w:uiPriority="73"/>
-    <w:lsdException w:name="Light Shading Accent 1" w:uiPriority="60"/>
-    <w:lsdException w:name="Light List Accent 1" w:uiPriority="61"/>
-    <w:lsdException w:name="Light Grid Accent 1" w:uiPriority="62"/>
-    <w:lsdException w:name="Medium Shading 1 Accent 1" w:uiPriority="63"/>
-    <w:lsdException w:name="Medium Shading 2 Accent 1" w:uiPriority="64"/>
-    <w:lsdException w:name="Medium List 1 Accent 1" w:uiPriority="65"/>
-    <w:lsdException w:name="Revision" w:semiHidden="1"/>
-    <w:lsdException w:name="List Paragraph" w:uiPriority="34" w:qFormat="1"/>
-    <w:lsdException w:name="Quote" w:uiPriority="29" w:qFormat="1"/>
-    <w:lsdException w:name="Intense Quote" w:uiPriority="30" w:qFormat="1"/>
-    <w:lsdException w:name="Medium List 2 Accent 1" w:uiPriority="66"/>
-    <w:lsdException w:name="Medium Grid 1 Accent 1" w:uiPriority="67"/>
-    <w:lsdException w:name="Medium Grid 2 Accent 1" w:uiPriority="68"/>
-    <w:lsdException w:name="Medium Grid 3 Accent 1" w:uiPriority="69"/>
-    <w:lsdException w:name="Dark List Accent 1" w:uiPriority="70"/>
-    <w:lsdException w:name="Colorful Shading Accent 1" w:uiPriority="71"/>
-    <w:lsdException w:name="Colorful List Accent 1" w:uiPriority="72"/>
-    <w:lsdException w:name="Colorful Grid Accent 1" w:uiPriority="73"/>
-    <w:lsdException w:name="Light Shading Accent 2" w:uiPriority="60"/>
-    <w:lsdException w:name="Light List Accent 2" w:uiPriority="61"/>
-    <w:lsdException w:name="Light Grid Accent 2" w:uiPriority="62"/>
-    <w:lsdException w:name="Medium Shading 1 Accent 2" w:uiPriority="63"/>
-    <w:lsdException w:name="Medium Shading 2 Accent 2" w:uiPriority="64"/>
-    <w:lsdException w:name="Medium List 1 Accent 2" w:uiPriority="65"/>
-    <w:lsdException w:name="Medium List 2 Accent 2" w:uiPriority="66"/>
-    <w:lsdException w:name="Medium Grid 1 Accent 2" w:uiPriority="67"/>
-    <w:lsdException w:name="Medium Grid 2 Accent 2" w:uiPriority="68"/>
-    <w:lsdException w:name="Medium Grid 3 Accent 2" w:uiPriority="69"/>
-    <w:lsdException w:name="Dark List Accent 2" w:uiPriority="70"/>
-    <w:lsdException w:name="Colorful Shading Accent 2" w:uiPriority="71"/>
-    <w:lsdException w:name="Colorful List Accent 2" w:uiPriority="72"/>
-    <w:lsdException w:name="Colorful Grid Accent 2" w:uiPriority="73"/>
-    <w:lsdException w:name="Light Shading Accent 3" w:uiPriority="60"/>
-    <w:lsdException w:name="Light List Accent 3" w:uiPriority="61"/>
-    <w:lsdException w:name="Light Grid Accent 3" w:uiPriority="62"/>
-    <w:lsdException w:name="Medium Shading 1 Accent 3" w:uiPriority="63"/>
-    <w:lsdException w:name="Medium Shading 2 Accent 3" w:uiPriority="64"/>
-    <w:lsdException w:name="Medium List 1 Accent 3" w:uiPriority="65"/>
-    <w:lsdException w:name="Medium List 2 Accent 3" w:uiPriority="66"/>
-    <w:lsdException w:name="Medium Grid 1 Accent 3" w:uiPriority="67"/>
-    <w:lsdException w:name="Medium Grid 2 Accent 3" w:uiPriority="68"/>
-    <w:lsdException w:name="Medium Grid 3 Accent 3" w:uiPriority="69"/>
-    <w:lsdException w:name="Dark List Accent 3" w:uiPriority="70"/>
-    <w:lsdException w:name="Colorful Shading Accent 3" w:uiPriority="71"/>
-    <w:lsdException w:name="Colorful List Accent 3" w:uiPriority="72"/>
-    <w:lsdException w:name="Colorful Grid Accent 3" w:uiPriority="73"/>
-    <w:lsdException w:name="Light Shading Accent 4" w:uiPriority="60"/>
-    <w:lsdException w:name="Light List Accent 4" w:uiPriority="61"/>
-    <w:lsdException w:name="Light Grid Accent 4" w:uiPriority="62"/>
-    <w:lsdException w:name="Medium Shading 1 Accent 4" w:uiPriority="63"/>
-    <w:lsdException w:name="Medium Shading 2 Accent 4" w:uiPriority="64"/>
-    <w:lsdException w:name="Medium List 1 Accent 4" w:uiPriority="65"/>
-    <w:lsdException w:name="Medium List 2 Accent 4" w:uiPriority="66"/>
-    <w:lsdException w:name="Medium Grid 1 Accent 4" w:uiPriority="67"/>
-    <w:lsdException w:name="Medium Grid 2 Accent 4" w:uiPriority="68"/>
-    <w:lsdException w:name="Medium Grid 3 Accent 4" w:uiPriority="69"/>
-    <w:lsdException w:name="Dark List Accent 4" w:uiPriority="70"/>
-    <w:lsdException w:name="Colorful Shading Accent 4" w:uiPriority="71"/>
-    <w:lsdException w:name="Colorful List Accent 4" w:uiPriority="72"/>
-    <w:lsdException w:name="Colorful Grid Accent 4" w:uiPriority="73"/>
-    <w:lsdException w:name="Light Shading Accent 5" w:uiPriority="60"/>
-    <w:lsdException w:name="Light List Accent 5" w:uiPriority="61"/>
-    <w:lsdException w:name="Light Grid Accent 5" w:uiPriority="62"/>
-    <w:lsdException w:name="Medium Shading 1 Accent 5" w:uiPriority="63"/>
-    <w:lsdException w:name="Medium Shading 2 Accent 5" w:uiPriority="64"/>
-    <w:lsdException w:name="Medium List 1 Accent 5" w:uiPriority="65"/>
-    <w:lsdException w:name="Medium List 2 Accent 5" w:uiPriority="66"/>
-    <w:lsdException w:name="Medium Grid 1 Accent 5" w:uiPriority="67"/>
-    <w:lsdException w:name="Medium Grid 2 Accent 5" w:uiPriority="68"/>
-    <w:lsdException w:name="Medium Grid 3 Accent 5" w:uiPriority="69"/>
-    <w:lsdException w:name="Dark List Accent 5" w:uiPriority="70"/>
-    <w:lsdException w:name="Colorful Shading Accent 5" w:uiPriority="71"/>
-    <w:lsdException w:name="Colorful List Accent 5" w:uiPriority="72"/>
-    <w:lsdException w:name="Colorful Grid Accent 5" w:uiPriority="73"/>
-    <w:lsdException w:name="Light Shading Accent 6" w:uiPriority="60"/>
-    <w:lsdException w:name="Light List Accent 6" w:uiPriority="61"/>
-    <w:lsdException w:name="Light Grid Accent 6" w:uiPriority="62"/>
-    <w:lsdException w:name="Medium Shading 1 Accent 6" w:uiPriority="63"/>
-    <w:lsdException w:name="Medium Shading 2 Accent 6" w:uiPriority="64"/>
-    <w:lsdException w:name="Medium List 1 Accent 6" w:uiPriority="65"/>
-    <w:lsdException w:name="Medium List 2 Accent 6" w:uiPriority="66"/>
-    <w:lsdException w:name="Medium Grid 1 Accent 6" w:uiPriority="67"/>
-    <w:lsdException w:name="Medium Grid 2 Accent 6" w:uiPriority="68"/>
-    <w:lsdException w:name="Medium Grid 3 Accent 6" w:uiPriority="69"/>
-    <w:lsdException w:name="Dark List Accent 6" w:uiPriority="70"/>
-    <w:lsdException w:name="Colorful Shading Accent 6" w:uiPriority="71"/>
-    <w:lsdException w:name="Colorful List Accent 6" w:uiPriority="72"/>
-    <w:lsdException w:name="Colorful Grid Accent 6" w:uiPriority="73"/>
-    <w:lsdException w:name="Subtle Emphasis" w:uiPriority="19" w:qFormat="1"/>
-    <w:lsdException w:name="Intense Emphasis" w:uiPriority="21" w:qFormat="1"/>
-    <w:lsdException w:name="Subtle Reference" w:uiPriority="31" w:qFormat="1"/>
-    <w:lsdException w:name="Intense Reference" w:uiPriority="32" w:qFormat="1"/>
-    <w:lsdException w:name="Book Title" w:uiPriority="33" w:qFormat="1"/>
-    <w:lsdException w:name="Bibliography" w:semiHidden="1" w:uiPriority="37" w:unhideWhenUsed="1"/>
-    <w:lsdException w:name="TOC Heading" w:semiHidden="1" w:uiPriority="39" w:unhideWhenUsed="1" w:qFormat="1"/>
-    <w:lsdException w:name="Plain Table 1" w:uiPriority="41"/>
-    <w:lsdException w:name="Plain Table 2" w:uiPriority="42"/>
-    <w:lsdException w:name="Plain Table 3" w:uiPriority="43"/>
-    <w:lsdException w:name="Plain Table 4" w:uiPriority="44"/>
-    <w:lsdException w:name="Plain Table 5" w:uiPriority="45"/>
-    <w:lsdException w:name="Grid Table Light" w:uiPriority="40"/>
-    <w:lsdException w:name="Grid Table 1 Light" w:uiPriority="46"/>
-    <w:lsdException w:name="Grid Table 2" w:uiPriority="47"/>
-    <w:lsdException w:name="Grid Table 3" w:uiPriority="48"/>
-    <w:lsdException w:name="Grid Table 4" w:uiPriority="49"/>
-    <w:lsdException w:name="Grid Table 5 Dark" w:uiPriority="50"/>
-    <w:lsdException w:name="Grid Table 6 Colorful" w:uiPriority="51"/>
-    <w:lsdException w:name="Grid Table 7 Colorful" w:uiPriority="52"/>
-    <w:lsdException w:name="Grid Table 1 Light Accent 1" w:uiPriority="46"/>
-    <w:lsdException w:name="Grid Table 2 Accent 1" w:uiPriority="47"/>
-    <w:lsdException w:name="Grid Table 3 Accent 1" w:uiPriority="48"/>
-    <w:lsdException w:name="Grid Table 4 Accent 1" w:uiPriority="49"/>
-    <w:lsdException w:name="Grid Table 5 Dark Accent 1" w:uiPriority="50"/>
-    <w:lsdException w:name="Grid Table 6 Colorful Accent 1" w:uiPriority="51"/>
-    <w:lsdException w:name="Grid Table 7 Colorful Accent 1" w:uiPriority="52"/>
-    <w:lsdException w:name="Grid Table 1 Light Accent 2" w:uiPriority="46"/>
-    <w:lsdException w:name="Grid Table 2 Accent 2" w:uiPriority="47"/>
-    <w:lsdException w:name="Grid Table 3 Accent 2" w:uiPriority="48"/>
-    <w:lsdException w:name="Grid Table 4 Accent 2" w:uiPriority="49"/>
-    <w:lsdException w:name="Grid Table 5 Dark Accent 2" w:uiPriority="50"/>
-    <w:lsdException w:name="Grid Table 6 Colorful Accent 2" w:uiPriority="51"/>
-    <w:lsdException w:name="Grid Table 7 Colorful Accent 2" w:uiPriority="52"/>
-    <w:lsdException w:name="Grid Table 1 Light Accent 3" w:uiPriority="46"/>
-    <w:lsdException w:name="Grid Table 2 Accent 3" w:uiPriority="47"/>
-    <w:lsdException w:name="Grid Table 3 Accent 3" w:uiPriority="48"/>
-    <w:lsdException w:name="Grid Table 4 Accent 3" w:uiPriority="49"/>
-    <w:lsdException w:name="Grid Table 5 Dark Accent 3" w:uiPriority="50"/>
-    <w:lsdException w:name="Grid Table 6 Colorful Accent 3" w:uiPriority="51"/>
-    <w:lsdException w:name="Grid Table 7 Colorful Accent 3" w:uiPriority="52"/>
-    <w:lsdException w:name="Grid Table 1 Light Accent 4" w:uiPriority="46"/>
-    <w:lsdException w:name="Grid Table 2 Accent 4" w:uiPriority="47"/>
-    <w:lsdException w:name="Grid Table 3 Accent 4" w:uiPriority="48"/>
-    <w:lsdException w:name="Grid Table 4 Accent 4" w:uiPriority="49"/>
-    <w:lsdException w:name="Grid Table 5 Dark Accent 4" w:uiPriority="50"/>
-    <w:lsdException w:name="Grid Table 6 Colorful Accent 4" w:uiPriority="51"/>
-    <w:lsdException w:name="Grid Table 7 Colorful Accent 4" w:uiPriority="52"/>
-    <w:lsdException w:name="Grid Table 1 Light Accent 5" w:uiPriority="46"/>
-    <w:lsdException w:name="Grid Table 2 Accent 5" w:uiPriority="47"/>
-    <w:lsdException w:name="Grid Table 3 Accent 5" w:uiPriority="48"/>
-    <w:lsdException w:name="Grid Table 4 Accent 5" w:uiPriority="49"/>
-    <w:lsdException w:name="Grid Table 5 Dark Accent 5" w:uiPriority="50"/>
-    <w:lsdException w:name="Grid Table 6 Colorful Accent 5" w:uiPriority="51"/>
-    <w:lsdException w:name="Grid Table 7 Colorful Accent 5" w:uiPriority="52"/>
-    <w:lsdException w:name="Grid Table 1 Light Accent 6" w:uiPriority="46"/>
-    <w:lsdException w:name="Grid Table 2 Accent 6" w:uiPriority="47"/>
-    <w:lsdException w:name="Grid Table 3 Accent 6" w:uiPriority="48"/>
-    <w:lsdException w:name="Grid Table 4 Accent 6" w:uiPriority="49"/>
-    <w:lsdException w:name="Grid Table 5 Dark Accent 6" w:uiPriority="50"/>
-    <w:lsdException w:name="Grid Table 6 Colorful Accent 6" w:uiPriority="51"/>
-    <w:lsdException w:name="Grid Table 7 Colorful Accent 6" w:uiPriority="52"/>
-    <w:lsdException w:name="List Table 1 Light" w:uiPriority="46"/>
-    <w:lsdException w:name="List Table 2" w:uiPriority="47"/>
-    <w:lsdException w:name="List Table 3" w:uiPriority="48"/>
-    <w:lsdException w:name="List Table 4" w:uiPriority="49"/>
-    <w:lsdException w:name="List Table 5 Dark" w:uiPriority="50"/>
-    <w:lsdException w:name="List Table 6 Colorful" w:uiPriority="51"/>
-    <w:lsdException w:name="List Table 7 Colorful" w:uiPriority="52"/>
-    <w:lsdException w:name="List Table 1 Light Accent 1" w:uiPriority="46"/>
-    <w:lsdException w:name="List Table 2 Accent 1" w:uiPriority="47"/>
-    <w:lsdException w:name="List Table 3 Accent 1" w:uiPriority="48"/>
-    <w:lsdException w:name="List Table 4 Accent 1" w:uiPriority="49"/>
-    <w:lsdException w:name="List Table 5 Dark Accent 1" w:uiPriority="50"/>
-    <w:lsdException w:name="List Table 6 Colorful Accent 1" w:uiPriority="51"/>
-    <w:lsdException w:name="List Table 7 Colorful Accent 1" w:uiPriority="52"/>
-    <w:lsdException w:name="List Table 1 Light Accent 2" w:uiPriority="46"/>
-    <w:lsdException w:name="List Table 2 Accent 2" w:uiPriority="47"/>
-    <w:lsdException w:name="List Table 3 Accent 2" w:uiPriority="48"/>
-    <w:lsdException w:name="List Table 4 Accent 2" w:uiPriority="49"/>
-    <w:lsdException w:name="List Table 5 Dark Accent 2" w:uiPriority="50"/>
-    <w:lsdException w:name="List Table 6 Colorful Accent 2" w:uiPriority="51"/>
-    <w:lsdException w:name="List Table 7 Colorful Accent 2" w:uiPriority="52"/>
-    <w:lsdException w:name="List Table 1 Light Accent 3" w:uiPriority="46"/>
-    <w:lsdException w:name="List Table 2 Accent 3" w:uiPriority="47"/>
-    <w:lsdException w:name="List Table 3 Accent 3" w:uiPriority="48"/>
-    <w:lsdException w:name="List Table 4 Accent 3" w:uiPriority="49"/>
-    <w:lsdException w:name="List Table 5 Dark Accent 3" w:uiPriority="50"/>
-    <w:lsdException w:name="List Table 6 Colorful Accent 3" w:uiPriority="51"/>
-    <w:lsdException w:name="List Table 7 Colorful Accent 3" w:uiPriority="52"/>
-    <w:lsdException w:name="List Table 1 Light Accent 4" w:uiPriority="46"/>
-    <w:lsdException w:name="List Table 2 Accent 4" w:uiPriority="47"/>
-    <w:lsdException w:name="List Table 3 Accent 4" w:uiPriority="48"/>
-    <w:lsdException w:name="List Table 4 Accent 4" w:uiPriority="49"/>
-    <w:lsdException w:name="List Table 5 Dark Accent 4" w:uiPriority="50"/>
-    <w:lsdException w:name="List Table 6 Colorful Accent 4" w:uiPriority="51"/>
-    <w:lsdException w:name="List Table 7 Colorful Accent 4" w:uiPriority="52"/>
-    <w:lsdException w:name="List Table 1 Light Accent 5" w:uiPriority="46"/>
-    <w:lsdException w:name="List Table 2 Accent 5" w:uiPriority="47"/>
-    <w:lsdException w:name="List Table 3 Accent 5" w:uiPriority="48"/>
-    <w:lsdException w:name="List Table 4 Accent 5" w:uiPriority="49"/>
-    <w:lsdException w:name="List Table 5 Dark Accent 5" w:uiPriority="50"/>
-    <w:lsdException w:name="List Table 6 Colorful Accent 5" w:uiPriority="51"/>
-    <w:lsdException w:name="List Table 7 Colorful Accent 5" w:uiPriority="52"/>
-    <w:lsdException w:name="List Table 1 Light Accent 6" w:uiPriority="46"/>
-    <w:lsdException w:name="List Table 2 Accent 6" w:uiPriority="47"/>
-    <w:lsdException w:name="List Table 3 Accent 6" w:uiPriority="48"/>
-    <w:lsdException w:name="List Table 4 Accent 6" w:uiPriority="49"/>
-    <w:lsdException w:name="List Table 5 Dark Accent 6" w:uiPriority="50"/>
-    <w:lsdException w:name="List Table 6 Colorful Accent 6" w:uiPriority="51"/>
-    <w:lsdException w:name="List Table 7 Colorful Accent 6" w:uiPriority="52"/>
+  <w:latentStyles w:defLockedState="0" w:defUIPriority="99" w:defSemiHidden="1" w:defUnhideWhenUsed="1" w:defQFormat="0" w:count="267">
+    <w:lsdException w:name="Normal" w:semiHidden="0" w:uiPriority="0" w:unhideWhenUsed="0" w:qFormat="1"/>
+    <w:lsdException w:name="heading 1" w:semiHidden="0" w:uiPriority="9" w:unhideWhenUsed="0" w:qFormat="1"/>
+    <w:lsdException w:name="heading 2" w:uiPriority="9" w:qFormat="1"/>
+    <w:lsdException w:name="heading 3" w:uiPriority="9" w:qFormat="1"/>
+    <w:lsdException w:name="heading 4" w:uiPriority="9" w:qFormat="1"/>
+    <w:lsdException w:name="heading 5" w:uiPriority="9" w:qFormat="1"/>
+    <w:lsdException w:name="heading 6" w:uiPriority="9" w:qFormat="1"/>
+    <w:lsdException w:name="heading 7" w:uiPriority="9" w:qFormat="1"/>
+    <w:lsdException w:name="heading 8" w:uiPriority="9" w:qFormat="1"/>
+    <w:lsdException w:name="heading 9" w:uiPriority="9" w:qFormat="1"/>
+    <w:lsdException w:name="toc 1" w:uiPriority="39"/>
+    <w:lsdException w:name="toc 2" w:uiPriority="39"/>
+    <w:lsdException w:name="toc 3" w:uiPriority="39"/>
+    <w:lsdException w:name="toc 4" w:uiPriority="39"/>
+    <w:lsdException w:name="toc 5" w:uiPriority="39"/>
+    <w:lsdException w:name="toc 6" w:uiPriority="39"/>
+    <w:lsdException w:name="toc 7" w:uiPriority="39"/>
+    <w:lsdException w:name="toc 8" w:uiPriority="39"/>
+    <w:lsdException w:name="toc 9" w:uiPriority="39"/>
+    <w:lsdException w:name="caption" w:uiPriority="35" w:qFormat="1"/>
+    <w:lsdException w:name="Title" w:semiHidden="0" w:uiPriority="10" w:unhideWhenUsed="0" w:qFormat="1"/>
+    <w:lsdException w:name="Default Paragraph Font" w:uiPriority="1"/>
+    <w:lsdException w:name="Subtitle" w:semiHidden="0" w:uiPriority="11" w:unhideWhenUsed="0" w:qFormat="1"/>
+    <w:lsdException w:name="Body Text 2" w:uiPriority="0"/>
+    <w:lsdException w:name="Strong" w:semiHidden="0" w:uiPriority="22" w:unhideWhenUsed="0" w:qFormat="1"/>
+    <w:lsdException w:name="Emphasis" w:semiHidden="0" w:uiPriority="20" w:unhideWhenUsed="0" w:qFormat="1"/>
+    <w:lsdException w:name="Table Grid" w:semiHidden="0" w:uiPriority="39" w:unhideWhenUsed="0"/>
+    <w:lsdException w:name="Placeholder Text" w:unhideWhenUsed="0"/>
+    <w:lsdException w:name="No Spacing" w:semiHidden="0" w:uiPriority="1" w:unhideWhenUsed="0" w:qFormat="1"/>
+    <w:lsdException w:name="Light Shading" w:semiHidden="0" w:uiPriority="60" w:unhideWhenUsed="0"/>
+    <w:lsdException w:name="Light List" w:semiHidden="0" w:uiPriority="61" w:unhideWhenUsed="0"/>
+    <w:lsdException w:name="Light Grid" w:semiHidden="0" w:uiPriority="62" w:unhideWhenUsed="0"/>
+    <w:lsdException w:name="Medium Shading 1" w:semiHidden="0" w:uiPriority="63" w:unhideWhenUsed="0"/>
+    <w:lsdException w:name="Medium Shading 2" w:semiHidden="0" w:uiPriority="64" w:unhideWhenUsed="0"/>
+    <w:lsdException w:name="Medium List 1" w:semiHidden="0" w:uiPriority="65" w:unhideWhenUsed="0"/>
+    <w:lsdException w:name="Medium List 2" w:semiHidden="0" w:uiPriority="66" w:unhideWhenUsed="0"/>
+    <w:lsdException w:name="Medium Grid 1" w:semiHidden="0" w:uiPriority="67" w:unhideWhenUsed="0"/>
+    <w:lsdException w:name="Medium Grid 2" w:semiHidden="0" w:uiPriority="68" w:unhideWhenUsed="0"/>
+    <w:lsdException w:name="Medium Grid 3" w:semiHidden="0" w:uiPriority="69" w:unhideWhenUsed="0"/>
+    <w:lsdException w:name="Dark List" w:semiHidden="0" w:uiPriority="70" w:unhideWhenUsed="0"/>
+    <w:lsdException w:name="Colorful Shading" w:semiHidden="0" w:uiPriority="71" w:unhideWhenUsed="0"/>
+    <w:lsdException w:name="Colorful List" w:semiHidden="0" w:uiPriority="72" w:unhideWhenUsed="0"/>
+    <w:lsdException w:name="Colorful Grid" w:semiHidden="0" w:uiPriority="73" w:unhideWhenUsed="0"/>
+    <w:lsdException w:name="Light Shading Accent 1" w:semiHidden="0" w:uiPriority="60" w:unhideWhenUsed="0"/>
+    <w:lsdException w:name="Light List Accent 1" w:semiHidden="0" w:uiPriority="61" w:unhideWhenUsed="0"/>
+    <w:lsdException w:name="Light Grid Accent 1" w:semiHidden="0" w:uiPriority="62" w:unhideWhenUsed="0"/>
+    <w:lsdException w:name="Medium Shading 1 Accent 1" w:semiHidden="0" w:uiPriority="63" w:unhideWhenUsed="0"/>
+    <w:lsdException w:name="Medium Shading 2 Accent 1" w:semiHidden="0" w:uiPriority="64" w:unhideWhenUsed="0"/>
+    <w:lsdException w:name="Medium List 1 Accent 1" w:semiHidden="0" w:uiPriority="65" w:unhideWhenUsed="0"/>
+    <w:lsdException w:name="Revision" w:unhideWhenUsed="0"/>
+    <w:lsdException w:name="List Paragraph" w:semiHidden="0" w:uiPriority="34" w:unhideWhenUsed="0" w:qFormat="1"/>
+    <w:lsdException w:name="Quote" w:semiHidden="0" w:uiPriority="29" w:unhideWhenUsed="0" w:qFormat="1"/>
+    <w:lsdException w:name="Intense Quote" w:semiHidden="0" w:uiPriority="30" w:unhideWhenUsed="0" w:qFormat="1"/>
+    <w:lsdException w:name="Medium List 2 Accent 1" w:semiHidden="0" w:uiPriority="66" w:unhideWhenUsed="0"/>
+    <w:lsdException w:name="Medium Grid 1 Accent 1" w:semiHidden="0" w:uiPriority="67" w:unhideWhenUsed="0"/>
+    <w:lsdException w:name="Medium Grid 2 Accent 1" w:semiHidden="0" w:uiPriority="68" w:unhideWhenUsed="0"/>
+    <w:lsdException w:name="Medium Grid 3 Accent 1" w:semiHidden="0" w:uiPriority="69" w:unhideWhenUsed="0"/>
+    <w:lsdException w:name="Dark List Accent 1" w:semiHidden="0" w:uiPriority="70" w:unhideWhenUsed="0"/>
+    <w:lsdException w:name="Colorful Shading Accent 1" w:semiHidden="0" w:uiPriority="71" w:unhideWhenUsed="0"/>
+    <w:lsdException w:name="Colorful List Accent 1" w:semiHidden="0" w:uiPriority="72" w:unhideWhenUsed="0"/>
+    <w:lsdException w:name="Colorful Grid Accent 1" w:semiHidden="0" w:uiPriority="73" w:unhideWhenUsed="0"/>
+    <w:lsdException w:name="Light Shading Accent 2" w:semiHidden="0" w:uiPriority="60" w:unhideWhenUsed="0"/>
+    <w:lsdException w:name="Light List Accent 2" w:semiHidden="0" w:uiPriority="61" w:unhideWhenUsed="0"/>
+    <w:lsdException w:name="Light Grid Accent 2" w:semiHidden="0" w:uiPriority="62" w:unhideWhenUsed="0"/>
+    <w:lsdException w:name="Medium Shading 1 Accent 2" w:semiHidden="0" w:uiPriority="63" w:unhideWhenUsed="0"/>
+    <w:lsdException w:name="Medium Shading 2 Accent 2" w:semiHidden="0" w:uiPriority="64" w:unhideWhenUsed="0"/>
+    <w:lsdException w:name="Medium List 1 Accent 2" w:semiHidden="0" w:uiPriority="65" w:unhideWhenUsed="0"/>
+    <w:lsdException w:name="Medium List 2 Accent 2" w:semiHidden="0" w:uiPriority="66" w:unhideWhenUsed="0"/>
+    <w:lsdException w:name="Medium Grid 1 Accent 2" w:semiHidden="0" w:uiPriority="67" w:unhideWhenUsed="0"/>
+    <w:lsdException w:name="Medium Grid 2 Accent 2" w:semiHidden="0" w:uiPriority="68" w:unhideWhenUsed="0"/>
+    <w:lsdException w:name="Medium Grid 3 Accent 2" w:semiHidden="0" w:uiPriority="69" w:unhideWhenUsed="0"/>
+    <w:lsdException w:name="Dark List Accent 2" w:semiHidden="0" w:uiPriority="70" w:unhideWhenUsed="0"/>
+    <w:lsdException w:name="Colorful Shading Accent 2" w:semiHidden="0" w:uiPriority="71" w:unhideWhenUsed="0"/>
+    <w:lsdException w:name="Colorful List Accent 2" w:semiHidden="0" w:uiPriority="72" w:unhideWhenUsed="0"/>
+    <w:lsdException w:name="Colorful Grid Accent 2" w:semiHidden="0" w:uiPriority="73" w:unhideWhenUsed="0"/>
+    <w:lsdException w:name="Light Shading Accent 3" w:semiHidden="0" w:uiPriority="60" w:unhideWhenUsed="0"/>
+    <w:lsdException w:name="Light List Accent 3" w:semiHidden="0" w:uiPriority="61" w:unhideWhenUsed="0"/>
+    <w:lsdException w:name="Light Grid Accent 3" w:semiHidden="0" w:uiPriority="62" w:unhideWhenUsed="0"/>
+    <w:lsdException w:name="Medium Shading 1 Accent 3" w:semiHidden="0" w:uiPriority="63" w:unhideWhenUsed="0"/>
+    <w:lsdException w:name="Medium Shading 2 Accent 3" w:semiHidden="0" w:uiPriority="64" w:unhideWhenUsed="0"/>
+    <w:lsdException w:name="Medium List 1 Accent 3" w:semiHidden="0" w:uiPriority="65" w:unhideWhenUsed="0"/>
+    <w:lsdException w:name="Medium List 2 Accent 3" w:semiHidden="0" w:uiPriority="66" w:unhideWhenUsed="0"/>
+    <w:lsdException w:name="Medium Grid 1 Accent 3" w:semiHidden="0" w:uiPriority="67" w:unhideWhenUsed="0"/>
+    <w:lsdException w:name="Medium Grid 2 Accent 3" w:semiHidden="0" w:uiPriority="68" w:unhideWhenUsed="0"/>
+    <w:lsdException w:name="Medium Grid 3 Accent 3" w:semiHidden="0" w:uiPriority="69" w:unhideWhenUsed="0"/>
+    <w:lsdException w:name="Dark List Accent 3" w:semiHidden="0" w:uiPriority="70" w:unhideWhenUsed="0"/>
+    <w:lsdException w:name="Colorful Shading Accent 3" w:semiHidden="0" w:uiPriority="71" w:unhideWhenUsed="0"/>
+    <w:lsdException w:name="Colorful List Accent 3" w:semiHidden="0" w:uiPriority="72" w:unhideWhenUsed="0"/>
+    <w:lsdException w:name="Colorful Grid Accent 3" w:semiHidden="0" w:uiPriority="73" w:unhideWhenUsed="0"/>
+    <w:lsdException w:name="Light Shading Accent 4" w:semiHidden="0" w:uiPriority="60" w:unhideWhenUsed="0"/>
+    <w:lsdException w:name="Light List Accent 4" w:semiHidden="0" w:uiPriority="61" w:unhideWhenUsed="0"/>
+    <w:lsdException w:name="Light Grid Accent 4" w:semiHidden="0" w:uiPriority="62" w:unhideWhenUsed="0"/>
+    <w:lsdException w:name="Medium Shading 1 Accent 4" w:semiHidden="0" w:uiPriority="63" w:unhideWhenUsed="0"/>
+    <w:lsdException w:name="Medium Shading 2 Accent 4" w:semiHidden="0" w:uiPriority="64" w:unhideWhenUsed="0"/>
+    <w:lsdException w:name="Medium List 1 Accent 4" w:semiHidden="0" w:uiPriority="65" w:unhideWhenUsed="0"/>
+    <w:lsdException w:name="Medium List 2 Accent 4" w:semiHidden="0" w:uiPriority="66" w:unhideWhenUsed="0"/>
+    <w:lsdException w:name="Medium Grid 1 Accent 4" w:semiHidden="0" w:uiPriority="67" w:unhideWhenUsed="0"/>
+    <w:lsdException w:name="Medium Grid 2 Accent 4" w:semiHidden="0" w:uiPriority="68" w:unhideWhenUsed="0"/>
+    <w:lsdException w:name="Medium Grid 3 Accent 4" w:semiHidden="0" w:uiPriority="69" w:unhideWhenUsed="0"/>
+    <w:lsdException w:name="Dark List Accent 4" w:semiHidden="0" w:uiPriority="70" w:unhideWhenUsed="0"/>
+    <w:lsdException w:name="Colorful Shading Accent 4" w:semiHidden="0" w:uiPriority="71" w:unhideWhenUsed="0"/>
+    <w:lsdException w:name="Colorful List Accent 4" w:semiHidden="0" w:uiPriority="72" w:unhideWhenUsed="0"/>
+    <w:lsdException w:name="Colorful Grid Accent 4" w:semiHidden="0" w:uiPriority="73" w:unhideWhenUsed="0"/>
+    <w:lsdException w:name="Light Shading Accent 5" w:semiHidden="0" w:uiPriority="60" w:unhideWhenUsed="0"/>
+    <w:lsdException w:name="Light List Accent 5" w:semiHidden="0" w:uiPriority="61" w:unhideWhenUsed="0"/>
+    <w:lsdException w:name="Light Grid Accent 5" w:semiHidden="0" w:uiPriority="62" w:unhideWhenUsed="0"/>
+    <w:lsdException w:name="Medium Shading 1 Accent 5" w:semiHidden="0" w:uiPriority="63" w:unhideWhenUsed="0"/>
+    <w:lsdException w:name="Medium Shading 2 Accent 5" w:semiHidden="0" w:uiPriority="64" w:unhideWhenUsed="0"/>
+    <w:lsdException w:name="Medium List 1 Accent 5" w:semiHidden="0" w:uiPriority="65" w:unhideWhenUsed="0"/>
+    <w:lsdException w:name="Medium List 2 Accent 5" w:semiHidden="0" w:uiPriority="66" w:unhideWhenUsed="0"/>
+    <w:lsdException w:name="Medium Grid 1 Accent 5" w:semiHidden="0" w:uiPriority="67" w:unhideWhenUsed="0"/>
+    <w:lsdException w:name="Medium Grid 2 Accent 5" w:semiHidden="0" w:uiPriority="68" w:unhideWhenUsed="0"/>
+    <w:lsdException w:name="Medium Grid 3 Accent 5" w:semiHidden="0" w:uiPriority="69" w:unhideWhenUsed="0"/>
+    <w:lsdException w:name="Dark List Accent 5" w:semiHidden="0" w:uiPriority="70" w:unhideWhenUsed="0"/>
+    <w:lsdException w:name="Colorful Shading Accent 5" w:semiHidden="0" w:uiPriority="71" w:unhideWhenUsed="0"/>
+    <w:lsdException w:name="Colorful List Accent 5" w:semiHidden="0" w:uiPriority="72" w:unhideWhenUsed="0"/>
+    <w:lsdException w:name="Colorful Grid Accent 5" w:semiHidden="0" w:uiPriority="73" w:unhideWhenUsed="0"/>
+    <w:lsdException w:name="Light Shading Accent 6" w:semiHidden="0" w:uiPriority="60" w:unhideWhenUsed="0"/>
+    <w:lsdException w:name="Light List Accent 6" w:semiHidden="0" w:uiPriority="61" w:unhideWhenUsed="0"/>
+    <w:lsdException w:name="Light Grid Accent 6" w:semiHidden="0" w:uiPriority="62" w:unhideWhenUsed="0"/>
+    <w:lsdException w:name="Medium Shading 1 Accent 6" w:semiHidden="0" w:uiPriority="63" w:unhideWhenUsed="0"/>
+    <w:lsdException w:name="Medium Shading 2 Accent 6" w:semiHidden="0" w:uiPriority="64" w:unhideWhenUsed="0"/>
+    <w:lsdException w:name="Medium List 1 Accent 6" w:semiHidden="0" w:uiPriority="65" w:unhideWhenUsed="0"/>
+    <w:lsdException w:name="Medium List 2 Accent 6" w:semiHidden="0" w:uiPriority="66" w:unhideWhenUsed="0"/>
+    <w:lsdException w:name="Medium Grid 1 Accent 6" w:semiHidden="0" w:uiPriority="67" w:unhideWhenUsed="0"/>
+    <w:lsdException w:name="Medium Grid 2 Accent 6" w:semiHidden="0" w:uiPriority="68" w:unhideWhenUsed="0"/>
+    <w:lsdException w:name="Medium Grid 3 Accent 6" w:semiHidden="0" w:uiPriority="69" w:unhideWhenUsed="0"/>
+    <w:lsdException w:name="Dark List Accent 6" w:semiHidden="0" w:uiPriority="70" w:unhideWhenUsed="0"/>
+    <w:lsdException w:name="Colorful Shading Accent 6" w:semiHidden="0" w:uiPriority="71" w:unhideWhenUsed="0"/>
+    <w:lsdException w:name="Colorful List Accent 6" w:semiHidden="0" w:uiPriority="72" w:unhideWhenUsed="0"/>
+    <w:lsdException w:name="Colorful Grid Accent 6" w:semiHidden="0" w:uiPriority="73" w:unhideWhenUsed="0"/>
+    <w:lsdException w:name="Subtle Emphasis" w:semiHidden="0" w:uiPriority="19" w:unhideWhenUsed="0" w:qFormat="1"/>
+    <w:lsdException w:name="Intense Emphasis" w:semiHidden="0" w:uiPriority="21" w:unhideWhenUsed="0" w:qFormat="1"/>
+    <w:lsdException w:name="Subtle Reference" w:semiHidden="0" w:uiPriority="31" w:unhideWhenUsed="0" w:qFormat="1"/>
+    <w:lsdException w:name="Intense Reference" w:semiHidden="0" w:uiPriority="32" w:unhideWhenUsed="0" w:qFormat="1"/>
+    <w:lsdException w:name="Book Title" w:semiHidden="0" w:uiPriority="33" w:unhideWhenUsed="0" w:qFormat="1"/>
+    <w:lsdException w:name="Bibliography" w:uiPriority="37"/>
+    <w:lsdException w:name="TOC Heading" w:uiPriority="39" w:qFormat="1"/>
   </w:latentStyles>
-  <w:style w:type="paragraph" w:default="1" w:styleId="Normal">
+  <w:style w:type="paragraph" w:default="1" w:styleId="a">
     <w:name w:val="Normal"/>
     <w:qFormat/>
     <w:rsid w:val="009D2CB6"/>
@@ -2419,13 +6284,13 @@
       <w:lang w:val="ru-RU"/>
     </w:rPr>
   </w:style>
-  <w:style w:type="character" w:default="1" w:styleId="DefaultParagraphFont">
+  <w:style w:type="character" w:default="1" w:styleId="a0">
     <w:name w:val="Default Paragraph Font"/>
     <w:uiPriority w:val="1"/>
     <w:semiHidden/>
     <w:unhideWhenUsed/>
   </w:style>
-  <w:style w:type="table" w:default="1" w:styleId="TableNormal">
+  <w:style w:type="table" w:default="1" w:styleId="a1">
     <w:name w:val="Normal Table"/>
     <w:uiPriority w:val="99"/>
     <w:semiHidden/>
@@ -2440,7 +6305,7 @@
       </w:tblCellMar>
     </w:tblPr>
   </w:style>
-  <w:style w:type="numbering" w:default="1" w:styleId="NoList">
+  <w:style w:type="numbering" w:default="1" w:styleId="a2">
     <w:name w:val="No List"/>
     <w:uiPriority w:val="99"/>
     <w:semiHidden/>
@@ -2475,7 +6340,7 @@
       <w:sz w:val="24"/>
     </w:rPr>
   </w:style>
-  <w:style w:type="paragraph" w:customStyle="1" w:styleId="a">
+  <w:style w:type="paragraph" w:customStyle="1" w:styleId="a3">
     <w:name w:val="Стиль"/>
     <w:rsid w:val="009D2CB6"/>
     <w:pPr>
@@ -2493,9 +6358,9 @@
       <w:lang w:val="ru-RU" w:eastAsia="ru-RU"/>
     </w:rPr>
   </w:style>
-  <w:style w:type="paragraph" w:styleId="ListParagraph">
+  <w:style w:type="paragraph" w:styleId="a4">
     <w:name w:val="List Paragraph"/>
-    <w:basedOn w:val="Normal"/>
+    <w:basedOn w:val="a"/>
     <w:uiPriority w:val="34"/>
     <w:qFormat/>
     <w:rsid w:val="009D2CB6"/>
@@ -2504,19 +6369,19 @@
       <w:contextualSpacing/>
     </w:pPr>
   </w:style>
-  <w:style w:type="paragraph" w:styleId="BodyText2">
+  <w:style w:type="paragraph" w:styleId="2">
     <w:name w:val="Body Text 2"/>
     <w:basedOn w:val="Standard"/>
-    <w:link w:val="BodyText2Char"/>
+    <w:link w:val="20"/>
     <w:rsid w:val="009D2CB6"/>
     <w:pPr>
       <w:spacing w:after="120" w:line="480" w:lineRule="auto"/>
     </w:pPr>
   </w:style>
-  <w:style w:type="character" w:customStyle="1" w:styleId="BodyText2Char">
-    <w:name w:val="Body Text 2 Char"/>
-    <w:basedOn w:val="DefaultParagraphFont"/>
-    <w:link w:val="BodyText2"/>
+  <w:style w:type="character" w:customStyle="1" w:styleId="20">
+    <w:name w:val="Основной текст 2 Знак"/>
+    <w:basedOn w:val="a0"/>
+    <w:link w:val="2"/>
     <w:rsid w:val="009D2CB6"/>
     <w:rPr>
       <w:rFonts w:ascii="Times New Roman" w:eastAsia="Times New Roman" w:hAnsi="Times New Roman" w:cs="Times New Roman"/>
@@ -2546,6 +6411,404 @@
       <w:sz w:val="24"/>
       <w:szCs w:val="24"/>
       <w:lang w:val="ru-RU" w:eastAsia="ru-RU"/>
+    </w:rPr>
+  </w:style>
+  <w:style w:type="paragraph" w:styleId="a5">
+    <w:name w:val="Balloon Text"/>
+    <w:basedOn w:val="a"/>
+    <w:link w:val="a6"/>
+    <w:uiPriority w:val="99"/>
+    <w:semiHidden/>
+    <w:unhideWhenUsed/>
+    <w:rsid w:val="008C237B"/>
+    <w:rPr>
+      <w:rFonts w:ascii="Tahoma" w:hAnsi="Tahoma" w:cs="Tahoma"/>
+      <w:sz w:val="16"/>
+      <w:szCs w:val="16"/>
+    </w:rPr>
+  </w:style>
+  <w:style w:type="character" w:customStyle="1" w:styleId="a6">
+    <w:name w:val="Текст выноски Знак"/>
+    <w:basedOn w:val="a0"/>
+    <w:link w:val="a5"/>
+    <w:uiPriority w:val="99"/>
+    <w:semiHidden/>
+    <w:rsid w:val="008C237B"/>
+    <w:rPr>
+      <w:rFonts w:ascii="Tahoma" w:hAnsi="Tahoma" w:cs="Tahoma"/>
+      <w:sz w:val="16"/>
+      <w:szCs w:val="16"/>
+      <w:lang w:val="ru-RU"/>
+    </w:rPr>
+  </w:style>
+  <w:style w:type="paragraph" w:styleId="a7">
+    <w:name w:val="Normal (Web)"/>
+    <w:basedOn w:val="a"/>
+    <w:uiPriority w:val="99"/>
+    <w:semiHidden/>
+    <w:unhideWhenUsed/>
+    <w:rsid w:val="0090149D"/>
+    <w:pPr>
+      <w:spacing w:before="100" w:beforeAutospacing="1" w:after="100" w:afterAutospacing="1"/>
+      <w:ind w:firstLine="0"/>
+      <w:jc w:val="left"/>
+    </w:pPr>
+    <w:rPr>
+      <w:rFonts w:eastAsia="Times New Roman" w:cs="Times New Roman"/>
+      <w:sz w:val="24"/>
+      <w:szCs w:val="24"/>
+      <w:lang w:eastAsia="ru-RU"/>
+    </w:rPr>
+  </w:style>
+</w:styles>
+</file>
+
+<file path=word/stylesWithEffects.xml><?xml version="1.0" encoding="utf-8"?>
+<w:styles xmlns:wpc="http://schemas.microsoft.com/office/word/2010/wordprocessingCanvas" xmlns:mc="http://schemas.openxmlformats.org/markup-compatibility/2006" xmlns:o="urn:schemas-microsoft-com:office:office" xmlns:r="http://schemas.openxmlformats.org/officeDocument/2006/relationships" xmlns:m="http://schemas.openxmlformats.org/officeDocument/2006/math" xmlns:v="urn:schemas-microsoft-com:vml" xmlns:wp14="http://schemas.microsoft.com/office/word/2010/wordprocessingDrawing" xmlns:wp="http://schemas.openxmlformats.org/drawingml/2006/wordprocessingDrawing" xmlns:w10="urn:schemas-microsoft-com:office:word" xmlns:w="http://schemas.openxmlformats.org/wordprocessingml/2006/main" xmlns:w14="http://schemas.microsoft.com/office/word/2010/wordml" xmlns:wpg="http://schemas.microsoft.com/office/word/2010/wordprocessingGroup" xmlns:wpi="http://schemas.microsoft.com/office/word/2010/wordprocessingInk" xmlns:wne="http://schemas.microsoft.com/office/word/2006/wordml" xmlns:wps="http://schemas.microsoft.com/office/word/2010/wordprocessingShape" mc:Ignorable="w14 wp14">
+  <w:docDefaults>
+    <w:rPrDefault>
+      <w:rPr>
+        <w:rFonts w:asciiTheme="minorHAnsi" w:eastAsiaTheme="minorHAnsi" w:hAnsiTheme="minorHAnsi" w:cstheme="minorBidi"/>
+        <w:sz w:val="22"/>
+        <w:szCs w:val="22"/>
+        <w:lang w:val="en-US" w:eastAsia="en-US" w:bidi="ar-SA"/>
+      </w:rPr>
+    </w:rPrDefault>
+    <w:pPrDefault>
+      <w:pPr>
+        <w:spacing w:after="160" w:line="259" w:lineRule="auto"/>
+      </w:pPr>
+    </w:pPrDefault>
+  </w:docDefaults>
+  <w:latentStyles w:defLockedState="0" w:defUIPriority="99" w:defSemiHidden="1" w:defUnhideWhenUsed="1" w:defQFormat="0" w:count="267">
+    <w:lsdException w:name="Normal" w:semiHidden="0" w:uiPriority="0" w:unhideWhenUsed="0" w:qFormat="1"/>
+    <w:lsdException w:name="heading 1" w:semiHidden="0" w:uiPriority="9" w:unhideWhenUsed="0" w:qFormat="1"/>
+    <w:lsdException w:name="heading 2" w:uiPriority="9" w:qFormat="1"/>
+    <w:lsdException w:name="heading 3" w:uiPriority="9" w:qFormat="1"/>
+    <w:lsdException w:name="heading 4" w:uiPriority="9" w:qFormat="1"/>
+    <w:lsdException w:name="heading 5" w:uiPriority="9" w:qFormat="1"/>
+    <w:lsdException w:name="heading 6" w:uiPriority="9" w:qFormat="1"/>
+    <w:lsdException w:name="heading 7" w:uiPriority="9" w:qFormat="1"/>
+    <w:lsdException w:name="heading 8" w:uiPriority="9" w:qFormat="1"/>
+    <w:lsdException w:name="heading 9" w:uiPriority="9" w:qFormat="1"/>
+    <w:lsdException w:name="toc 1" w:uiPriority="39"/>
+    <w:lsdException w:name="toc 2" w:uiPriority="39"/>
+    <w:lsdException w:name="toc 3" w:uiPriority="39"/>
+    <w:lsdException w:name="toc 4" w:uiPriority="39"/>
+    <w:lsdException w:name="toc 5" w:uiPriority="39"/>
+    <w:lsdException w:name="toc 6" w:uiPriority="39"/>
+    <w:lsdException w:name="toc 7" w:uiPriority="39"/>
+    <w:lsdException w:name="toc 8" w:uiPriority="39"/>
+    <w:lsdException w:name="toc 9" w:uiPriority="39"/>
+    <w:lsdException w:name="caption" w:uiPriority="35" w:qFormat="1"/>
+    <w:lsdException w:name="Title" w:semiHidden="0" w:uiPriority="10" w:unhideWhenUsed="0" w:qFormat="1"/>
+    <w:lsdException w:name="Default Paragraph Font" w:uiPriority="1"/>
+    <w:lsdException w:name="Subtitle" w:semiHidden="0" w:uiPriority="11" w:unhideWhenUsed="0" w:qFormat="1"/>
+    <w:lsdException w:name="Body Text 2" w:uiPriority="0"/>
+    <w:lsdException w:name="Strong" w:semiHidden="0" w:uiPriority="22" w:unhideWhenUsed="0" w:qFormat="1"/>
+    <w:lsdException w:name="Emphasis" w:semiHidden="0" w:uiPriority="20" w:unhideWhenUsed="0" w:qFormat="1"/>
+    <w:lsdException w:name="Table Grid" w:semiHidden="0" w:uiPriority="39" w:unhideWhenUsed="0"/>
+    <w:lsdException w:name="Placeholder Text" w:unhideWhenUsed="0"/>
+    <w:lsdException w:name="No Spacing" w:semiHidden="0" w:uiPriority="1" w:unhideWhenUsed="0" w:qFormat="1"/>
+    <w:lsdException w:name="Light Shading" w:semiHidden="0" w:uiPriority="60" w:unhideWhenUsed="0"/>
+    <w:lsdException w:name="Light List" w:semiHidden="0" w:uiPriority="61" w:unhideWhenUsed="0"/>
+    <w:lsdException w:name="Light Grid" w:semiHidden="0" w:uiPriority="62" w:unhideWhenUsed="0"/>
+    <w:lsdException w:name="Medium Shading 1" w:semiHidden="0" w:uiPriority="63" w:unhideWhenUsed="0"/>
+    <w:lsdException w:name="Medium Shading 2" w:semiHidden="0" w:uiPriority="64" w:unhideWhenUsed="0"/>
+    <w:lsdException w:name="Medium List 1" w:semiHidden="0" w:uiPriority="65" w:unhideWhenUsed="0"/>
+    <w:lsdException w:name="Medium List 2" w:semiHidden="0" w:uiPriority="66" w:unhideWhenUsed="0"/>
+    <w:lsdException w:name="Medium Grid 1" w:semiHidden="0" w:uiPriority="67" w:unhideWhenUsed="0"/>
+    <w:lsdException w:name="Medium Grid 2" w:semiHidden="0" w:uiPriority="68" w:unhideWhenUsed="0"/>
+    <w:lsdException w:name="Medium Grid 3" w:semiHidden="0" w:uiPriority="69" w:unhideWhenUsed="0"/>
+    <w:lsdException w:name="Dark List" w:semiHidden="0" w:uiPriority="70" w:unhideWhenUsed="0"/>
+    <w:lsdException w:name="Colorful Shading" w:semiHidden="0" w:uiPriority="71" w:unhideWhenUsed="0"/>
+    <w:lsdException w:name="Colorful List" w:semiHidden="0" w:uiPriority="72" w:unhideWhenUsed="0"/>
+    <w:lsdException w:name="Colorful Grid" w:semiHidden="0" w:uiPriority="73" w:unhideWhenUsed="0"/>
+    <w:lsdException w:name="Light Shading Accent 1" w:semiHidden="0" w:uiPriority="60" w:unhideWhenUsed="0"/>
+    <w:lsdException w:name="Light List Accent 1" w:semiHidden="0" w:uiPriority="61" w:unhideWhenUsed="0"/>
+    <w:lsdException w:name="Light Grid Accent 1" w:semiHidden="0" w:uiPriority="62" w:unhideWhenUsed="0"/>
+    <w:lsdException w:name="Medium Shading 1 Accent 1" w:semiHidden="0" w:uiPriority="63" w:unhideWhenUsed="0"/>
+    <w:lsdException w:name="Medium Shading 2 Accent 1" w:semiHidden="0" w:uiPriority="64" w:unhideWhenUsed="0"/>
+    <w:lsdException w:name="Medium List 1 Accent 1" w:semiHidden="0" w:uiPriority="65" w:unhideWhenUsed="0"/>
+    <w:lsdException w:name="Revision" w:unhideWhenUsed="0"/>
+    <w:lsdException w:name="List Paragraph" w:semiHidden="0" w:uiPriority="34" w:unhideWhenUsed="0" w:qFormat="1"/>
+    <w:lsdException w:name="Quote" w:semiHidden="0" w:uiPriority="29" w:unhideWhenUsed="0" w:qFormat="1"/>
+    <w:lsdException w:name="Intense Quote" w:semiHidden="0" w:uiPriority="30" w:unhideWhenUsed="0" w:qFormat="1"/>
+    <w:lsdException w:name="Medium List 2 Accent 1" w:semiHidden="0" w:uiPriority="66" w:unhideWhenUsed="0"/>
+    <w:lsdException w:name="Medium Grid 1 Accent 1" w:semiHidden="0" w:uiPriority="67" w:unhideWhenUsed="0"/>
+    <w:lsdException w:name="Medium Grid 2 Accent 1" w:semiHidden="0" w:uiPriority="68" w:unhideWhenUsed="0"/>
+    <w:lsdException w:name="Medium Grid 3 Accent 1" w:semiHidden="0" w:uiPriority="69" w:unhideWhenUsed="0"/>
+    <w:lsdException w:name="Dark List Accent 1" w:semiHidden="0" w:uiPriority="70" w:unhideWhenUsed="0"/>
+    <w:lsdException w:name="Colorful Shading Accent 1" w:semiHidden="0" w:uiPriority="71" w:unhideWhenUsed="0"/>
+    <w:lsdException w:name="Colorful List Accent 1" w:semiHidden="0" w:uiPriority="72" w:unhideWhenUsed="0"/>
+    <w:lsdException w:name="Colorful Grid Accent 1" w:semiHidden="0" w:uiPriority="73" w:unhideWhenUsed="0"/>
+    <w:lsdException w:name="Light Shading Accent 2" w:semiHidden="0" w:uiPriority="60" w:unhideWhenUsed="0"/>
+    <w:lsdException w:name="Light List Accent 2" w:semiHidden="0" w:uiPriority="61" w:unhideWhenUsed="0"/>
+    <w:lsdException w:name="Light Grid Accent 2" w:semiHidden="0" w:uiPriority="62" w:unhideWhenUsed="0"/>
+    <w:lsdException w:name="Medium Shading 1 Accent 2" w:semiHidden="0" w:uiPriority="63" w:unhideWhenUsed="0"/>
+    <w:lsdException w:name="Medium Shading 2 Accent 2" w:semiHidden="0" w:uiPriority="64" w:unhideWhenUsed="0"/>
+    <w:lsdException w:name="Medium List 1 Accent 2" w:semiHidden="0" w:uiPriority="65" w:unhideWhenUsed="0"/>
+    <w:lsdException w:name="Medium List 2 Accent 2" w:semiHidden="0" w:uiPriority="66" w:unhideWhenUsed="0"/>
+    <w:lsdException w:name="Medium Grid 1 Accent 2" w:semiHidden="0" w:uiPriority="67" w:unhideWhenUsed="0"/>
+    <w:lsdException w:name="Medium Grid 2 Accent 2" w:semiHidden="0" w:uiPriority="68" w:unhideWhenUsed="0"/>
+    <w:lsdException w:name="Medium Grid 3 Accent 2" w:semiHidden="0" w:uiPriority="69" w:unhideWhenUsed="0"/>
+    <w:lsdException w:name="Dark List Accent 2" w:semiHidden="0" w:uiPriority="70" w:unhideWhenUsed="0"/>
+    <w:lsdException w:name="Colorful Shading Accent 2" w:semiHidden="0" w:uiPriority="71" w:unhideWhenUsed="0"/>
+    <w:lsdException w:name="Colorful List Accent 2" w:semiHidden="0" w:uiPriority="72" w:unhideWhenUsed="0"/>
+    <w:lsdException w:name="Colorful Grid Accent 2" w:semiHidden="0" w:uiPriority="73" w:unhideWhenUsed="0"/>
+    <w:lsdException w:name="Light Shading Accent 3" w:semiHidden="0" w:uiPriority="60" w:unhideWhenUsed="0"/>
+    <w:lsdException w:name="Light List Accent 3" w:semiHidden="0" w:uiPriority="61" w:unhideWhenUsed="0"/>
+    <w:lsdException w:name="Light Grid Accent 3" w:semiHidden="0" w:uiPriority="62" w:unhideWhenUsed="0"/>
+    <w:lsdException w:name="Medium Shading 1 Accent 3" w:semiHidden="0" w:uiPriority="63" w:unhideWhenUsed="0"/>
+    <w:lsdException w:name="Medium Shading 2 Accent 3" w:semiHidden="0" w:uiPriority="64" w:unhideWhenUsed="0"/>
+    <w:lsdException w:name="Medium List 1 Accent 3" w:semiHidden="0" w:uiPriority="65" w:unhideWhenUsed="0"/>
+    <w:lsdException w:name="Medium List 2 Accent 3" w:semiHidden="0" w:uiPriority="66" w:unhideWhenUsed="0"/>
+    <w:lsdException w:name="Medium Grid 1 Accent 3" w:semiHidden="0" w:uiPriority="67" w:unhideWhenUsed="0"/>
+    <w:lsdException w:name="Medium Grid 2 Accent 3" w:semiHidden="0" w:uiPriority="68" w:unhideWhenUsed="0"/>
+    <w:lsdException w:name="Medium Grid 3 Accent 3" w:semiHidden="0" w:uiPriority="69" w:unhideWhenUsed="0"/>
+    <w:lsdException w:name="Dark List Accent 3" w:semiHidden="0" w:uiPriority="70" w:unhideWhenUsed="0"/>
+    <w:lsdException w:name="Colorful Shading Accent 3" w:semiHidden="0" w:uiPriority="71" w:unhideWhenUsed="0"/>
+    <w:lsdException w:name="Colorful List Accent 3" w:semiHidden="0" w:uiPriority="72" w:unhideWhenUsed="0"/>
+    <w:lsdException w:name="Colorful Grid Accent 3" w:semiHidden="0" w:uiPriority="73" w:unhideWhenUsed="0"/>
+    <w:lsdException w:name="Light Shading Accent 4" w:semiHidden="0" w:uiPriority="60" w:unhideWhenUsed="0"/>
+    <w:lsdException w:name="Light List Accent 4" w:semiHidden="0" w:uiPriority="61" w:unhideWhenUsed="0"/>
+    <w:lsdException w:name="Light Grid Accent 4" w:semiHidden="0" w:uiPriority="62" w:unhideWhenUsed="0"/>
+    <w:lsdException w:name="Medium Shading 1 Accent 4" w:semiHidden="0" w:uiPriority="63" w:unhideWhenUsed="0"/>
+    <w:lsdException w:name="Medium Shading 2 Accent 4" w:semiHidden="0" w:uiPriority="64" w:unhideWhenUsed="0"/>
+    <w:lsdException w:name="Medium List 1 Accent 4" w:semiHidden="0" w:uiPriority="65" w:unhideWhenUsed="0"/>
+    <w:lsdException w:name="Medium List 2 Accent 4" w:semiHidden="0" w:uiPriority="66" w:unhideWhenUsed="0"/>
+    <w:lsdException w:name="Medium Grid 1 Accent 4" w:semiHidden="0" w:uiPriority="67" w:unhideWhenUsed="0"/>
+    <w:lsdException w:name="Medium Grid 2 Accent 4" w:semiHidden="0" w:uiPriority="68" w:unhideWhenUsed="0"/>
+    <w:lsdException w:name="Medium Grid 3 Accent 4" w:semiHidden="0" w:uiPriority="69" w:unhideWhenUsed="0"/>
+    <w:lsdException w:name="Dark List Accent 4" w:semiHidden="0" w:uiPriority="70" w:unhideWhenUsed="0"/>
+    <w:lsdException w:name="Colorful Shading Accent 4" w:semiHidden="0" w:uiPriority="71" w:unhideWhenUsed="0"/>
+    <w:lsdException w:name="Colorful List Accent 4" w:semiHidden="0" w:uiPriority="72" w:unhideWhenUsed="0"/>
+    <w:lsdException w:name="Colorful Grid Accent 4" w:semiHidden="0" w:uiPriority="73" w:unhideWhenUsed="0"/>
+    <w:lsdException w:name="Light Shading Accent 5" w:semiHidden="0" w:uiPriority="60" w:unhideWhenUsed="0"/>
+    <w:lsdException w:name="Light List Accent 5" w:semiHidden="0" w:uiPriority="61" w:unhideWhenUsed="0"/>
+    <w:lsdException w:name="Light Grid Accent 5" w:semiHidden="0" w:uiPriority="62" w:unhideWhenUsed="0"/>
+    <w:lsdException w:name="Medium Shading 1 Accent 5" w:semiHidden="0" w:uiPriority="63" w:unhideWhenUsed="0"/>
+    <w:lsdException w:name="Medium Shading 2 Accent 5" w:semiHidden="0" w:uiPriority="64" w:unhideWhenUsed="0"/>
+    <w:lsdException w:name="Medium List 1 Accent 5" w:semiHidden="0" w:uiPriority="65" w:unhideWhenUsed="0"/>
+    <w:lsdException w:name="Medium List 2 Accent 5" w:semiHidden="0" w:uiPriority="66" w:unhideWhenUsed="0"/>
+    <w:lsdException w:name="Medium Grid 1 Accent 5" w:semiHidden="0" w:uiPriority="67" w:unhideWhenUsed="0"/>
+    <w:lsdException w:name="Medium Grid 2 Accent 5" w:semiHidden="0" w:uiPriority="68" w:unhideWhenUsed="0"/>
+    <w:lsdException w:name="Medium Grid 3 Accent 5" w:semiHidden="0" w:uiPriority="69" w:unhideWhenUsed="0"/>
+    <w:lsdException w:name="Dark List Accent 5" w:semiHidden="0" w:uiPriority="70" w:unhideWhenUsed="0"/>
+    <w:lsdException w:name="Colorful Shading Accent 5" w:semiHidden="0" w:uiPriority="71" w:unhideWhenUsed="0"/>
+    <w:lsdException w:name="Colorful List Accent 5" w:semiHidden="0" w:uiPriority="72" w:unhideWhenUsed="0"/>
+    <w:lsdException w:name="Colorful Grid Accent 5" w:semiHidden="0" w:uiPriority="73" w:unhideWhenUsed="0"/>
+    <w:lsdException w:name="Light Shading Accent 6" w:semiHidden="0" w:uiPriority="60" w:unhideWhenUsed="0"/>
+    <w:lsdException w:name="Light List Accent 6" w:semiHidden="0" w:uiPriority="61" w:unhideWhenUsed="0"/>
+    <w:lsdException w:name="Light Grid Accent 6" w:semiHidden="0" w:uiPriority="62" w:unhideWhenUsed="0"/>
+    <w:lsdException w:name="Medium Shading 1 Accent 6" w:semiHidden="0" w:uiPriority="63" w:unhideWhenUsed="0"/>
+    <w:lsdException w:name="Medium Shading 2 Accent 6" w:semiHidden="0" w:uiPriority="64" w:unhideWhenUsed="0"/>
+    <w:lsdException w:name="Medium List 1 Accent 6" w:semiHidden="0" w:uiPriority="65" w:unhideWhenUsed="0"/>
+    <w:lsdException w:name="Medium List 2 Accent 6" w:semiHidden="0" w:uiPriority="66" w:unhideWhenUsed="0"/>
+    <w:lsdException w:name="Medium Grid 1 Accent 6" w:semiHidden="0" w:uiPriority="67" w:unhideWhenUsed="0"/>
+    <w:lsdException w:name="Medium Grid 2 Accent 6" w:semiHidden="0" w:uiPriority="68" w:unhideWhenUsed="0"/>
+    <w:lsdException w:name="Medium Grid 3 Accent 6" w:semiHidden="0" w:uiPriority="69" w:unhideWhenUsed="0"/>
+    <w:lsdException w:name="Dark List Accent 6" w:semiHidden="0" w:uiPriority="70" w:unhideWhenUsed="0"/>
+    <w:lsdException w:name="Colorful Shading Accent 6" w:semiHidden="0" w:uiPriority="71" w:unhideWhenUsed="0"/>
+    <w:lsdException w:name="Colorful List Accent 6" w:semiHidden="0" w:uiPriority="72" w:unhideWhenUsed="0"/>
+    <w:lsdException w:name="Colorful Grid Accent 6" w:semiHidden="0" w:uiPriority="73" w:unhideWhenUsed="0"/>
+    <w:lsdException w:name="Subtle Emphasis" w:semiHidden="0" w:uiPriority="19" w:unhideWhenUsed="0" w:qFormat="1"/>
+    <w:lsdException w:name="Intense Emphasis" w:semiHidden="0" w:uiPriority="21" w:unhideWhenUsed="0" w:qFormat="1"/>
+    <w:lsdException w:name="Subtle Reference" w:semiHidden="0" w:uiPriority="31" w:unhideWhenUsed="0" w:qFormat="1"/>
+    <w:lsdException w:name="Intense Reference" w:semiHidden="0" w:uiPriority="32" w:unhideWhenUsed="0" w:qFormat="1"/>
+    <w:lsdException w:name="Book Title" w:semiHidden="0" w:uiPriority="33" w:unhideWhenUsed="0" w:qFormat="1"/>
+    <w:lsdException w:name="Bibliography" w:uiPriority="37"/>
+    <w:lsdException w:name="TOC Heading" w:uiPriority="39" w:qFormat="1"/>
+  </w:latentStyles>
+  <w:style w:type="paragraph" w:default="1" w:styleId="a">
+    <w:name w:val="Normal"/>
+    <w:qFormat/>
+    <w:rsid w:val="009D2CB6"/>
+    <w:pPr>
+      <w:spacing w:after="0" w:line="240" w:lineRule="auto"/>
+      <w:ind w:firstLine="425"/>
+      <w:jc w:val="both"/>
+    </w:pPr>
+    <w:rPr>
+      <w:rFonts w:ascii="Times New Roman" w:hAnsi="Times New Roman"/>
+      <w:sz w:val="28"/>
+      <w:lang w:val="ru-RU"/>
+    </w:rPr>
+  </w:style>
+  <w:style w:type="character" w:default="1" w:styleId="a0">
+    <w:name w:val="Default Paragraph Font"/>
+    <w:uiPriority w:val="1"/>
+    <w:semiHidden/>
+    <w:unhideWhenUsed/>
+  </w:style>
+  <w:style w:type="table" w:default="1" w:styleId="a1">
+    <w:name w:val="Normal Table"/>
+    <w:uiPriority w:val="99"/>
+    <w:semiHidden/>
+    <w:unhideWhenUsed/>
+    <w:tblPr>
+      <w:tblInd w:w="0" w:type="dxa"/>
+      <w:tblCellMar>
+        <w:top w:w="0" w:type="dxa"/>
+        <w:left w:w="108" w:type="dxa"/>
+        <w:bottom w:w="0" w:type="dxa"/>
+        <w:right w:w="108" w:type="dxa"/>
+      </w:tblCellMar>
+    </w:tblPr>
+  </w:style>
+  <w:style w:type="numbering" w:default="1" w:styleId="a2">
+    <w:name w:val="No List"/>
+    <w:uiPriority w:val="99"/>
+    <w:semiHidden/>
+    <w:unhideWhenUsed/>
+  </w:style>
+  <w:style w:type="paragraph" w:customStyle="1" w:styleId="Standard">
+    <w:name w:val="Standard"/>
+    <w:rsid w:val="009D2CB6"/>
+    <w:pPr>
+      <w:suppressAutoHyphens/>
+      <w:autoSpaceDN w:val="0"/>
+      <w:spacing w:after="0" w:line="240" w:lineRule="auto"/>
+      <w:textAlignment w:val="baseline"/>
+    </w:pPr>
+    <w:rPr>
+      <w:rFonts w:ascii="Times New Roman" w:eastAsia="Times New Roman" w:hAnsi="Times New Roman" w:cs="Times New Roman"/>
+      <w:kern w:val="3"/>
+      <w:sz w:val="20"/>
+      <w:szCs w:val="20"/>
+      <w:lang w:val="ru-RU" w:eastAsia="ru-RU"/>
+    </w:rPr>
+  </w:style>
+  <w:style w:type="paragraph" w:customStyle="1" w:styleId="Textbody">
+    <w:name w:val="Text body"/>
+    <w:basedOn w:val="Standard"/>
+    <w:rsid w:val="009D2CB6"/>
+    <w:pPr>
+      <w:spacing w:line="288" w:lineRule="auto"/>
+      <w:jc w:val="center"/>
+    </w:pPr>
+    <w:rPr>
+      <w:sz w:val="24"/>
+    </w:rPr>
+  </w:style>
+  <w:style w:type="paragraph" w:customStyle="1" w:styleId="a3">
+    <w:name w:val="Стиль"/>
+    <w:rsid w:val="009D2CB6"/>
+    <w:pPr>
+      <w:widowControl w:val="0"/>
+      <w:suppressAutoHyphens/>
+      <w:autoSpaceDN w:val="0"/>
+      <w:spacing w:after="0" w:line="240" w:lineRule="auto"/>
+      <w:textAlignment w:val="baseline"/>
+    </w:pPr>
+    <w:rPr>
+      <w:rFonts w:ascii="Arial" w:eastAsia="Times New Roman" w:hAnsi="Arial" w:cs="Arial"/>
+      <w:kern w:val="3"/>
+      <w:sz w:val="24"/>
+      <w:szCs w:val="24"/>
+      <w:lang w:val="ru-RU" w:eastAsia="ru-RU"/>
+    </w:rPr>
+  </w:style>
+  <w:style w:type="paragraph" w:styleId="a4">
+    <w:name w:val="List Paragraph"/>
+    <w:basedOn w:val="a"/>
+    <w:uiPriority w:val="34"/>
+    <w:qFormat/>
+    <w:rsid w:val="009D2CB6"/>
+    <w:pPr>
+      <w:ind w:left="720"/>
+      <w:contextualSpacing/>
+    </w:pPr>
+  </w:style>
+  <w:style w:type="paragraph" w:styleId="2">
+    <w:name w:val="Body Text 2"/>
+    <w:basedOn w:val="Standard"/>
+    <w:link w:val="20"/>
+    <w:rsid w:val="009D2CB6"/>
+    <w:pPr>
+      <w:spacing w:after="120" w:line="480" w:lineRule="auto"/>
+    </w:pPr>
+  </w:style>
+  <w:style w:type="character" w:customStyle="1" w:styleId="20">
+    <w:name w:val="Основной текст 2 Знак"/>
+    <w:basedOn w:val="a0"/>
+    <w:link w:val="2"/>
+    <w:rsid w:val="009D2CB6"/>
+    <w:rPr>
+      <w:rFonts w:ascii="Times New Roman" w:eastAsia="Times New Roman" w:hAnsi="Times New Roman" w:cs="Times New Roman"/>
+      <w:kern w:val="3"/>
+      <w:sz w:val="20"/>
+      <w:szCs w:val="20"/>
+      <w:lang w:val="ru-RU" w:eastAsia="ru-RU"/>
+    </w:rPr>
+  </w:style>
+  <w:style w:type="paragraph" w:customStyle="1" w:styleId="TableContents">
+    <w:name w:val="Table Contents"/>
+    <w:basedOn w:val="Standard"/>
+    <w:rsid w:val="009D2CB6"/>
+  </w:style>
+  <w:style w:type="paragraph" w:customStyle="1" w:styleId="Default">
+    <w:name w:val="Default"/>
+    <w:rsid w:val="009D2CB6"/>
+    <w:pPr>
+      <w:autoSpaceDE w:val="0"/>
+      <w:autoSpaceDN w:val="0"/>
+      <w:adjustRightInd w:val="0"/>
+      <w:spacing w:after="0" w:line="240" w:lineRule="auto"/>
+    </w:pPr>
+    <w:rPr>
+      <w:rFonts w:ascii="Times New Roman" w:eastAsia="Times New Roman" w:hAnsi="Times New Roman" w:cs="Times New Roman"/>
+      <w:color w:val="000000"/>
+      <w:sz w:val="24"/>
+      <w:szCs w:val="24"/>
+      <w:lang w:val="ru-RU" w:eastAsia="ru-RU"/>
+    </w:rPr>
+  </w:style>
+  <w:style w:type="paragraph" w:styleId="a5">
+    <w:name w:val="Balloon Text"/>
+    <w:basedOn w:val="a"/>
+    <w:link w:val="a6"/>
+    <w:uiPriority w:val="99"/>
+    <w:semiHidden/>
+    <w:unhideWhenUsed/>
+    <w:rsid w:val="008C237B"/>
+    <w:rPr>
+      <w:rFonts w:ascii="Tahoma" w:hAnsi="Tahoma" w:cs="Tahoma"/>
+      <w:sz w:val="16"/>
+      <w:szCs w:val="16"/>
+    </w:rPr>
+  </w:style>
+  <w:style w:type="character" w:customStyle="1" w:styleId="a6">
+    <w:name w:val="Текст выноски Знак"/>
+    <w:basedOn w:val="a0"/>
+    <w:link w:val="a5"/>
+    <w:uiPriority w:val="99"/>
+    <w:semiHidden/>
+    <w:rsid w:val="008C237B"/>
+    <w:rPr>
+      <w:rFonts w:ascii="Tahoma" w:hAnsi="Tahoma" w:cs="Tahoma"/>
+      <w:sz w:val="16"/>
+      <w:szCs w:val="16"/>
+      <w:lang w:val="ru-RU"/>
+    </w:rPr>
+  </w:style>
+  <w:style w:type="paragraph" w:styleId="a7">
+    <w:name w:val="Normal (Web)"/>
+    <w:basedOn w:val="a"/>
+    <w:uiPriority w:val="99"/>
+    <w:semiHidden/>
+    <w:unhideWhenUsed/>
+    <w:rsid w:val="0090149D"/>
+    <w:pPr>
+      <w:spacing w:before="100" w:beforeAutospacing="1" w:after="100" w:afterAutospacing="1"/>
+      <w:ind w:firstLine="0"/>
+      <w:jc w:val="left"/>
+    </w:pPr>
+    <w:rPr>
+      <w:rFonts w:eastAsia="Times New Roman" w:cs="Times New Roman"/>
+      <w:sz w:val="24"/>
+      <w:szCs w:val="24"/>
+      <w:lang w:eastAsia="ru-RU"/>
     </w:rPr>
   </w:style>
 </w:styles>
@@ -2806,7 +7069,7 @@
   <a:extraClrSchemeLst/>
   <a:extLst>
     <a:ext uri="{05A4C25C-085E-4340-85A3-A5531E510DB2}">
-      <thm15:themeFamily xmlns:thm15="http://schemas.microsoft.com/office/thememl/2012/main" name="Office Theme" id="{62F939B6-93AF-4DB8-9C6B-D6C7DFDC589F}" vid="{4A3C46E8-61CC-4603-A589-7422A47A8E4A}"/>
+      <thm15:themeFamily xmlns:thm15="http://schemas.microsoft.com/office/thememl/2012/main" xmlns="" name="Office Theme" id="{62F939B6-93AF-4DB8-9C6B-D6C7DFDC589F}" vid="{4A3C46E8-61CC-4603-A589-7422A47A8E4A}"/>
     </a:ext>
   </a:extLst>
 </a:theme>

--- a/НИР/Mine/НИР+отчет.docx
+++ b/НИР/Mine/НИР+отчет.docx
@@ -1449,7 +1449,23 @@
           <w:sz w:val="24"/>
           <w:szCs w:val="24"/>
         </w:rPr>
-        <w:t xml:space="preserve">В настоящее время существует огромное множество различных обучающих программ. Все они имеют разное назначение, но есть то, что объединяет их все – наличие данных, которые необходимо как-то хранить и в последствие использовать. В связи с этим в процесс обучения все более активно внедряются программные технологии на базе </w:t>
+        <w:t>В настоящее время существует огромное множество различных обучающих программ. Все они имеют разное назначение, но есть то, что объединяет их все – наличие данных, которые необходимо как-то хранить и в последствие использовать. В связи с этим</w:t>
+      </w:r>
+      <w:r>
+        <w:rPr>
+          <w:rFonts w:cs="Times New Roman"/>
+          <w:sz w:val="24"/>
+          <w:szCs w:val="24"/>
+        </w:rPr>
+        <w:t>,</w:t>
+      </w:r>
+      <w:r>
+        <w:rPr>
+          <w:rFonts w:cs="Times New Roman"/>
+          <w:sz w:val="24"/>
+          <w:szCs w:val="24"/>
+        </w:rPr>
+        <w:t xml:space="preserve"> в процесс обучения все более активно внедряются программные технологии на базе </w:t>
       </w:r>
       <w:r>
         <w:rPr>
@@ -1508,37 +1524,182 @@
           <w:sz w:val="24"/>
           <w:szCs w:val="24"/>
         </w:rPr>
-        <w:t xml:space="preserve"> индустрию дистанционного обучения. Для обозначения этой модели обучения все чаще используется емкий термин </w:t>
-      </w:r>
-      <w:r>
-        <w:rPr>
-          <w:rFonts w:cs="Times New Roman"/>
-          <w:i/>
-          <w:sz w:val="24"/>
-          <w:szCs w:val="24"/>
-        </w:rPr>
-        <w:t>e-</w:t>
-      </w:r>
-      <w:proofErr w:type="spellStart"/>
-      <w:r>
-        <w:rPr>
-          <w:rFonts w:cs="Times New Roman"/>
-          <w:i/>
-          <w:sz w:val="24"/>
-          <w:szCs w:val="24"/>
-        </w:rPr>
-        <w:t>Learning</w:t>
-      </w:r>
-      <w:proofErr w:type="spellEnd"/>
-      <w:r>
-        <w:rPr>
-          <w:rFonts w:cs="Times New Roman"/>
-          <w:i/>
+        <w:t xml:space="preserve"> индустрию дистанционного обучения. Для обозначения этой модели обучения все чаще используется термин </w:t>
+      </w:r>
+      <w:r>
+        <w:rPr>
+          <w:rFonts w:cs="Times New Roman"/>
+          <w:i/>
+          <w:sz w:val="24"/>
+          <w:szCs w:val="24"/>
+        </w:rPr>
+        <w:t>e-Learning.</w:t>
+      </w:r>
+    </w:p>
+    <w:p>
+      <w:pPr>
+        <w:ind w:firstLine="708"/>
+        <w:rPr>
+          <w:rFonts w:cs="Times New Roman"/>
+          <w:sz w:val="24"/>
+          <w:szCs w:val="24"/>
+        </w:rPr>
+      </w:pPr>
+      <w:r>
+        <w:rPr>
+          <w:rFonts w:cs="Times New Roman"/>
+          <w:sz w:val="24"/>
+          <w:szCs w:val="24"/>
+        </w:rPr>
+        <w:t xml:space="preserve">Активное использование предприятиями большого числа компьютерных курсов и реализация масштабных корпоративных проектов по переводу обучения в электронную форму поставили вопрос об управлении процессом такого обучения. Без централизованного контроля над учащимися экономически обосновать расходы на компьютерные тренинги было невозможно. Так в конце 90-х возникли системы категории </w:t>
+      </w:r>
+      <w:r>
+        <w:rPr>
+          <w:rFonts w:cs="Times New Roman"/>
+          <w:i/>
+          <w:sz w:val="24"/>
+          <w:szCs w:val="24"/>
+        </w:rPr>
+        <w:t>Learning Management System (LMS)</w:t>
+      </w:r>
+      <w:r>
+        <w:rPr>
+          <w:rFonts w:cs="Times New Roman"/>
+          <w:sz w:val="24"/>
+          <w:szCs w:val="24"/>
+        </w:rPr>
+        <w:t xml:space="preserve">, включающие средства не только для организации и контроля использования компьютерных тренингов, но и для администрирования учебного процесса в целом, в том числе, его традиционных форм. </w:t>
+      </w:r>
+      <w:proofErr w:type="gramStart"/>
+      <w:r>
+        <w:rPr>
+          <w:rFonts w:cs="Times New Roman"/>
+          <w:sz w:val="24"/>
+          <w:szCs w:val="24"/>
+        </w:rPr>
+        <w:t xml:space="preserve">Стремление к тому, чтобы тренинги от разных производителей, в том числе и курсы, разработанные заказчиками самостоятельно, были совместимы с разными </w:t>
+      </w:r>
+      <w:r>
+        <w:rPr>
+          <w:rFonts w:cs="Times New Roman"/>
+          <w:i/>
+          <w:sz w:val="24"/>
+          <w:szCs w:val="24"/>
+        </w:rPr>
+        <w:t>LMS</w:t>
+      </w:r>
+      <w:r>
+        <w:rPr>
+          <w:rFonts w:cs="Times New Roman"/>
+          <w:sz w:val="24"/>
+          <w:szCs w:val="24"/>
+        </w:rPr>
+        <w:t>-платформами, стимулировало работы по стандартизации.</w:t>
+      </w:r>
+      <w:proofErr w:type="gramEnd"/>
+    </w:p>
+    <w:p>
+      <w:pPr>
+        <w:ind w:firstLine="708"/>
+        <w:rPr>
+          <w:rFonts w:cs="Times New Roman"/>
+          <w:sz w:val="24"/>
+          <w:szCs w:val="24"/>
+        </w:rPr>
+      </w:pPr>
+      <w:r>
+        <w:rPr>
+          <w:rFonts w:cs="Times New Roman"/>
+          <w:sz w:val="24"/>
+          <w:szCs w:val="24"/>
+        </w:rPr>
+        <w:t>С помощью средств разработки учебного контента создаются учебные материалы и тесты, которые затем помещаются в базу данных системы управления обучением. Через нее слушатели получают доступ к учебным материалам. Система обмена информацией позволяет учащимся, преподавателям, экспертам и другим участникам учебного процесса обмениваться информацией между собой как в режиме реального времени (синхронно) так и асинхронно.</w:t>
+      </w:r>
+    </w:p>
+    <w:p>
+      <w:pPr>
+        <w:ind w:firstLine="708"/>
+        <w:rPr>
+          <w:rFonts w:cs="Times New Roman"/>
+          <w:sz w:val="24"/>
+          <w:szCs w:val="24"/>
+        </w:rPr>
+      </w:pPr>
+      <w:r>
+        <w:rPr>
+          <w:rFonts w:cs="Times New Roman"/>
+          <w:i/>
+          <w:sz w:val="24"/>
+          <w:szCs w:val="24"/>
+        </w:rPr>
+        <w:t>LMS</w:t>
+      </w:r>
+      <w:r>
+        <w:rPr>
+          <w:rFonts w:cs="Times New Roman"/>
+          <w:sz w:val="24"/>
+          <w:szCs w:val="24"/>
+        </w:rPr>
+        <w:t xml:space="preserve"> обеспечивает и механизмы защиты, необходимые для сетевой среды </w:t>
+      </w:r>
+      <w:r>
+        <w:rPr>
+          <w:rFonts w:cs="Times New Roman"/>
+          <w:i/>
+          <w:sz w:val="24"/>
+          <w:szCs w:val="24"/>
+        </w:rPr>
+        <w:t>e-Learning</w:t>
+      </w:r>
+      <w:r>
+        <w:rPr>
+          <w:rFonts w:cs="Times New Roman"/>
+          <w:sz w:val="24"/>
+          <w:szCs w:val="24"/>
+        </w:rPr>
+        <w:t>, а также, в случае масштабных учебных проектов, поддерживает интеграцию с системами планирования ресурсов предприятия</w:t>
+      </w:r>
+      <w:r>
+        <w:rPr>
+          <w:rFonts w:cs="Times New Roman"/>
           <w:sz w:val="24"/>
           <w:szCs w:val="24"/>
         </w:rPr>
         <w:t>.</w:t>
       </w:r>
+      <w:r>
+        <w:rPr>
+          <w:rFonts w:cs="Times New Roman"/>
+          <w:sz w:val="24"/>
+          <w:szCs w:val="24"/>
+        </w:rPr>
+        <w:t xml:space="preserve"> И</w:t>
+      </w:r>
+      <w:r>
+        <w:rPr>
+          <w:rFonts w:cs="Times New Roman"/>
+          <w:sz w:val="24"/>
+          <w:szCs w:val="24"/>
+        </w:rPr>
+        <w:t xml:space="preserve"> </w:t>
+      </w:r>
+      <w:r>
+        <w:rPr>
+          <w:rFonts w:cs="Times New Roman"/>
+          <w:i/>
+          <w:sz w:val="24"/>
+          <w:szCs w:val="24"/>
+        </w:rPr>
+        <w:t>LMS</w:t>
+      </w:r>
+      <w:r>
+        <w:rPr>
+          <w:rFonts w:cs="Times New Roman"/>
+          <w:sz w:val="24"/>
+          <w:szCs w:val="24"/>
+        </w:rPr>
+        <w:t>, являясь решением для управления учебным процессом, поддерживает, как управления персоналом, минимум, использование электронных курсов из различных источников; наиболее развитые системы предлагают специальные модули для разработки собственного учебного контента.</w:t>
+      </w:r>
     </w:p>
     <w:p>
       <w:pPr>
@@ -1555,75 +1716,7 @@
           <w:sz w:val="24"/>
           <w:szCs w:val="24"/>
         </w:rPr>
-        <w:t xml:space="preserve">Активное использование предприятиями большого числа компьютерных курсов и реализация масштабных корпоративных проектов по переводу обучения в электронную форму поставили вопрос об управлении процессом такого обучения. Без централизованного контроля над учащимися экономически обосновать расходы на компьютерные тренинги было невозможно. Так в конце 90-х возникли системы категории </w:t>
-      </w:r>
-      <w:proofErr w:type="spellStart"/>
-      <w:r>
-        <w:rPr>
-          <w:rFonts w:cs="Times New Roman"/>
-          <w:i/>
-          <w:sz w:val="24"/>
-          <w:szCs w:val="24"/>
-        </w:rPr>
-        <w:t>Learning</w:t>
-      </w:r>
-      <w:proofErr w:type="spellEnd"/>
-      <w:r>
-        <w:rPr>
-          <w:rFonts w:cs="Times New Roman"/>
-          <w:i/>
-          <w:sz w:val="24"/>
-          <w:szCs w:val="24"/>
-        </w:rPr>
-        <w:t xml:space="preserve"> </w:t>
-      </w:r>
-      <w:proofErr w:type="spellStart"/>
-      <w:r>
-        <w:rPr>
-          <w:rFonts w:cs="Times New Roman"/>
-          <w:i/>
-          <w:sz w:val="24"/>
-          <w:szCs w:val="24"/>
-        </w:rPr>
-        <w:t>Management</w:t>
-      </w:r>
-      <w:proofErr w:type="spellEnd"/>
-      <w:r>
-        <w:rPr>
-          <w:rFonts w:cs="Times New Roman"/>
-          <w:i/>
-          <w:sz w:val="24"/>
-          <w:szCs w:val="24"/>
-        </w:rPr>
-        <w:t xml:space="preserve"> </w:t>
-      </w:r>
-      <w:proofErr w:type="spellStart"/>
-      <w:r>
-        <w:rPr>
-          <w:rFonts w:cs="Times New Roman"/>
-          <w:i/>
-          <w:sz w:val="24"/>
-          <w:szCs w:val="24"/>
-        </w:rPr>
-        <w:t>System</w:t>
-      </w:r>
-      <w:proofErr w:type="spellEnd"/>
-      <w:r>
-        <w:rPr>
-          <w:rFonts w:cs="Times New Roman"/>
-          <w:i/>
-          <w:sz w:val="24"/>
-          <w:szCs w:val="24"/>
-        </w:rPr>
-        <w:t xml:space="preserve"> (LMS)</w:t>
-      </w:r>
-      <w:r>
-        <w:rPr>
-          <w:rFonts w:cs="Times New Roman"/>
-          <w:sz w:val="24"/>
-          <w:szCs w:val="24"/>
-        </w:rPr>
-        <w:t xml:space="preserve">, включающие средства не только для организации и контроля использования компьютерных тренингов, но и для администрирования учебного процесса в целом, в том числе, его традиционных форм. </w:t>
+        <w:t xml:space="preserve">Последние два года развивается новый класс систем, реализующих управление </w:t>
       </w:r>
       <w:proofErr w:type="gramStart"/>
       <w:r>
@@ -1632,7 +1725,33 @@
           <w:sz w:val="24"/>
           <w:szCs w:val="24"/>
         </w:rPr>
-        <w:t xml:space="preserve">Стремление к тому, чтобы тренинги от разных производителей, в том числе и курсы, разработанные заказчиками самостоятельно, были совместимы с разными </w:t>
+        <w:t>учебным</w:t>
+      </w:r>
+      <w:proofErr w:type="gramEnd"/>
+      <w:r>
+        <w:rPr>
+          <w:rFonts w:cs="Times New Roman"/>
+          <w:sz w:val="24"/>
+          <w:szCs w:val="24"/>
+        </w:rPr>
+        <w:t xml:space="preserve"> контентом (</w:t>
+      </w:r>
+      <w:r>
+        <w:rPr>
+          <w:rFonts w:cs="Times New Roman"/>
+          <w:i/>
+          <w:sz w:val="24"/>
+          <w:szCs w:val="24"/>
+        </w:rPr>
+        <w:t>Learning Content Management System, LCMS</w:t>
+      </w:r>
+      <w:r>
+        <w:rPr>
+          <w:rFonts w:cs="Times New Roman"/>
+          <w:sz w:val="24"/>
+          <w:szCs w:val="24"/>
+        </w:rPr>
+        <w:t xml:space="preserve">). В отличие от </w:t>
       </w:r>
       <w:r>
         <w:rPr>
@@ -1649,9 +1768,59 @@
           <w:sz w:val="24"/>
           <w:szCs w:val="24"/>
         </w:rPr>
-        <w:t>-платформами, стимулировало работы по стандартизации.</w:t>
-      </w:r>
-      <w:proofErr w:type="gramEnd"/>
+        <w:t xml:space="preserve">, подобные системы концентрируются на задачах управления содержанием учебных программ, а не процессом обучения, и ориентированы не на менеджеров и студентов, а на разработчиков контента, специалистов по методологической компоновке курсов и руководителей проектов обучения. В основе </w:t>
+      </w:r>
+      <w:r>
+        <w:rPr>
+          <w:rFonts w:cs="Times New Roman"/>
+          <w:i/>
+          <w:sz w:val="24"/>
+          <w:szCs w:val="24"/>
+        </w:rPr>
+        <w:t>LCMS</w:t>
+      </w:r>
+      <w:r>
+        <w:rPr>
+          <w:rFonts w:cs="Times New Roman"/>
+          <w:sz w:val="24"/>
+          <w:szCs w:val="24"/>
+        </w:rPr>
+        <w:t xml:space="preserve"> лежит концепция представления содержания обучения как совокупности многократно используемых учебных объектов со своей целевой аудиторией и определенным контекстом использования. Как отмечают аналитики, границу между двумя классами систем со столь похожими названиями провести все труднее: большинство производителей систем </w:t>
+      </w:r>
+      <w:r>
+        <w:rPr>
+          <w:rFonts w:cs="Times New Roman"/>
+          <w:i/>
+          <w:sz w:val="24"/>
+          <w:szCs w:val="24"/>
+        </w:rPr>
+        <w:t>LCMS</w:t>
+      </w:r>
+      <w:r>
+        <w:rPr>
+          <w:rFonts w:cs="Times New Roman"/>
+          <w:sz w:val="24"/>
+          <w:szCs w:val="24"/>
+        </w:rPr>
+        <w:t xml:space="preserve"> включают в них функциональность общего управления обучением, а ведущие решения категории </w:t>
+      </w:r>
+      <w:r>
+        <w:rPr>
+          <w:rFonts w:cs="Times New Roman"/>
+          <w:i/>
+          <w:sz w:val="24"/>
+          <w:szCs w:val="24"/>
+        </w:rPr>
+        <w:t>LMS</w:t>
+      </w:r>
+      <w:r>
+        <w:rPr>
+          <w:rFonts w:cs="Times New Roman"/>
+          <w:sz w:val="24"/>
+          <w:szCs w:val="24"/>
+        </w:rPr>
+        <w:t xml:space="preserve"> теперь реализуют и возможности управления учебным контентом.</w:t>
+      </w:r>
     </w:p>
     <w:p>
       <w:pPr>
@@ -1668,18 +1837,8 @@
           <w:sz w:val="24"/>
           <w:szCs w:val="24"/>
         </w:rPr>
-        <w:t>С помощью средств разработки учебного контента создаются учебные материалы и тесты, которые затем помещаются в базу данных системы управления обучением. Через нее слушатели получают доступ к учебным материалам. Система обмена информацией позволяет учащимся, преподавателям, экспертам и другим участникам учебного процесса обмениваться информацией между собой как в режиме реального времени (синхронно) так и асинхронно.</w:t>
-      </w:r>
-    </w:p>
-    <w:p>
-      <w:pPr>
-        <w:ind w:firstLine="708"/>
-        <w:rPr>
-          <w:rFonts w:cs="Times New Roman"/>
-          <w:sz w:val="24"/>
-          <w:szCs w:val="24"/>
-        </w:rPr>
-      </w:pPr>
+        <w:t xml:space="preserve">Рынок </w:t>
+      </w:r>
       <w:r>
         <w:rPr>
           <w:rFonts w:cs="Times New Roman"/>
@@ -1695,302 +1854,6 @@
           <w:sz w:val="24"/>
           <w:szCs w:val="24"/>
         </w:rPr>
-        <w:t xml:space="preserve"> обеспечивает и механизмы защиты, необходимые для сетевой среды </w:t>
-      </w:r>
-      <w:r>
-        <w:rPr>
-          <w:rFonts w:cs="Times New Roman"/>
-          <w:i/>
-          <w:sz w:val="24"/>
-          <w:szCs w:val="24"/>
-        </w:rPr>
-        <w:t>e-</w:t>
-      </w:r>
-      <w:proofErr w:type="spellStart"/>
-      <w:r>
-        <w:rPr>
-          <w:rFonts w:cs="Times New Roman"/>
-          <w:i/>
-          <w:sz w:val="24"/>
-          <w:szCs w:val="24"/>
-        </w:rPr>
-        <w:t>Learning</w:t>
-      </w:r>
-      <w:proofErr w:type="spellEnd"/>
-      <w:r>
-        <w:rPr>
-          <w:rFonts w:cs="Times New Roman"/>
-          <w:sz w:val="24"/>
-          <w:szCs w:val="24"/>
-        </w:rPr>
-        <w:t>, а также, в случае масштабных учебных проектов, поддерживает интеграцию с системами планирования ресурсов предприятия</w:t>
-      </w:r>
-      <w:r>
-        <w:rPr>
-          <w:rFonts w:cs="Times New Roman"/>
-          <w:sz w:val="24"/>
-          <w:szCs w:val="24"/>
-        </w:rPr>
-        <w:t>.</w:t>
-      </w:r>
-      <w:r>
-        <w:rPr>
-          <w:rFonts w:cs="Times New Roman"/>
-          <w:sz w:val="24"/>
-          <w:szCs w:val="24"/>
-        </w:rPr>
-        <w:t xml:space="preserve"> И</w:t>
-      </w:r>
-      <w:r>
-        <w:rPr>
-          <w:rFonts w:cs="Times New Roman"/>
-          <w:sz w:val="24"/>
-          <w:szCs w:val="24"/>
-        </w:rPr>
-        <w:t xml:space="preserve"> </w:t>
-      </w:r>
-      <w:r>
-        <w:rPr>
-          <w:rFonts w:cs="Times New Roman"/>
-          <w:i/>
-          <w:sz w:val="24"/>
-          <w:szCs w:val="24"/>
-        </w:rPr>
-        <w:t>LMS</w:t>
-      </w:r>
-      <w:r>
-        <w:rPr>
-          <w:rFonts w:cs="Times New Roman"/>
-          <w:sz w:val="24"/>
-          <w:szCs w:val="24"/>
-        </w:rPr>
-        <w:t>, являясь решением для управления учебным процессом, поддерживает, как управления персоналом, минимум, использование электронных курсов из различных источников; наиболее развитые системы предлагают специальные модули для разработки собственного учебного контента.</w:t>
-      </w:r>
-    </w:p>
-    <w:p>
-      <w:pPr>
-        <w:ind w:firstLine="708"/>
-        <w:rPr>
-          <w:rFonts w:cs="Times New Roman"/>
-          <w:sz w:val="24"/>
-          <w:szCs w:val="24"/>
-        </w:rPr>
-      </w:pPr>
-      <w:r>
-        <w:rPr>
-          <w:rFonts w:cs="Times New Roman"/>
-          <w:sz w:val="24"/>
-          <w:szCs w:val="24"/>
-        </w:rPr>
-        <w:t xml:space="preserve">Последние два года развивается новый класс систем, реализующих управление </w:t>
-      </w:r>
-      <w:proofErr w:type="gramStart"/>
-      <w:r>
-        <w:rPr>
-          <w:rFonts w:cs="Times New Roman"/>
-          <w:sz w:val="24"/>
-          <w:szCs w:val="24"/>
-        </w:rPr>
-        <w:t>учебным</w:t>
-      </w:r>
-      <w:proofErr w:type="gramEnd"/>
-      <w:r>
-        <w:rPr>
-          <w:rFonts w:cs="Times New Roman"/>
-          <w:sz w:val="24"/>
-          <w:szCs w:val="24"/>
-        </w:rPr>
-        <w:t xml:space="preserve"> контентом (</w:t>
-      </w:r>
-      <w:proofErr w:type="spellStart"/>
-      <w:r>
-        <w:rPr>
-          <w:rFonts w:cs="Times New Roman"/>
-          <w:i/>
-          <w:sz w:val="24"/>
-          <w:szCs w:val="24"/>
-        </w:rPr>
-        <w:t>Learning</w:t>
-      </w:r>
-      <w:proofErr w:type="spellEnd"/>
-      <w:r>
-        <w:rPr>
-          <w:rFonts w:cs="Times New Roman"/>
-          <w:i/>
-          <w:sz w:val="24"/>
-          <w:szCs w:val="24"/>
-        </w:rPr>
-        <w:t xml:space="preserve"> </w:t>
-      </w:r>
-      <w:proofErr w:type="spellStart"/>
-      <w:r>
-        <w:rPr>
-          <w:rFonts w:cs="Times New Roman"/>
-          <w:i/>
-          <w:sz w:val="24"/>
-          <w:szCs w:val="24"/>
-        </w:rPr>
-        <w:t>Content</w:t>
-      </w:r>
-      <w:proofErr w:type="spellEnd"/>
-      <w:r>
-        <w:rPr>
-          <w:rFonts w:cs="Times New Roman"/>
-          <w:i/>
-          <w:sz w:val="24"/>
-          <w:szCs w:val="24"/>
-        </w:rPr>
-        <w:t xml:space="preserve"> </w:t>
-      </w:r>
-      <w:proofErr w:type="spellStart"/>
-      <w:r>
-        <w:rPr>
-          <w:rFonts w:cs="Times New Roman"/>
-          <w:i/>
-          <w:sz w:val="24"/>
-          <w:szCs w:val="24"/>
-        </w:rPr>
-        <w:t>Management</w:t>
-      </w:r>
-      <w:proofErr w:type="spellEnd"/>
-      <w:r>
-        <w:rPr>
-          <w:rFonts w:cs="Times New Roman"/>
-          <w:i/>
-          <w:sz w:val="24"/>
-          <w:szCs w:val="24"/>
-        </w:rPr>
-        <w:t xml:space="preserve"> </w:t>
-      </w:r>
-      <w:proofErr w:type="spellStart"/>
-      <w:r>
-        <w:rPr>
-          <w:rFonts w:cs="Times New Roman"/>
-          <w:i/>
-          <w:sz w:val="24"/>
-          <w:szCs w:val="24"/>
-        </w:rPr>
-        <w:t>System</w:t>
-      </w:r>
-      <w:proofErr w:type="spellEnd"/>
-      <w:r>
-        <w:rPr>
-          <w:rFonts w:cs="Times New Roman"/>
-          <w:i/>
-          <w:sz w:val="24"/>
-          <w:szCs w:val="24"/>
-        </w:rPr>
-        <w:t>, LCMS</w:t>
-      </w:r>
-      <w:r>
-        <w:rPr>
-          <w:rFonts w:cs="Times New Roman"/>
-          <w:sz w:val="24"/>
-          <w:szCs w:val="24"/>
-        </w:rPr>
-        <w:t xml:space="preserve">). В отличие от </w:t>
-      </w:r>
-      <w:r>
-        <w:rPr>
-          <w:rFonts w:cs="Times New Roman"/>
-          <w:i/>
-          <w:sz w:val="24"/>
-          <w:szCs w:val="24"/>
-        </w:rPr>
-        <w:t>LMS</w:t>
-      </w:r>
-      <w:r>
-        <w:rPr>
-          <w:rFonts w:cs="Times New Roman"/>
-          <w:sz w:val="24"/>
-          <w:szCs w:val="24"/>
-        </w:rPr>
-        <w:t xml:space="preserve">, подобные системы концентрируются на задачах управления содержанием учебных программ, а не процессом обучения, и ориентированы не на менеджеров и студентов, а на разработчиков контента, специалистов по методологической компоновке курсов и руководителей проектов обучения. В основе </w:t>
-      </w:r>
-      <w:r>
-        <w:rPr>
-          <w:rFonts w:cs="Times New Roman"/>
-          <w:i/>
-          <w:sz w:val="24"/>
-          <w:szCs w:val="24"/>
-        </w:rPr>
-        <w:t>LCMS</w:t>
-      </w:r>
-      <w:r>
-        <w:rPr>
-          <w:rFonts w:cs="Times New Roman"/>
-          <w:sz w:val="24"/>
-          <w:szCs w:val="24"/>
-        </w:rPr>
-        <w:t xml:space="preserve"> лежит концепция представления содержания обучения как совокупности многократно используемых учебных объектов со своей целевой аудиторией и определенным контекстом использования. Как отмечают аналитики, границу между двумя классами систем со столь похожими названиями провести все труднее: большинство производителей систем </w:t>
-      </w:r>
-      <w:r>
-        <w:rPr>
-          <w:rFonts w:cs="Times New Roman"/>
-          <w:i/>
-          <w:sz w:val="24"/>
-          <w:szCs w:val="24"/>
-        </w:rPr>
-        <w:t>LCMS</w:t>
-      </w:r>
-      <w:r>
-        <w:rPr>
-          <w:rFonts w:cs="Times New Roman"/>
-          <w:sz w:val="24"/>
-          <w:szCs w:val="24"/>
-        </w:rPr>
-        <w:t xml:space="preserve"> включают в них функциональность общего управления обучением, а ведущие решения категории </w:t>
-      </w:r>
-      <w:r>
-        <w:rPr>
-          <w:rFonts w:cs="Times New Roman"/>
-          <w:i/>
-          <w:sz w:val="24"/>
-          <w:szCs w:val="24"/>
-        </w:rPr>
-        <w:t>LMS</w:t>
-      </w:r>
-      <w:r>
-        <w:rPr>
-          <w:rFonts w:cs="Times New Roman"/>
-          <w:sz w:val="24"/>
-          <w:szCs w:val="24"/>
-        </w:rPr>
-        <w:t xml:space="preserve"> теперь реализуют и возможности управления учебным контентом.</w:t>
-      </w:r>
-    </w:p>
-    <w:p>
-      <w:pPr>
-        <w:ind w:firstLine="708"/>
-        <w:rPr>
-          <w:rFonts w:cs="Times New Roman"/>
-          <w:sz w:val="24"/>
-          <w:szCs w:val="24"/>
-        </w:rPr>
-      </w:pPr>
-      <w:r>
-        <w:rPr>
-          <w:rFonts w:cs="Times New Roman"/>
-          <w:sz w:val="24"/>
-          <w:szCs w:val="24"/>
-        </w:rPr>
-        <w:t xml:space="preserve">Рынок </w:t>
-      </w:r>
-      <w:r>
-        <w:rPr>
-          <w:rFonts w:cs="Times New Roman"/>
-          <w:i/>
-          <w:sz w:val="24"/>
-          <w:szCs w:val="24"/>
-        </w:rPr>
-        <w:t>LMS</w:t>
-      </w:r>
-      <w:r>
-        <w:rPr>
-          <w:rFonts w:cs="Times New Roman"/>
-          <w:sz w:val="24"/>
-          <w:szCs w:val="24"/>
-        </w:rPr>
         <w:t xml:space="preserve"> пока еще достаточно фрагментирован, что свидетельствует о его незрелости, однако он быстро развивается; системы этого класса становятся все более востребованными и рассматриваются не просто как необходимая инфраструктура для </w:t>
       </w:r>
       <w:r>
@@ -2000,19 +1863,8 @@
           <w:sz w:val="24"/>
           <w:szCs w:val="24"/>
         </w:rPr>
-        <w:t>e-</w:t>
-      </w:r>
-      <w:proofErr w:type="spellStart"/>
-      <w:r>
-        <w:rPr>
-          <w:rFonts w:cs="Times New Roman"/>
-          <w:i/>
-          <w:sz w:val="24"/>
-          <w:szCs w:val="24"/>
-        </w:rPr>
-        <w:t>Learning</w:t>
-      </w:r>
-      <w:proofErr w:type="spellEnd"/>
+        <w:t>e-Learning</w:t>
+      </w:r>
       <w:r>
         <w:rPr>
           <w:rFonts w:cs="Times New Roman"/>
@@ -2055,150 +1907,8 @@
           <w:sz w:val="24"/>
           <w:szCs w:val="24"/>
         </w:rPr>
-        <w:t xml:space="preserve">SAP (SAP </w:t>
-      </w:r>
-      <w:proofErr w:type="spellStart"/>
-      <w:r>
-        <w:rPr>
-          <w:rFonts w:cs="Times New Roman"/>
-          <w:i/>
-          <w:sz w:val="24"/>
-          <w:szCs w:val="24"/>
-        </w:rPr>
-        <w:t>Learning</w:t>
-      </w:r>
-      <w:proofErr w:type="spellEnd"/>
-      <w:r>
-        <w:rPr>
-          <w:rFonts w:cs="Times New Roman"/>
-          <w:i/>
-          <w:sz w:val="24"/>
-          <w:szCs w:val="24"/>
-        </w:rPr>
-        <w:t xml:space="preserve"> </w:t>
-      </w:r>
-      <w:proofErr w:type="spellStart"/>
-      <w:r>
-        <w:rPr>
-          <w:rFonts w:cs="Times New Roman"/>
-          <w:i/>
-          <w:sz w:val="24"/>
-          <w:szCs w:val="24"/>
-        </w:rPr>
-        <w:t>Solution</w:t>
-      </w:r>
-      <w:proofErr w:type="spellEnd"/>
-      <w:r>
-        <w:rPr>
-          <w:rFonts w:cs="Times New Roman"/>
-          <w:i/>
-          <w:sz w:val="24"/>
-          <w:szCs w:val="24"/>
-        </w:rPr>
-        <w:t>), Oracle (i-</w:t>
-      </w:r>
-      <w:proofErr w:type="spellStart"/>
-      <w:r>
-        <w:rPr>
-          <w:rFonts w:cs="Times New Roman"/>
-          <w:i/>
-          <w:sz w:val="24"/>
-          <w:szCs w:val="24"/>
-        </w:rPr>
-        <w:t>Learning</w:t>
-      </w:r>
-      <w:proofErr w:type="spellEnd"/>
-      <w:r>
-        <w:rPr>
-          <w:rFonts w:cs="Times New Roman"/>
-          <w:i/>
-          <w:sz w:val="24"/>
-          <w:szCs w:val="24"/>
-        </w:rPr>
-        <w:t xml:space="preserve">), </w:t>
-      </w:r>
-      <w:proofErr w:type="spellStart"/>
-      <w:r>
-        <w:rPr>
-          <w:rFonts w:cs="Times New Roman"/>
-          <w:i/>
-          <w:sz w:val="24"/>
-          <w:szCs w:val="24"/>
-        </w:rPr>
-        <w:t>PeopleSoft</w:t>
-      </w:r>
-      <w:proofErr w:type="spellEnd"/>
-      <w:r>
-        <w:rPr>
-          <w:rFonts w:cs="Times New Roman"/>
-          <w:i/>
-          <w:sz w:val="24"/>
-          <w:szCs w:val="24"/>
-        </w:rPr>
-        <w:t xml:space="preserve"> (</w:t>
-      </w:r>
-      <w:proofErr w:type="spellStart"/>
-      <w:r>
-        <w:rPr>
-          <w:rFonts w:cs="Times New Roman"/>
-          <w:i/>
-          <w:sz w:val="24"/>
-          <w:szCs w:val="24"/>
-        </w:rPr>
-        <w:t>Enterprise</w:t>
-      </w:r>
-      <w:proofErr w:type="spellEnd"/>
-      <w:r>
-        <w:rPr>
-          <w:rFonts w:cs="Times New Roman"/>
-          <w:i/>
-          <w:sz w:val="24"/>
-          <w:szCs w:val="24"/>
-        </w:rPr>
-        <w:t xml:space="preserve"> </w:t>
-      </w:r>
-      <w:proofErr w:type="spellStart"/>
-      <w:r>
-        <w:rPr>
-          <w:rFonts w:cs="Times New Roman"/>
-          <w:i/>
-          <w:sz w:val="24"/>
-          <w:szCs w:val="24"/>
-        </w:rPr>
-        <w:t>Learning</w:t>
-      </w:r>
-      <w:proofErr w:type="spellEnd"/>
-      <w:r>
-        <w:rPr>
-          <w:rFonts w:cs="Times New Roman"/>
-          <w:i/>
-          <w:sz w:val="24"/>
-          <w:szCs w:val="24"/>
-        </w:rPr>
-        <w:t xml:space="preserve"> </w:t>
-      </w:r>
-      <w:proofErr w:type="spellStart"/>
-      <w:r>
-        <w:rPr>
-          <w:rFonts w:cs="Times New Roman"/>
-          <w:i/>
-          <w:sz w:val="24"/>
-          <w:szCs w:val="24"/>
-        </w:rPr>
-        <w:t>Management</w:t>
-      </w:r>
-      <w:proofErr w:type="spellEnd"/>
-      <w:r>
-        <w:rPr>
-          <w:rFonts w:cs="Times New Roman"/>
-          <w:i/>
-          <w:sz w:val="24"/>
-          <w:szCs w:val="24"/>
-        </w:rPr>
-        <w:t>).</w:t>
-      </w:r>
-      <w:bookmarkStart w:id="0" w:name="_GoBack"/>
-      <w:bookmarkEnd w:id="0"/>
+        <w:t>SAP (SAP Learning Solution), Oracle (i-Learning), PeopleSoft (Enterprise Learning Management).</w:t>
+      </w:r>
     </w:p>
     <w:p>
       <w:pPr>
@@ -2350,64 +2060,38 @@
         </w:rPr>
         <w:t xml:space="preserve"> (</w:t>
       </w:r>
-      <w:proofErr w:type="spellStart"/>
-      <w:r>
-        <w:rPr>
-          <w:rFonts w:cs="Times New Roman"/>
-          <w:i/>
-          <w:sz w:val="24"/>
-          <w:szCs w:val="24"/>
-        </w:rPr>
-        <w:t>Learning</w:t>
-      </w:r>
-      <w:proofErr w:type="spellEnd"/>
-      <w:r>
-        <w:rPr>
-          <w:rFonts w:cs="Times New Roman"/>
-          <w:i/>
-          <w:sz w:val="24"/>
-          <w:szCs w:val="24"/>
-        </w:rPr>
-        <w:t xml:space="preserve"> </w:t>
-      </w:r>
-      <w:proofErr w:type="spellStart"/>
-      <w:r>
-        <w:rPr>
-          <w:rFonts w:cs="Times New Roman"/>
-          <w:i/>
-          <w:sz w:val="24"/>
-          <w:szCs w:val="24"/>
-        </w:rPr>
-        <w:t>Management</w:t>
-      </w:r>
-      <w:proofErr w:type="spellEnd"/>
-      <w:r>
-        <w:rPr>
-          <w:rFonts w:cs="Times New Roman"/>
-          <w:i/>
-          <w:sz w:val="24"/>
-          <w:szCs w:val="24"/>
-        </w:rPr>
-        <w:t xml:space="preserve"> </w:t>
-      </w:r>
-      <w:proofErr w:type="spellStart"/>
-      <w:r>
-        <w:rPr>
-          <w:rFonts w:cs="Times New Roman"/>
-          <w:i/>
-          <w:sz w:val="24"/>
-          <w:szCs w:val="24"/>
-        </w:rPr>
-        <w:t>System</w:t>
-      </w:r>
-      <w:proofErr w:type="spellEnd"/>
-      <w:r>
-        <w:rPr>
-          <w:rFonts w:cs="Times New Roman"/>
-          <w:sz w:val="24"/>
-          <w:szCs w:val="24"/>
-        </w:rPr>
-        <w:t>) – это  программа или веб-технология, при помощи которой можно хранить, создавать и распространять учебные материалы, отслеживать успеваемость учащихся, проводить оценивание, и администрировать процесс обучения. Создаются данные материалы в визуальной учебной среде с заданием последовательности изучения. В состав системы входят различного рода индивидуальные задания, проекты для работы в малых группах и учебные элементы для всех студентов, основанные как на содержательном компоненте, так и на коммуникативном. Рассмотрим их поподробнее.</w:t>
+      <w:r>
+        <w:rPr>
+          <w:rFonts w:cs="Times New Roman"/>
+          <w:i/>
+          <w:sz w:val="24"/>
+          <w:szCs w:val="24"/>
+        </w:rPr>
+        <w:t>Learning Management System</w:t>
+      </w:r>
+      <w:r>
+        <w:rPr>
+          <w:rFonts w:cs="Times New Roman"/>
+          <w:sz w:val="24"/>
+          <w:szCs w:val="24"/>
+        </w:rPr>
+        <w:t xml:space="preserve">) – это  программа или веб-технология, при помощи которой можно хранить, создавать и распространять учебные материалы, отслеживать успеваемость учащихся, </w:t>
+      </w:r>
+      <w:r>
+        <w:rPr>
+          <w:rFonts w:cs="Times New Roman"/>
+          <w:sz w:val="24"/>
+          <w:szCs w:val="24"/>
+        </w:rPr>
+        <w:t>проводить оценивание</w:t>
+      </w:r>
+      <w:r>
+        <w:rPr>
+          <w:rFonts w:cs="Times New Roman"/>
+          <w:sz w:val="24"/>
+          <w:szCs w:val="24"/>
+        </w:rPr>
+        <w:t xml:space="preserve"> и администрировать процесс обучения. Создаются данные материалы в визуальной учебной среде с заданием последовательности изучения. В состав системы входят различного рода индивидуальные задания, проекты для работы в малых группах и учебные элементы для всех студентов, основанные как на содержательном компоненте, так и на коммуникативном. Рассмотрим их поподробнее.</w:t>
       </w:r>
     </w:p>
     <w:p>
@@ -2419,7 +2103,6 @@
           <w:szCs w:val="24"/>
         </w:rPr>
       </w:pPr>
-      <w:proofErr w:type="spellStart"/>
       <w:r>
         <w:rPr>
           <w:rFonts w:cs="Times New Roman"/>
@@ -2429,14 +2112,13 @@
         </w:rPr>
         <w:t>Blackboard</w:t>
       </w:r>
-      <w:proofErr w:type="spellEnd"/>
-      <w:r>
-        <w:rPr>
-          <w:rFonts w:cs="Times New Roman"/>
-          <w:sz w:val="24"/>
-          <w:szCs w:val="24"/>
-        </w:rPr>
-        <w:t xml:space="preserve"> – одна </w:t>
+      <w:r>
+        <w:rPr>
+          <w:rFonts w:cs="Times New Roman"/>
+          <w:sz w:val="24"/>
+          <w:szCs w:val="24"/>
+        </w:rPr>
+        <w:t xml:space="preserve"> – одна из наиболее </w:t>
       </w:r>
       <w:proofErr w:type="gramStart"/>
       <w:r>
@@ -2445,7 +2127,23 @@
           <w:sz w:val="24"/>
           <w:szCs w:val="24"/>
         </w:rPr>
-        <w:t>из</w:t>
+        <w:t>популя</w:t>
+      </w:r>
+      <w:r>
+        <w:rPr>
+          <w:rFonts w:cs="Times New Roman"/>
+          <w:sz w:val="24"/>
+          <w:szCs w:val="24"/>
+        </w:rPr>
+        <w:t>р</w:t>
+      </w:r>
+      <w:r>
+        <w:rPr>
+          <w:rFonts w:cs="Times New Roman"/>
+          <w:sz w:val="24"/>
+          <w:szCs w:val="24"/>
+        </w:rPr>
+        <w:t>ных</w:t>
       </w:r>
       <w:proofErr w:type="gramEnd"/>
       <w:r>
@@ -2454,25 +2152,15 @@
           <w:sz w:val="24"/>
           <w:szCs w:val="24"/>
         </w:rPr>
-        <w:t xml:space="preserve"> наиболее </w:t>
-      </w:r>
-      <w:proofErr w:type="spellStart"/>
-      <w:r>
-        <w:rPr>
-          <w:rFonts w:cs="Times New Roman"/>
-          <w:sz w:val="24"/>
-          <w:szCs w:val="24"/>
-        </w:rPr>
-        <w:t>популяных</w:t>
-      </w:r>
-      <w:proofErr w:type="spellEnd"/>
-      <w:r>
-        <w:rPr>
-          <w:rFonts w:cs="Times New Roman"/>
-          <w:sz w:val="24"/>
-          <w:szCs w:val="24"/>
-        </w:rPr>
-        <w:t xml:space="preserve"> LMS </w:t>
+        <w:t xml:space="preserve"> LMS в мире, особенно в системе высшего образования. Данная платформа является платной. Здесь есть множество возможностей, и постоянно появляются новые фун</w:t>
+      </w:r>
+      <w:r>
+        <w:rPr>
+          <w:rFonts w:cs="Times New Roman"/>
+          <w:sz w:val="24"/>
+          <w:szCs w:val="24"/>
+        </w:rPr>
+        <w:t xml:space="preserve">кции, такие как </w:t>
       </w:r>
       <w:proofErr w:type="gramStart"/>
       <w:r>
@@ -2481,7 +2169,7 @@
           <w:sz w:val="24"/>
           <w:szCs w:val="24"/>
         </w:rPr>
-        <w:t>в</w:t>
+        <w:t>возможность</w:t>
       </w:r>
       <w:proofErr w:type="gramEnd"/>
       <w:r>
@@ -2490,43 +2178,15 @@
           <w:sz w:val="24"/>
           <w:szCs w:val="24"/>
         </w:rPr>
-        <w:t xml:space="preserve"> мире, особенно в системе высшего образования. Данная платформа является платной. Здесь есть множество возможностей, и постоянно появляются новые функции, такие как возможность </w:t>
-      </w:r>
-      <w:proofErr w:type="spellStart"/>
-      <w:r>
-        <w:rPr>
-          <w:rFonts w:cs="Times New Roman"/>
-          <w:sz w:val="24"/>
-          <w:szCs w:val="24"/>
-        </w:rPr>
-        <w:t>выславлять</w:t>
-      </w:r>
-      <w:proofErr w:type="spellEnd"/>
-      <w:r>
-        <w:rPr>
-          <w:rFonts w:cs="Times New Roman"/>
-          <w:sz w:val="24"/>
-          <w:szCs w:val="24"/>
-        </w:rPr>
-        <w:t xml:space="preserve"> оценки анонимно, или делегировать выставление оценок ассистенту, возможность аудио или видео в качестве обратной связи и продвинутая аналитика. </w:t>
-      </w:r>
-      <w:proofErr w:type="spellStart"/>
-      <w:r>
-        <w:rPr>
-          <w:rFonts w:cs="Times New Roman"/>
-          <w:sz w:val="24"/>
-          <w:szCs w:val="24"/>
-        </w:rPr>
-        <w:t>Blackboard</w:t>
-      </w:r>
-      <w:proofErr w:type="spellEnd"/>
-      <w:r>
-        <w:rPr>
-          <w:rFonts w:cs="Times New Roman"/>
-          <w:sz w:val="24"/>
-          <w:szCs w:val="24"/>
-        </w:rPr>
-        <w:t xml:space="preserve"> стоит использовать, если действительно нужна продвинутая платформа, и если есть готовность инвестировать средства в покупку лицензии и обучение преподавателей.</w:t>
+        <w:t xml:space="preserve"> выст</w:t>
+      </w:r>
+      <w:r>
+        <w:rPr>
+          <w:rFonts w:cs="Times New Roman"/>
+          <w:sz w:val="24"/>
+          <w:szCs w:val="24"/>
+        </w:rPr>
+        <w:t>авлять оценки анонимно, или делегировать выставление оценок ассистенту, возможность аудио или видео в качестве обратной связи и продвинутая аналитика. Blackboard стоит использовать, если действительно нужна продвинутая платформа, и если есть готовность инвестировать средства в покупку лицензии и обучение преподавателей.</w:t>
       </w:r>
     </w:p>
     <w:p>
@@ -2538,7 +2198,6 @@
           <w:szCs w:val="24"/>
         </w:rPr>
       </w:pPr>
-      <w:proofErr w:type="spellStart"/>
       <w:r>
         <w:rPr>
           <w:rFonts w:cs="Times New Roman"/>
@@ -2548,7 +2207,6 @@
         </w:rPr>
         <w:t>Moodle</w:t>
       </w:r>
-      <w:proofErr w:type="spellEnd"/>
       <w:r>
         <w:rPr>
           <w:rFonts w:cs="Times New Roman"/>
@@ -2557,16 +2215,15 @@
         </w:rPr>
         <w:t xml:space="preserve"> – еще одна популярная система управления обучением. Ее использование подразумевает определенные расходы. Скачать набор файлов с программным кодом с официального сайта можно бесплатно, но необходимо будет оплатить хостинг и услуги специалиста, который будет устанавливать, обновлять и обслуживать платформу. </w:t>
       </w:r>
-      <w:proofErr w:type="spellStart"/>
-      <w:r>
-        <w:rPr>
-          <w:rFonts w:cs="Times New Roman"/>
+      <w:r>
+        <w:rPr>
+          <w:rFonts w:cs="Times New Roman"/>
+          <w:i/>
           <w:sz w:val="24"/>
           <w:szCs w:val="24"/>
         </w:rPr>
         <w:t>Moodle</w:t>
       </w:r>
-      <w:proofErr w:type="spellEnd"/>
       <w:r>
         <w:rPr>
           <w:rFonts w:cs="Times New Roman"/>
@@ -2593,7 +2250,6 @@
         </w:rPr>
         <w:t xml:space="preserve">В 2015 году появился бесплатный хостинг для </w:t>
       </w:r>
-      <w:proofErr w:type="spellStart"/>
       <w:r>
         <w:rPr>
           <w:rFonts w:cs="Times New Roman"/>
@@ -2603,7 +2259,6 @@
         </w:rPr>
         <w:t>Moodle</w:t>
       </w:r>
-      <w:proofErr w:type="spellEnd"/>
       <w:r>
         <w:rPr>
           <w:rFonts w:cs="Times New Roman"/>
@@ -2612,7 +2267,6 @@
         </w:rPr>
         <w:t xml:space="preserve">-сайтов </w:t>
       </w:r>
-      <w:proofErr w:type="spellStart"/>
       <w:r>
         <w:rPr>
           <w:rFonts w:cs="Times New Roman"/>
@@ -2622,34 +2276,30 @@
         </w:rPr>
         <w:t>MoodleCloud</w:t>
       </w:r>
-      <w:proofErr w:type="spellEnd"/>
-      <w:r>
-        <w:rPr>
-          <w:rFonts w:cs="Times New Roman"/>
-          <w:sz w:val="24"/>
-          <w:szCs w:val="24"/>
-        </w:rPr>
-        <w:t xml:space="preserve">, который является хорошим решением для репетиторов и небольших образовательных </w:t>
-      </w:r>
-      <w:proofErr w:type="spellStart"/>
-      <w:r>
-        <w:rPr>
-          <w:rFonts w:cs="Times New Roman"/>
-          <w:sz w:val="24"/>
-          <w:szCs w:val="24"/>
-        </w:rPr>
-        <w:t>организацй</w:t>
-      </w:r>
-      <w:proofErr w:type="spellEnd"/>
-      <w:r>
-        <w:rPr>
-          <w:rFonts w:cs="Times New Roman"/>
-          <w:sz w:val="24"/>
-          <w:szCs w:val="24"/>
-        </w:rPr>
-        <w:t xml:space="preserve">, которые не могут обеспечить необходимую техподдержку или не могут позволить оплату хостинга, а также для тех, кто хочет ознакомиться с основными функциями платформы. Достоинствами </w:t>
-      </w:r>
-      <w:proofErr w:type="spellStart"/>
+      <w:r>
+        <w:rPr>
+          <w:rFonts w:cs="Times New Roman"/>
+          <w:sz w:val="24"/>
+          <w:szCs w:val="24"/>
+        </w:rPr>
+        <w:t>, который является хорошим решением для репетиторов и небольших образовательных организац</w:t>
+      </w:r>
+      <w:r>
+        <w:rPr>
+          <w:rFonts w:cs="Times New Roman"/>
+          <w:sz w:val="24"/>
+          <w:szCs w:val="24"/>
+        </w:rPr>
+        <w:t>и</w:t>
+      </w:r>
+      <w:r>
+        <w:rPr>
+          <w:rFonts w:cs="Times New Roman"/>
+          <w:sz w:val="24"/>
+          <w:szCs w:val="24"/>
+        </w:rPr>
+        <w:t xml:space="preserve">й, которые не могут обеспечить необходимую техподдержку или не могут позволить оплату хостинга, а также для тех, кто хочет ознакомиться с основными функциями платформы. Достоинствами </w:t>
+      </w:r>
       <w:r>
         <w:rPr>
           <w:rFonts w:cs="Times New Roman"/>
@@ -2659,7 +2309,6 @@
         </w:rPr>
         <w:t>Moodle</w:t>
       </w:r>
-      <w:proofErr w:type="spellEnd"/>
       <w:r>
         <w:rPr>
           <w:rFonts w:cs="Times New Roman"/>
@@ -2716,6 +2365,8 @@
         </w:rPr>
         <w:t>наличие форумов и сообществ пользователей, которые могут помочь разобраться с особенностями работы платформы.</w:t>
       </w:r>
+      <w:bookmarkStart w:id="0" w:name="_GoBack"/>
+      <w:bookmarkEnd w:id="0"/>
     </w:p>
     <w:p>
       <w:pPr>
@@ -2726,7 +2377,6 @@
           <w:szCs w:val="24"/>
         </w:rPr>
       </w:pPr>
-      <w:proofErr w:type="spellStart"/>
       <w:r>
         <w:rPr>
           <w:rFonts w:cs="Times New Roman"/>
@@ -2736,7 +2386,6 @@
         </w:rPr>
         <w:t>Edmodo</w:t>
       </w:r>
-      <w:proofErr w:type="spellEnd"/>
       <w:r>
         <w:rPr>
           <w:rFonts w:cs="Times New Roman"/>
@@ -2745,7 +2394,6 @@
         </w:rPr>
         <w:t xml:space="preserve"> часто характеризуется, как </w:t>
       </w:r>
-      <w:proofErr w:type="spellStart"/>
       <w:r>
         <w:rPr>
           <w:rFonts w:cs="Times New Roman"/>
@@ -2755,34 +2403,30 @@
         </w:rPr>
         <w:t>Facebook</w:t>
       </w:r>
-      <w:proofErr w:type="spellEnd"/>
-      <w:r>
-        <w:rPr>
-          <w:rFonts w:cs="Times New Roman"/>
-          <w:sz w:val="24"/>
-          <w:szCs w:val="24"/>
-        </w:rPr>
-        <w:t xml:space="preserve"> для школ. При работе с этой системой учителя и учащиеся создают бесплатные </w:t>
-      </w:r>
-      <w:proofErr w:type="spellStart"/>
-      <w:r>
-        <w:rPr>
-          <w:rFonts w:cs="Times New Roman"/>
-          <w:sz w:val="24"/>
-          <w:szCs w:val="24"/>
-        </w:rPr>
-        <w:t>учатные</w:t>
-      </w:r>
-      <w:proofErr w:type="spellEnd"/>
-      <w:r>
-        <w:rPr>
-          <w:rFonts w:cs="Times New Roman"/>
-          <w:sz w:val="24"/>
-          <w:szCs w:val="24"/>
-        </w:rPr>
-        <w:t xml:space="preserve"> записи, а затем учитель создает свой класс в виде группы. У одного преподавателя может быть несколько групп, и каждый учащийся может состоять в нескольких группах. Для регистрации учащихся электронная почта необязательна. Когда учащиеся входят в </w:t>
-      </w:r>
-      <w:proofErr w:type="spellStart"/>
+      <w:r>
+        <w:rPr>
+          <w:rFonts w:cs="Times New Roman"/>
+          <w:sz w:val="24"/>
+          <w:szCs w:val="24"/>
+        </w:rPr>
+        <w:t xml:space="preserve"> для школ. При работе с этой системой учителя и</w:t>
+      </w:r>
+      <w:r>
+        <w:rPr>
+          <w:rFonts w:cs="Times New Roman"/>
+          <w:sz w:val="24"/>
+          <w:szCs w:val="24"/>
+        </w:rPr>
+        <w:t xml:space="preserve"> учащиеся создают бесплатные уче</w:t>
+      </w:r>
+      <w:r>
+        <w:rPr>
+          <w:rFonts w:cs="Times New Roman"/>
+          <w:sz w:val="24"/>
+          <w:szCs w:val="24"/>
+        </w:rPr>
+        <w:t xml:space="preserve">тные записи, а затем учитель создает свой класс в виде группы. У одного преподавателя может быть несколько групп, и каждый учащийся может состоять в нескольких группах. Для регистрации учащихся электронная почта необязательна. Когда учащиеся входят в </w:t>
+      </w:r>
       <w:r>
         <w:rPr>
           <w:rFonts w:cs="Times New Roman"/>
@@ -2792,7 +2436,6 @@
         </w:rPr>
         <w:t>Edmodo</w:t>
       </w:r>
-      <w:proofErr w:type="spellEnd"/>
       <w:r>
         <w:rPr>
           <w:rFonts w:cs="Times New Roman"/>
@@ -2801,7 +2444,6 @@
         </w:rPr>
         <w:t xml:space="preserve">, то видят ленту новостей — все объявления и записи  от групп, в которых они состоят. Преподаватели могут хранить в системе  учебные материалы, доступные для скачивания учащимися, принимать и оценивать задания, выдавать значки учащимся за успехи. </w:t>
       </w:r>
-      <w:proofErr w:type="spellStart"/>
       <w:r>
         <w:rPr>
           <w:rFonts w:cs="Times New Roman"/>
@@ -2811,7 +2453,6 @@
         </w:rPr>
         <w:t>Edmodo</w:t>
       </w:r>
-      <w:proofErr w:type="spellEnd"/>
       <w:r>
         <w:rPr>
           <w:rFonts w:cs="Times New Roman"/>
@@ -2830,7 +2471,40 @@
           <w:szCs w:val="24"/>
         </w:rPr>
       </w:pPr>
-      <w:proofErr w:type="spellStart"/>
+      <w:r>
+        <w:rPr>
+          <w:rFonts w:cs="Times New Roman"/>
+          <w:i/>
+          <w:sz w:val="24"/>
+          <w:szCs w:val="24"/>
+        </w:rPr>
+        <w:t>Google Класс</w:t>
+      </w:r>
+      <w:r>
+        <w:rPr>
+          <w:rFonts w:cs="Times New Roman"/>
+          <w:sz w:val="24"/>
+          <w:szCs w:val="24"/>
+        </w:rPr>
+        <w:t xml:space="preserve"> становится все более популярной </w:t>
+      </w:r>
+      <w:r>
+        <w:rPr>
+          <w:rFonts w:cs="Times New Roman"/>
+          <w:i/>
+          <w:sz w:val="24"/>
+          <w:szCs w:val="24"/>
+        </w:rPr>
+        <w:t>LMS</w:t>
+      </w:r>
+      <w:r>
+        <w:rPr>
+          <w:rFonts w:cs="Times New Roman"/>
+          <w:sz w:val="24"/>
+          <w:szCs w:val="24"/>
+        </w:rPr>
+        <w:t xml:space="preserve">. Чтобы воспользоваться платформой, необходимо быть пользователем </w:t>
+      </w:r>
       <w:r>
         <w:rPr>
           <w:rFonts w:cs="Times New Roman"/>
@@ -2840,42 +2514,31 @@
         </w:rPr>
         <w:t>Google</w:t>
       </w:r>
-      <w:proofErr w:type="spellEnd"/>
-      <w:r>
-        <w:rPr>
-          <w:rFonts w:cs="Times New Roman"/>
-          <w:i/>
-          <w:sz w:val="24"/>
-          <w:szCs w:val="24"/>
-        </w:rPr>
-        <w:t xml:space="preserve"> Класс</w:t>
-      </w:r>
-      <w:r>
-        <w:rPr>
-          <w:rFonts w:cs="Times New Roman"/>
-          <w:sz w:val="24"/>
-          <w:szCs w:val="24"/>
-        </w:rPr>
-        <w:t xml:space="preserve"> становится все более популярной </w:t>
-      </w:r>
-      <w:r>
-        <w:rPr>
-          <w:rFonts w:cs="Times New Roman"/>
-          <w:i/>
-          <w:sz w:val="24"/>
-          <w:szCs w:val="24"/>
-        </w:rPr>
-        <w:t>LMS</w:t>
-      </w:r>
-      <w:r>
-        <w:rPr>
-          <w:rFonts w:cs="Times New Roman"/>
-          <w:sz w:val="24"/>
-          <w:szCs w:val="24"/>
-        </w:rPr>
-        <w:t xml:space="preserve">. Чтобы воспользоваться платформой, необходимо быть пользователем </w:t>
-      </w:r>
-      <w:proofErr w:type="spellStart"/>
+      <w:r>
+        <w:rPr>
+          <w:rFonts w:cs="Times New Roman"/>
+          <w:sz w:val="24"/>
+          <w:szCs w:val="24"/>
+        </w:rPr>
+        <w:t xml:space="preserve"> </w:t>
+      </w:r>
+      <w:r>
+        <w:rPr>
+          <w:rFonts w:cs="Times New Roman"/>
+          <w:i/>
+          <w:sz w:val="24"/>
+          <w:szCs w:val="24"/>
+        </w:rPr>
+        <w:t>Apps</w:t>
+      </w:r>
+      <w:r>
+        <w:rPr>
+          <w:rFonts w:cs="Times New Roman"/>
+          <w:sz w:val="24"/>
+          <w:szCs w:val="24"/>
+        </w:rPr>
+        <w:t xml:space="preserve"> для образования. </w:t>
+      </w:r>
       <w:r>
         <w:rPr>
           <w:rFonts w:cs="Times New Roman"/>
@@ -2885,45 +2548,6 @@
         </w:rPr>
         <w:t>Google</w:t>
       </w:r>
-      <w:proofErr w:type="spellEnd"/>
-      <w:r>
-        <w:rPr>
-          <w:rFonts w:cs="Times New Roman"/>
-          <w:sz w:val="24"/>
-          <w:szCs w:val="24"/>
-        </w:rPr>
-        <w:t xml:space="preserve"> </w:t>
-      </w:r>
-      <w:proofErr w:type="spellStart"/>
-      <w:r>
-        <w:rPr>
-          <w:rFonts w:cs="Times New Roman"/>
-          <w:i/>
-          <w:sz w:val="24"/>
-          <w:szCs w:val="24"/>
-        </w:rPr>
-        <w:t>Apps</w:t>
-      </w:r>
-      <w:proofErr w:type="spellEnd"/>
-      <w:r>
-        <w:rPr>
-          <w:rFonts w:cs="Times New Roman"/>
-          <w:sz w:val="24"/>
-          <w:szCs w:val="24"/>
-        </w:rPr>
-        <w:t xml:space="preserve"> для образования. </w:t>
-      </w:r>
-      <w:proofErr w:type="spellStart"/>
-      <w:r>
-        <w:rPr>
-          <w:rFonts w:cs="Times New Roman"/>
-          <w:i/>
-          <w:sz w:val="24"/>
-          <w:szCs w:val="24"/>
-        </w:rPr>
-        <w:t>Google</w:t>
-      </w:r>
-      <w:proofErr w:type="spellEnd"/>
       <w:r>
         <w:rPr>
           <w:rFonts w:cs="Times New Roman"/>
@@ -2967,7 +2591,6 @@
         </w:rPr>
         <w:t xml:space="preserve">. Например, возможности совместного обсуждения ограничены. Так как платформа интегрирована с другими инструментами </w:t>
       </w:r>
-      <w:proofErr w:type="spellStart"/>
       <w:r>
         <w:rPr>
           <w:rFonts w:cs="Times New Roman"/>
@@ -2977,7 +2600,6 @@
         </w:rPr>
         <w:t>Google</w:t>
       </w:r>
-      <w:proofErr w:type="spellEnd"/>
       <w:r>
         <w:rPr>
           <w:rFonts w:cs="Times New Roman"/>
@@ -2986,7 +2608,6 @@
         </w:rPr>
         <w:t xml:space="preserve">, ее будет легко начать использовать тем, кто уже знаком с различными приложениями </w:t>
       </w:r>
-      <w:proofErr w:type="spellStart"/>
       <w:r>
         <w:rPr>
           <w:rFonts w:cs="Times New Roman"/>
@@ -2996,7 +2617,6 @@
         </w:rPr>
         <w:t>Google</w:t>
       </w:r>
-      <w:proofErr w:type="spellEnd"/>
       <w:r>
         <w:rPr>
           <w:rFonts w:cs="Times New Roman"/>
@@ -3015,7 +2635,6 @@
           <w:szCs w:val="24"/>
         </w:rPr>
       </w:pPr>
-      <w:proofErr w:type="spellStart"/>
       <w:r>
         <w:rPr>
           <w:rFonts w:cs="Times New Roman"/>
@@ -3025,7 +2644,6 @@
         </w:rPr>
         <w:t>Schoology</w:t>
       </w:r>
-      <w:proofErr w:type="spellEnd"/>
       <w:r>
         <w:rPr>
           <w:rFonts w:cs="Times New Roman"/>
@@ -3051,7 +2669,6 @@
         </w:rPr>
         <w:t xml:space="preserve">. Основная отличительная особенность платформы  — это большие  возможности для взаимодействия и совместной работы: учащихся между собой, преподавателей между собой, преподавателя индивидуально с  учащимся, в небольших группах, и так далее. Пользователь </w:t>
       </w:r>
-      <w:proofErr w:type="spellStart"/>
       <w:r>
         <w:rPr>
           <w:rFonts w:cs="Times New Roman"/>
@@ -3061,23 +2678,62 @@
         </w:rPr>
         <w:t>Schoology</w:t>
       </w:r>
-      <w:proofErr w:type="spellEnd"/>
-      <w:r>
-        <w:rPr>
-          <w:rFonts w:cs="Times New Roman"/>
-          <w:sz w:val="24"/>
-          <w:szCs w:val="24"/>
-        </w:rPr>
-        <w:t xml:space="preserve"> видит ленту новостей с записями всех групп, в которых он состоит. Он также может перейти на страницы этих групп, чтобы видеть только их сообщения. На странице курса  учителя могут публиковать задания, собирать работы и оценивать </w:t>
-      </w:r>
-      <w:proofErr w:type="spellStart"/>
-      <w:r>
-        <w:rPr>
-          <w:rFonts w:cs="Times New Roman"/>
-          <w:sz w:val="24"/>
-          <w:szCs w:val="24"/>
-        </w:rPr>
-        <w:t>их</w:t>
+      <w:r>
+        <w:rPr>
+          <w:rFonts w:cs="Times New Roman"/>
+          <w:sz w:val="24"/>
+          <w:szCs w:val="24"/>
+        </w:rPr>
+        <w:t xml:space="preserve"> видит ленту новостей с записями всех групп, в которых он состоит. Он также может перейти на страницы этих групп, чтобы видеть только их сообщения. На странице курса  учителя могут публиковать задания, собирать работы и оценивать их,</w:t>
+      </w:r>
+      <w:r>
+        <w:rPr>
+          <w:rFonts w:cs="Times New Roman"/>
+          <w:sz w:val="24"/>
+          <w:szCs w:val="24"/>
+        </w:rPr>
+        <w:t xml:space="preserve"> </w:t>
+      </w:r>
+      <w:r>
+        <w:rPr>
+          <w:rFonts w:cs="Times New Roman"/>
+          <w:sz w:val="24"/>
+          <w:szCs w:val="24"/>
+        </w:rPr>
+        <w:t>отмечать в календаре крайние сроки сдачи заданий, вести дискуссии, проводить тестирование, хранить материалы курса, которые учащиеся могут скачивать. Есть функция создания групп, в которых учителя могут объединяться как с учащимися, так и с другими учителями, в том числе и из других школ.  Учащиеся мог</w:t>
+      </w:r>
+      <w:r>
+        <w:rPr>
+          <w:rFonts w:cs="Times New Roman"/>
+          <w:sz w:val="24"/>
+          <w:szCs w:val="24"/>
+        </w:rPr>
+        <w:t>ут создавать собственные группы</w:t>
+      </w:r>
+      <w:r>
+        <w:rPr>
+          <w:rFonts w:cs="Times New Roman"/>
+          <w:sz w:val="24"/>
+          <w:szCs w:val="24"/>
+        </w:rPr>
+        <w:t xml:space="preserve">, при этом  школа полностью контролирует, как они функционируют. </w:t>
+      </w:r>
+      <w:r>
+        <w:rPr>
+          <w:rFonts w:cs="Times New Roman"/>
+          <w:i/>
+          <w:sz w:val="24"/>
+          <w:szCs w:val="24"/>
+        </w:rPr>
+        <w:t>Schoology</w:t>
+      </w:r>
+      <w:r>
+        <w:rPr>
+          <w:rFonts w:cs="Times New Roman"/>
+          <w:sz w:val="24"/>
+          <w:szCs w:val="24"/>
+        </w:rPr>
+        <w:t xml:space="preserve"> </w:t>
       </w:r>
       <w:proofErr w:type="gramStart"/>
       <w:r>
@@ -3086,7 +2742,7 @@
           <w:sz w:val="24"/>
           <w:szCs w:val="24"/>
         </w:rPr>
-        <w:t>,о</w:t>
+        <w:t>интегрирована</w:t>
       </w:r>
       <w:proofErr w:type="gramEnd"/>
       <w:r>
@@ -3095,46 +2751,51 @@
           <w:sz w:val="24"/>
           <w:szCs w:val="24"/>
         </w:rPr>
-        <w:t>тмечать</w:t>
-      </w:r>
-      <w:proofErr w:type="spellEnd"/>
-      <w:r>
-        <w:rPr>
-          <w:rFonts w:cs="Times New Roman"/>
-          <w:sz w:val="24"/>
-          <w:szCs w:val="24"/>
-        </w:rPr>
-        <w:t xml:space="preserve"> в календаре крайние сроки сдачи заданий, вести дискуссии, проводить тестирование, хранить материалы курса, которые учащиеся могут скачивать. Есть функция создания групп, в которых учителя могут объединяться как с учащимися, так и с другими учителями, в том числе и из других школ.  Учащиеся могут создавать собственные группы</w:t>
-      </w:r>
-      <w:proofErr w:type="gramStart"/>
-      <w:r>
-        <w:rPr>
-          <w:rFonts w:cs="Times New Roman"/>
-          <w:sz w:val="24"/>
-          <w:szCs w:val="24"/>
-        </w:rPr>
-        <w:t xml:space="preserve"> ,</w:t>
-      </w:r>
-      <w:proofErr w:type="gramEnd"/>
-      <w:r>
-        <w:rPr>
-          <w:rFonts w:cs="Times New Roman"/>
-          <w:sz w:val="24"/>
-          <w:szCs w:val="24"/>
-        </w:rPr>
-        <w:t xml:space="preserve"> при этом  школа полностью контролирует, как они функционируют. </w:t>
-      </w:r>
-      <w:proofErr w:type="spellStart"/>
-      <w:r>
-        <w:rPr>
-          <w:rFonts w:cs="Times New Roman"/>
-          <w:i/>
-          <w:sz w:val="24"/>
-          <w:szCs w:val="24"/>
-        </w:rPr>
-        <w:t>Schoology</w:t>
-      </w:r>
-      <w:proofErr w:type="spellEnd"/>
+        <w:t xml:space="preserve"> с различными приложениями, такими как  </w:t>
+      </w:r>
+      <w:r>
+        <w:rPr>
+          <w:rFonts w:cs="Times New Roman"/>
+          <w:i/>
+          <w:sz w:val="24"/>
+          <w:szCs w:val="24"/>
+        </w:rPr>
+        <w:t>Vimeo</w:t>
+      </w:r>
+      <w:r>
+        <w:rPr>
+          <w:rFonts w:cs="Times New Roman"/>
+          <w:sz w:val="24"/>
+          <w:szCs w:val="24"/>
+        </w:rPr>
+        <w:t xml:space="preserve">, </w:t>
+      </w:r>
+      <w:r>
+        <w:rPr>
+          <w:rFonts w:cs="Times New Roman"/>
+          <w:i/>
+          <w:sz w:val="24"/>
+          <w:szCs w:val="24"/>
+        </w:rPr>
+        <w:t>eduCanon</w:t>
+      </w:r>
+      <w:r>
+        <w:rPr>
+          <w:rFonts w:cs="Times New Roman"/>
+          <w:sz w:val="24"/>
+          <w:szCs w:val="24"/>
+        </w:rPr>
+        <w:t xml:space="preserve">, </w:t>
+      </w:r>
+      <w:r>
+        <w:rPr>
+          <w:rFonts w:cs="Times New Roman"/>
+          <w:i/>
+          <w:sz w:val="24"/>
+          <w:szCs w:val="24"/>
+        </w:rPr>
+        <w:t>Google</w:t>
+      </w:r>
       <w:r>
         <w:rPr>
           <w:rFonts w:cs="Times New Roman"/>
@@ -3143,82 +2804,6 @@
         </w:rPr>
         <w:t xml:space="preserve"> </w:t>
       </w:r>
-      <w:proofErr w:type="gramStart"/>
-      <w:r>
-        <w:rPr>
-          <w:rFonts w:cs="Times New Roman"/>
-          <w:sz w:val="24"/>
-          <w:szCs w:val="24"/>
-        </w:rPr>
-        <w:t>интегрирована</w:t>
-      </w:r>
-      <w:proofErr w:type="gramEnd"/>
-      <w:r>
-        <w:rPr>
-          <w:rFonts w:cs="Times New Roman"/>
-          <w:sz w:val="24"/>
-          <w:szCs w:val="24"/>
-        </w:rPr>
-        <w:t xml:space="preserve"> с различными приложениями, такими как  </w:t>
-      </w:r>
-      <w:proofErr w:type="spellStart"/>
-      <w:r>
-        <w:rPr>
-          <w:rFonts w:cs="Times New Roman"/>
-          <w:i/>
-          <w:sz w:val="24"/>
-          <w:szCs w:val="24"/>
-        </w:rPr>
-        <w:t>Vimeo</w:t>
-      </w:r>
-      <w:proofErr w:type="spellEnd"/>
-      <w:r>
-        <w:rPr>
-          <w:rFonts w:cs="Times New Roman"/>
-          <w:sz w:val="24"/>
-          <w:szCs w:val="24"/>
-        </w:rPr>
-        <w:t xml:space="preserve">, </w:t>
-      </w:r>
-      <w:proofErr w:type="spellStart"/>
-      <w:r>
-        <w:rPr>
-          <w:rFonts w:cs="Times New Roman"/>
-          <w:i/>
-          <w:sz w:val="24"/>
-          <w:szCs w:val="24"/>
-        </w:rPr>
-        <w:t>eduCanon</w:t>
-      </w:r>
-      <w:proofErr w:type="spellEnd"/>
-      <w:r>
-        <w:rPr>
-          <w:rFonts w:cs="Times New Roman"/>
-          <w:sz w:val="24"/>
-          <w:szCs w:val="24"/>
-        </w:rPr>
-        <w:t xml:space="preserve">, </w:t>
-      </w:r>
-      <w:proofErr w:type="spellStart"/>
-      <w:r>
-        <w:rPr>
-          <w:rFonts w:cs="Times New Roman"/>
-          <w:i/>
-          <w:sz w:val="24"/>
-          <w:szCs w:val="24"/>
-        </w:rPr>
-        <w:t>Google</w:t>
-      </w:r>
-      <w:proofErr w:type="spellEnd"/>
-      <w:r>
-        <w:rPr>
-          <w:rFonts w:cs="Times New Roman"/>
-          <w:sz w:val="24"/>
-          <w:szCs w:val="24"/>
-        </w:rPr>
-        <w:t xml:space="preserve"> </w:t>
-      </w:r>
-      <w:proofErr w:type="spellStart"/>
       <w:r>
         <w:rPr>
           <w:rFonts w:cs="Times New Roman"/>
@@ -3228,7 +2813,6 @@
         </w:rPr>
         <w:t>Drive</w:t>
       </w:r>
-      <w:proofErr w:type="spellEnd"/>
       <w:r>
         <w:rPr>
           <w:rFonts w:cs="Times New Roman"/>
@@ -3237,7 +2821,6 @@
         </w:rPr>
         <w:t xml:space="preserve">  и </w:t>
       </w:r>
-      <w:proofErr w:type="spellStart"/>
       <w:r>
         <w:rPr>
           <w:rFonts w:cs="Times New Roman"/>
@@ -3247,7 +2830,6 @@
         </w:rPr>
         <w:t>Evernote</w:t>
       </w:r>
-      <w:proofErr w:type="spellEnd"/>
       <w:r>
         <w:rPr>
           <w:rFonts w:cs="Times New Roman"/>
@@ -3391,15 +2973,13 @@
         </w:rPr>
         <w:t xml:space="preserve">Анализ и оценка знаний, умений и навыков учащихся – </w:t>
       </w:r>
-      <w:proofErr w:type="spellStart"/>
-      <w:r>
-        <w:rPr>
-          <w:sz w:val="24"/>
-          <w:szCs w:val="24"/>
-        </w:rPr>
-        <w:t>неотъемлимый</w:t>
-      </w:r>
-      <w:proofErr w:type="spellEnd"/>
+      <w:r>
+        <w:rPr>
+          <w:sz w:val="24"/>
+          <w:szCs w:val="24"/>
+        </w:rPr>
+        <w:t>неотъемлемый</w:t>
+      </w:r>
       <w:r>
         <w:rPr>
           <w:sz w:val="24"/>
@@ -3537,7 +3117,15 @@
           <w:sz w:val="24"/>
           <w:szCs w:val="24"/>
         </w:rPr>
-        <w:t xml:space="preserve">2 – все </w:t>
+        <w:t>2 – всё</w:t>
+      </w:r>
+      <w:r>
+        <w:rPr>
+          <w:rFonts w:cs="Times New Roman"/>
+          <w:sz w:val="24"/>
+          <w:szCs w:val="24"/>
+        </w:rPr>
+        <w:t xml:space="preserve"> </w:t>
       </w:r>
       <w:proofErr w:type="gramStart"/>
       <w:r>
@@ -5387,25 +4975,23 @@
           <w:sz w:val="24"/>
           <w:szCs w:val="24"/>
         </w:rPr>
-        <w:t xml:space="preserve">строить </w:t>
-      </w:r>
-      <w:proofErr w:type="spellStart"/>
-      <w:r>
-        <w:rPr>
-          <w:rFonts w:cs="Times New Roman"/>
-          <w:sz w:val="24"/>
-          <w:szCs w:val="24"/>
-        </w:rPr>
-        <w:t>корретные</w:t>
-      </w:r>
-      <w:proofErr w:type="spellEnd"/>
-      <w:r>
-        <w:rPr>
-          <w:rFonts w:cs="Times New Roman"/>
-          <w:sz w:val="24"/>
-          <w:szCs w:val="24"/>
-        </w:rPr>
-        <w:t xml:space="preserve"> сообщения в устной и письменной форме при контакте с ресурсным менеджером;</w:t>
+        <w:t>строить корре</w:t>
+      </w:r>
+      <w:r>
+        <w:rPr>
+          <w:rFonts w:cs="Times New Roman"/>
+          <w:sz w:val="24"/>
+          <w:szCs w:val="24"/>
+        </w:rPr>
+        <w:t>к</w:t>
+      </w:r>
+      <w:r>
+        <w:rPr>
+          <w:rFonts w:cs="Times New Roman"/>
+          <w:sz w:val="24"/>
+          <w:szCs w:val="24"/>
+        </w:rPr>
+        <w:t>тные сообщения в устной и письменной форме при контакте с ресурсным менеджером;</w:t>
       </w:r>
     </w:p>
     <w:p>
@@ -7069,7 +6655,7 @@
   <a:extraClrSchemeLst/>
   <a:extLst>
     <a:ext uri="{05A4C25C-085E-4340-85A3-A5531E510DB2}">
-      <thm15:themeFamily xmlns:thm15="http://schemas.microsoft.com/office/thememl/2012/main" xmlns="" name="Office Theme" id="{62F939B6-93AF-4DB8-9C6B-D6C7DFDC589F}" vid="{4A3C46E8-61CC-4603-A589-7422A47A8E4A}"/>
+      <thm15:themeFamily xmlns="" xmlns:thm15="http://schemas.microsoft.com/office/thememl/2012/main" name="Office Theme" id="{62F939B6-93AF-4DB8-9C6B-D6C7DFDC589F}" vid="{4A3C46E8-61CC-4603-A589-7422A47A8E4A}"/>
     </a:ext>
   </a:extLst>
 </a:theme>
